--- a/StudentGuideModule2/interference_of_light/rays2.docx
+++ b/StudentGuideModule2/interference_of_light/rays2.docx
@@ -21,849 +21,13 @@
         <mc:AlternateContent>
           <mc:Choice Requires="wpg">
             <w:drawing>
-              <wp:anchor distT="0" distB="0" distL="114300" distR="114300" simplePos="0" relativeHeight="251726846" behindDoc="0" locked="0" layoutInCell="1" allowOverlap="1" wp14:anchorId="63439EF6" wp14:editId="343636AF">
+              <wp:anchor distT="0" distB="0" distL="114300" distR="114300" simplePos="0" relativeHeight="251728896" behindDoc="0" locked="0" layoutInCell="1" allowOverlap="1" wp14:anchorId="488F4708" wp14:editId="3BA4CD85">
                 <wp:simplePos x="0" y="0"/>
                 <wp:positionH relativeFrom="column">
-                  <wp:posOffset>1014730</wp:posOffset>
+                  <wp:posOffset>3551464</wp:posOffset>
                 </wp:positionH>
                 <wp:positionV relativeFrom="paragraph">
-                  <wp:posOffset>367030</wp:posOffset>
-                </wp:positionV>
-                <wp:extent cx="1463040" cy="1463040"/>
-                <wp:effectExtent l="0" t="0" r="41910" b="22860"/>
-                <wp:wrapNone/>
-                <wp:docPr id="89" name="Group 89"/>
-                <wp:cNvGraphicFramePr/>
-                <a:graphic xmlns:a="http://schemas.openxmlformats.org/drawingml/2006/main">
-                  <a:graphicData uri="http://schemas.microsoft.com/office/word/2010/wordprocessingGroup">
-                    <wpg:wgp>
-                      <wpg:cNvGrpSpPr/>
-                      <wpg:grpSpPr>
-                        <a:xfrm>
-                          <a:off x="0" y="0"/>
-                          <a:ext cx="1463040" cy="1463040"/>
-                          <a:chOff x="0" y="0"/>
-                          <a:chExt cx="1463040" cy="1463040"/>
-                        </a:xfrm>
-                      </wpg:grpSpPr>
-                      <wps:wsp>
-                        <wps:cNvPr id="3" name="Arc 3"/>
-                        <wps:cNvSpPr/>
-                        <wps:spPr>
-                          <a:xfrm>
-                            <a:off x="639192" y="639192"/>
-                            <a:ext cx="182880" cy="182880"/>
-                          </a:xfrm>
-                          <a:prstGeom prst="arc">
-                            <a:avLst>
-                              <a:gd name="adj1" fmla="val 16200000"/>
-                              <a:gd name="adj2" fmla="val 5449499"/>
-                            </a:avLst>
-                          </a:prstGeom>
-                          <a:ln>
-                            <a:solidFill>
-                              <a:schemeClr val="bg1">
-                                <a:lumMod val="65000"/>
-                              </a:schemeClr>
-                            </a:solidFill>
-                          </a:ln>
-                        </wps:spPr>
-                        <wps:style>
-                          <a:lnRef idx="1">
-                            <a:schemeClr val="accent1"/>
-                          </a:lnRef>
-                          <a:fillRef idx="0">
-                            <a:schemeClr val="accent1"/>
-                          </a:fillRef>
-                          <a:effectRef idx="0">
-                            <a:schemeClr val="accent1"/>
-                          </a:effectRef>
-                          <a:fontRef idx="minor">
-                            <a:schemeClr val="tx1"/>
-                          </a:fontRef>
-                        </wps:style>
-                        <wps:bodyPr rot="0" spcFirstLastPara="0" vertOverflow="overflow" horzOverflow="overflow" vert="horz" wrap="square" lIns="91440" tIns="45720" rIns="91440" bIns="45720" numCol="1" spcCol="0" rtlCol="0" fromWordArt="0" anchor="ctr" anchorCtr="0" forceAA="0" compatLnSpc="1">
-                          <a:prstTxWarp prst="textNoShape">
-                            <a:avLst/>
-                          </a:prstTxWarp>
-                          <a:noAutofit/>
-                        </wps:bodyPr>
-                      </wps:wsp>
-                      <wps:wsp>
-                        <wps:cNvPr id="16" name="Arc 16"/>
-                        <wps:cNvSpPr/>
-                        <wps:spPr>
-                          <a:xfrm>
-                            <a:off x="541538" y="541538"/>
-                            <a:ext cx="365760" cy="365760"/>
-                          </a:xfrm>
-                          <a:prstGeom prst="arc">
-                            <a:avLst>
-                              <a:gd name="adj1" fmla="val 16200000"/>
-                              <a:gd name="adj2" fmla="val 5449499"/>
-                            </a:avLst>
-                          </a:prstGeom>
-                          <a:ln>
-                            <a:solidFill>
-                              <a:schemeClr val="bg1">
-                                <a:lumMod val="65000"/>
-                              </a:schemeClr>
-                            </a:solidFill>
-                          </a:ln>
-                        </wps:spPr>
-                        <wps:style>
-                          <a:lnRef idx="1">
-                            <a:schemeClr val="accent1"/>
-                          </a:lnRef>
-                          <a:fillRef idx="0">
-                            <a:schemeClr val="accent1"/>
-                          </a:fillRef>
-                          <a:effectRef idx="0">
-                            <a:schemeClr val="accent1"/>
-                          </a:effectRef>
-                          <a:fontRef idx="minor">
-                            <a:schemeClr val="tx1"/>
-                          </a:fontRef>
-                        </wps:style>
-                        <wps:bodyPr rot="0" spcFirstLastPara="0" vertOverflow="overflow" horzOverflow="overflow" vert="horz" wrap="square" lIns="91440" tIns="45720" rIns="91440" bIns="45720" numCol="1" spcCol="0" rtlCol="0" fromWordArt="0" anchor="ctr" anchorCtr="0" forceAA="0" compatLnSpc="1">
-                          <a:prstTxWarp prst="textNoShape">
-                            <a:avLst/>
-                          </a:prstTxWarp>
-                          <a:noAutofit/>
-                        </wps:bodyPr>
-                      </wps:wsp>
-                      <wps:wsp>
-                        <wps:cNvPr id="57" name="Arc 57"/>
-                        <wps:cNvSpPr/>
-                        <wps:spPr>
-                          <a:xfrm>
-                            <a:off x="452761" y="452761"/>
-                            <a:ext cx="548640" cy="548640"/>
-                          </a:xfrm>
-                          <a:prstGeom prst="arc">
-                            <a:avLst>
-                              <a:gd name="adj1" fmla="val 16200000"/>
-                              <a:gd name="adj2" fmla="val 5449499"/>
-                            </a:avLst>
-                          </a:prstGeom>
-                          <a:ln>
-                            <a:solidFill>
-                              <a:schemeClr val="bg1">
-                                <a:lumMod val="65000"/>
-                              </a:schemeClr>
-                            </a:solidFill>
-                          </a:ln>
-                        </wps:spPr>
-                        <wps:style>
-                          <a:lnRef idx="1">
-                            <a:schemeClr val="accent1"/>
-                          </a:lnRef>
-                          <a:fillRef idx="0">
-                            <a:schemeClr val="accent1"/>
-                          </a:fillRef>
-                          <a:effectRef idx="0">
-                            <a:schemeClr val="accent1"/>
-                          </a:effectRef>
-                          <a:fontRef idx="minor">
-                            <a:schemeClr val="tx1"/>
-                          </a:fontRef>
-                        </wps:style>
-                        <wps:bodyPr rot="0" spcFirstLastPara="0" vertOverflow="overflow" horzOverflow="overflow" vert="horz" wrap="square" lIns="91440" tIns="45720" rIns="91440" bIns="45720" numCol="1" spcCol="0" rtlCol="0" fromWordArt="0" anchor="ctr" anchorCtr="0" forceAA="0" compatLnSpc="1">
-                          <a:prstTxWarp prst="textNoShape">
-                            <a:avLst/>
-                          </a:prstTxWarp>
-                          <a:noAutofit/>
-                        </wps:bodyPr>
-                      </wps:wsp>
-                      <wps:wsp>
-                        <wps:cNvPr id="59" name="Arc 59"/>
-                        <wps:cNvSpPr/>
-                        <wps:spPr>
-                          <a:xfrm>
-                            <a:off x="363984" y="363984"/>
-                            <a:ext cx="731520" cy="731520"/>
-                          </a:xfrm>
-                          <a:prstGeom prst="arc">
-                            <a:avLst>
-                              <a:gd name="adj1" fmla="val 16200000"/>
-                              <a:gd name="adj2" fmla="val 5449499"/>
-                            </a:avLst>
-                          </a:prstGeom>
-                          <a:ln>
-                            <a:solidFill>
-                              <a:schemeClr val="bg1">
-                                <a:lumMod val="65000"/>
-                              </a:schemeClr>
-                            </a:solidFill>
-                          </a:ln>
-                        </wps:spPr>
-                        <wps:style>
-                          <a:lnRef idx="1">
-                            <a:schemeClr val="accent1"/>
-                          </a:lnRef>
-                          <a:fillRef idx="0">
-                            <a:schemeClr val="accent1"/>
-                          </a:fillRef>
-                          <a:effectRef idx="0">
-                            <a:schemeClr val="accent1"/>
-                          </a:effectRef>
-                          <a:fontRef idx="minor">
-                            <a:schemeClr val="tx1"/>
-                          </a:fontRef>
-                        </wps:style>
-                        <wps:bodyPr rot="0" spcFirstLastPara="0" vertOverflow="overflow" horzOverflow="overflow" vert="horz" wrap="square" lIns="91440" tIns="45720" rIns="91440" bIns="45720" numCol="1" spcCol="0" rtlCol="0" fromWordArt="0" anchor="ctr" anchorCtr="0" forceAA="0" compatLnSpc="1">
-                          <a:prstTxWarp prst="textNoShape">
-                            <a:avLst/>
-                          </a:prstTxWarp>
-                          <a:noAutofit/>
-                        </wps:bodyPr>
-                      </wps:wsp>
-                      <wps:wsp>
-                        <wps:cNvPr id="63" name="Arc 63"/>
-                        <wps:cNvSpPr/>
-                        <wps:spPr>
-                          <a:xfrm>
-                            <a:off x="275208" y="275208"/>
-                            <a:ext cx="914400" cy="914400"/>
-                          </a:xfrm>
-                          <a:prstGeom prst="arc">
-                            <a:avLst>
-                              <a:gd name="adj1" fmla="val 16200000"/>
-                              <a:gd name="adj2" fmla="val 5449499"/>
-                            </a:avLst>
-                          </a:prstGeom>
-                          <a:ln>
-                            <a:solidFill>
-                              <a:schemeClr val="bg1">
-                                <a:lumMod val="65000"/>
-                              </a:schemeClr>
-                            </a:solidFill>
-                          </a:ln>
-                        </wps:spPr>
-                        <wps:style>
-                          <a:lnRef idx="1">
-                            <a:schemeClr val="accent1"/>
-                          </a:lnRef>
-                          <a:fillRef idx="0">
-                            <a:schemeClr val="accent1"/>
-                          </a:fillRef>
-                          <a:effectRef idx="0">
-                            <a:schemeClr val="accent1"/>
-                          </a:effectRef>
-                          <a:fontRef idx="minor">
-                            <a:schemeClr val="tx1"/>
-                          </a:fontRef>
-                        </wps:style>
-                        <wps:bodyPr rot="0" spcFirstLastPara="0" vertOverflow="overflow" horzOverflow="overflow" vert="horz" wrap="square" lIns="91440" tIns="45720" rIns="91440" bIns="45720" numCol="1" spcCol="0" rtlCol="0" fromWordArt="0" anchor="ctr" anchorCtr="0" forceAA="0" compatLnSpc="1">
-                          <a:prstTxWarp prst="textNoShape">
-                            <a:avLst/>
-                          </a:prstTxWarp>
-                          <a:noAutofit/>
-                        </wps:bodyPr>
-                      </wps:wsp>
-                      <wps:wsp>
-                        <wps:cNvPr id="86" name="Arc 86"/>
-                        <wps:cNvSpPr/>
-                        <wps:spPr>
-                          <a:xfrm>
-                            <a:off x="177553" y="177553"/>
-                            <a:ext cx="1097280" cy="1097280"/>
-                          </a:xfrm>
-                          <a:prstGeom prst="arc">
-                            <a:avLst>
-                              <a:gd name="adj1" fmla="val 16200000"/>
-                              <a:gd name="adj2" fmla="val 5449499"/>
-                            </a:avLst>
-                          </a:prstGeom>
-                          <a:ln>
-                            <a:solidFill>
-                              <a:schemeClr val="bg1">
-                                <a:lumMod val="65000"/>
-                              </a:schemeClr>
-                            </a:solidFill>
-                          </a:ln>
-                        </wps:spPr>
-                        <wps:style>
-                          <a:lnRef idx="1">
-                            <a:schemeClr val="accent1"/>
-                          </a:lnRef>
-                          <a:fillRef idx="0">
-                            <a:schemeClr val="accent1"/>
-                          </a:fillRef>
-                          <a:effectRef idx="0">
-                            <a:schemeClr val="accent1"/>
-                          </a:effectRef>
-                          <a:fontRef idx="minor">
-                            <a:schemeClr val="tx1"/>
-                          </a:fontRef>
-                        </wps:style>
-                        <wps:bodyPr rot="0" spcFirstLastPara="0" vertOverflow="overflow" horzOverflow="overflow" vert="horz" wrap="square" lIns="91440" tIns="45720" rIns="91440" bIns="45720" numCol="1" spcCol="0" rtlCol="0" fromWordArt="0" anchor="ctr" anchorCtr="0" forceAA="0" compatLnSpc="1">
-                          <a:prstTxWarp prst="textNoShape">
-                            <a:avLst/>
-                          </a:prstTxWarp>
-                          <a:noAutofit/>
-                        </wps:bodyPr>
-                      </wps:wsp>
-                      <wps:wsp>
-                        <wps:cNvPr id="87" name="Arc 87"/>
-                        <wps:cNvSpPr/>
-                        <wps:spPr>
-                          <a:xfrm>
-                            <a:off x="88777" y="88776"/>
-                            <a:ext cx="1280160" cy="1280160"/>
-                          </a:xfrm>
-                          <a:prstGeom prst="arc">
-                            <a:avLst>
-                              <a:gd name="adj1" fmla="val 17453637"/>
-                              <a:gd name="adj2" fmla="val 5449499"/>
-                            </a:avLst>
-                          </a:prstGeom>
-                          <a:ln>
-                            <a:solidFill>
-                              <a:schemeClr val="bg1">
-                                <a:lumMod val="65000"/>
-                              </a:schemeClr>
-                            </a:solidFill>
-                          </a:ln>
-                        </wps:spPr>
-                        <wps:style>
-                          <a:lnRef idx="1">
-                            <a:schemeClr val="accent1"/>
-                          </a:lnRef>
-                          <a:fillRef idx="0">
-                            <a:schemeClr val="accent1"/>
-                          </a:fillRef>
-                          <a:effectRef idx="0">
-                            <a:schemeClr val="accent1"/>
-                          </a:effectRef>
-                          <a:fontRef idx="minor">
-                            <a:schemeClr val="tx1"/>
-                          </a:fontRef>
-                        </wps:style>
-                        <wps:bodyPr rot="0" spcFirstLastPara="0" vertOverflow="overflow" horzOverflow="overflow" vert="horz" wrap="square" lIns="91440" tIns="45720" rIns="91440" bIns="45720" numCol="1" spcCol="0" rtlCol="0" fromWordArt="0" anchor="ctr" anchorCtr="0" forceAA="0" compatLnSpc="1">
-                          <a:prstTxWarp prst="textNoShape">
-                            <a:avLst/>
-                          </a:prstTxWarp>
-                          <a:noAutofit/>
-                        </wps:bodyPr>
-                      </wps:wsp>
-                      <wps:wsp>
-                        <wps:cNvPr id="88" name="Arc 88"/>
-                        <wps:cNvSpPr/>
-                        <wps:spPr>
-                          <a:xfrm>
-                            <a:off x="0" y="0"/>
-                            <a:ext cx="1463040" cy="1463040"/>
-                          </a:xfrm>
-                          <a:prstGeom prst="arc">
-                            <a:avLst>
-                              <a:gd name="adj1" fmla="val 18173749"/>
-                              <a:gd name="adj2" fmla="val 5449499"/>
-                            </a:avLst>
-                          </a:prstGeom>
-                          <a:ln>
-                            <a:solidFill>
-                              <a:schemeClr val="bg1">
-                                <a:lumMod val="65000"/>
-                              </a:schemeClr>
-                            </a:solidFill>
-                          </a:ln>
-                        </wps:spPr>
-                        <wps:style>
-                          <a:lnRef idx="1">
-                            <a:schemeClr val="accent1"/>
-                          </a:lnRef>
-                          <a:fillRef idx="0">
-                            <a:schemeClr val="accent1"/>
-                          </a:fillRef>
-                          <a:effectRef idx="0">
-                            <a:schemeClr val="accent1"/>
-                          </a:effectRef>
-                          <a:fontRef idx="minor">
-                            <a:schemeClr val="tx1"/>
-                          </a:fontRef>
-                        </wps:style>
-                        <wps:bodyPr rot="0" spcFirstLastPara="0" vertOverflow="overflow" horzOverflow="overflow" vert="horz" wrap="square" lIns="91440" tIns="45720" rIns="91440" bIns="45720" numCol="1" spcCol="0" rtlCol="0" fromWordArt="0" anchor="ctr" anchorCtr="0" forceAA="0" compatLnSpc="1">
-                          <a:prstTxWarp prst="textNoShape">
-                            <a:avLst/>
-                          </a:prstTxWarp>
-                          <a:noAutofit/>
-                        </wps:bodyPr>
-                      </wps:wsp>
-                    </wpg:wgp>
-                  </a:graphicData>
-                </a:graphic>
-              </wp:anchor>
-            </w:drawing>
-          </mc:Choice>
-          <mc:Fallback>
-            <w:pict>
-              <v:group id="Group 89" o:spid="_x0000_s1026" style="position:absolute;margin-left:79.9pt;margin-top:28.9pt;width:115.2pt;height:115.2pt;z-index:251726846" coordsize="14630,14630" o:gfxdata="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">
-                <v:shape id="Arc 3" o:spid="_x0000_s1027" style="position:absolute;left:6391;top:6391;width:1829;height:1829;visibility:visible;mso-wrap-style:square;v-text-anchor:middle" coordsize="182880,182880" o:gfxdata="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" path="m91440,nsc124265,,154572,17595,170848,46101v16276,28506,16024,63549,-661,91817c153502,166187,122945,183343,90124,182870v439,-30477,877,-60953,1316,-91430l91440,xem91440,nfc124265,,154572,17595,170848,46101v16276,28506,16024,63549,-661,91817c153502,166187,122945,183343,90124,182870e" filled="f" strokecolor="#a5a5a5 [2092]">
-                  <v:path arrowok="t" o:connecttype="custom" o:connectlocs="91440,0;170848,46101;170187,137918;90124,182870" o:connectangles="0,0,0,0"/>
-                </v:shape>
-                <v:shape id="Arc 16" o:spid="_x0000_s1028" style="position:absolute;left:5415;top:5415;width:3657;height:3657;visibility:visible;mso-wrap-style:square;v-text-anchor:middle" coordsize="365760,365760" o:gfxdata="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" path="m182880,nsc248530,,309144,35189,341696,92201v32552,57012,32047,127098,-1322,183635c307005,332373,245891,366686,180247,365741v878,-60954,1755,-121907,2633,-182861l182880,xem182880,nfc248530,,309144,35189,341696,92201v32552,57012,32047,127098,-1322,183635c307005,332373,245891,366686,180247,365741e" filled="f" strokecolor="#a5a5a5 [2092]">
-                  <v:path arrowok="t" o:connecttype="custom" o:connectlocs="182880,0;341696,92201;340374,275836;180247,365741" o:connectangles="0,0,0,0"/>
-                </v:shape>
-                <v:shape id="Arc 57" o:spid="_x0000_s1029" style="position:absolute;left:4527;top:4527;width:5487;height:5487;visibility:visible;mso-wrap-style:square;v-text-anchor:middle" coordsize="548640,548640" o:gfxdata="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" path="m274320,nsc372796,,463716,52784,512544,138302v48828,85518,48071,190646,-1983,275452c460507,498560,368836,550029,270371,548611v1316,-91430,2633,-182861,3949,-274291l274320,xem274320,nfc372796,,463716,52784,512544,138302v48828,85518,48071,190646,-1983,275452c460507,498560,368836,550029,270371,548611e" filled="f" strokecolor="#a5a5a5 [2092]">
-                  <v:path arrowok="t" o:connecttype="custom" o:connectlocs="274320,0;512544,138302;510561,413754;270371,548611" o:connectangles="0,0,0,0"/>
-                </v:shape>
-                <v:shape id="Arc 59" o:spid="_x0000_s1030" style="position:absolute;left:3639;top:3639;width:7316;height:7316;visibility:visible;mso-wrap-style:square;v-text-anchor:middle" coordsize="731520,731520" o:gfxdata="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" path="m365760,nsc497061,,618288,70379,683392,184402v65104,114024,64095,254195,-2644,367270c614009,664746,491782,733372,360494,731482v1755,-121907,3511,-243815,5266,-365722l365760,xem365760,nfc497061,,618288,70379,683392,184402v65104,114024,64095,254195,-2644,367270c614009,664746,491782,733372,360494,731482e" filled="f" strokecolor="#a5a5a5 [2092]">
-                  <v:path arrowok="t" o:connecttype="custom" o:connectlocs="365760,0;683392,184402;680748,551672;360494,731482" o:connectangles="0,0,0,0"/>
-                </v:shape>
-                <v:shape id="Arc 63" o:spid="_x0000_s1031" style="position:absolute;left:2752;top:2752;width:9144;height:9144;visibility:visible;mso-wrap-style:square;v-text-anchor:middle" coordsize="914400,914400" o:gfxdata="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" path="m457200,nsc621326,,772860,87973,854239,230503v81380,142530,80118,317744,-3305,459087c767510,830933,614726,916716,450617,914352v2194,-152384,4389,-304768,6583,-457152l457200,xem457200,nfc621326,,772860,87973,854239,230503v81380,142530,80118,317744,-3305,459087c767510,830933,614726,916716,450617,914352e" filled="f" strokecolor="#a5a5a5 [2092]">
-                  <v:path arrowok="t" o:connecttype="custom" o:connectlocs="457200,0;854239,230503;850934,689590;450617,914352" o:connectangles="0,0,0,0"/>
-                </v:shape>
-                <v:shape id="Arc 86" o:spid="_x0000_s1032" style="position:absolute;left:1775;top:1775;width:10973;height:10973;visibility:visible;mso-wrap-style:square;v-text-anchor:middle" coordsize="1097280,1097280" o:gfxdata="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" path="m548640,nsc745591,,927431,105568,1025087,276604v97656,171035,96142,381293,-3966,550905c921013,997121,737671,1100060,540740,1097224r7900,-548584l548640,xem548640,nfc745591,,927431,105568,1025087,276604v97656,171035,96142,381293,-3966,550905c921013,997121,737671,1100060,540740,1097224e" filled="f" strokecolor="#a5a5a5 [2092]">
-                  <v:path arrowok="t" o:connecttype="custom" o:connectlocs="548640,0;1025087,276604;1021121,827509;540740,1097224" o:connectangles="0,0,0,0"/>
-                </v:shape>
-                <v:shape id="Arc 87" o:spid="_x0000_s1033" style="position:absolute;left:887;top:887;width:12802;height:12802;visibility:visible;mso-wrap-style:square;v-text-anchor:middle" coordsize="1280160,1280160" o:gfxdata="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" path="m868358,42090nsc1158423,152820,1327193,455750,1268698,760671v-58495,304921,-327384,523892,-637834,519422l640080,640080,868358,42090xem868358,42090nfc1158423,152820,1327193,455750,1268698,760671v-58495,304921,-327384,523892,-637834,519422e" filled="f" strokecolor="#a5a5a5 [2092]">
-                  <v:path arrowok="t" o:connecttype="custom" o:connectlocs="868358,42090;1268698,760671;630864,1280093" o:connectangles="0,0,0"/>
-                </v:shape>
-                <v:shape id="Arc 88" o:spid="_x0000_s1034" style="position:absolute;width:14630;height:14630;visibility:visible;mso-wrap-style:square;v-text-anchor:middle" coordsize="1463040,1463040" o:gfxdata="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" path="m1128818,117292nsc1402701,294446,1526201,631528,1431595,943690v-94606,312162,-384458,523970,-710608,519274l731520,731520,1128818,117292xem1128818,117292nfc1402701,294446,1526201,631528,1431595,943690v-94606,312162,-384458,523970,-710608,519274e" filled="f" strokecolor="#a5a5a5 [2092]">
-                  <v:path arrowok="t" o:connecttype="custom" o:connectlocs="1128818,117292;1431595,943690;720987,1462964" o:connectangles="0,0,0"/>
-                </v:shape>
-              </v:group>
-            </w:pict>
-          </mc:Fallback>
-        </mc:AlternateContent>
-      </w:r>
-      <w:r>
-        <w:rPr>
-          <w:rFonts w:ascii="Times New Roman" w:hAnsi="Times New Roman" w:cs="Times New Roman"/>
-          <w:noProof/>
-          <w:sz w:val="24"/>
-          <w:szCs w:val="24"/>
-        </w:rPr>
-        <mc:AlternateContent>
-          <mc:Choice Requires="wpg">
-            <w:drawing>
-              <wp:anchor distT="0" distB="0" distL="114300" distR="114300" simplePos="0" relativeHeight="251727871" behindDoc="0" locked="0" layoutInCell="1" allowOverlap="1" wp14:anchorId="56E65C04" wp14:editId="5E64FCD0">
-                <wp:simplePos x="0" y="0"/>
-                <wp:positionH relativeFrom="column">
-                  <wp:posOffset>1016635</wp:posOffset>
-                </wp:positionH>
-                <wp:positionV relativeFrom="paragraph">
-                  <wp:posOffset>1184344</wp:posOffset>
-                </wp:positionV>
-                <wp:extent cx="1463040" cy="1463040"/>
-                <wp:effectExtent l="0" t="0" r="41910" b="0"/>
-                <wp:wrapNone/>
-                <wp:docPr id="100" name="Group 100"/>
-                <wp:cNvGraphicFramePr/>
-                <a:graphic xmlns:a="http://schemas.openxmlformats.org/drawingml/2006/main">
-                  <a:graphicData uri="http://schemas.microsoft.com/office/word/2010/wordprocessingGroup">
-                    <wpg:wgp>
-                      <wpg:cNvGrpSpPr/>
-                      <wpg:grpSpPr>
-                        <a:xfrm flipV="1">
-                          <a:off x="0" y="0"/>
-                          <a:ext cx="1463040" cy="1463040"/>
-                          <a:chOff x="0" y="0"/>
-                          <a:chExt cx="1463040" cy="1463040"/>
-                        </a:xfrm>
-                      </wpg:grpSpPr>
-                      <wps:wsp>
-                        <wps:cNvPr id="101" name="Arc 101"/>
-                        <wps:cNvSpPr/>
-                        <wps:spPr>
-                          <a:xfrm>
-                            <a:off x="639192" y="639192"/>
-                            <a:ext cx="182880" cy="182880"/>
-                          </a:xfrm>
-                          <a:prstGeom prst="arc">
-                            <a:avLst>
-                              <a:gd name="adj1" fmla="val 16200000"/>
-                              <a:gd name="adj2" fmla="val 5449499"/>
-                            </a:avLst>
-                          </a:prstGeom>
-                          <a:ln>
-                            <a:solidFill>
-                              <a:schemeClr val="bg1">
-                                <a:lumMod val="65000"/>
-                              </a:schemeClr>
-                            </a:solidFill>
-                          </a:ln>
-                        </wps:spPr>
-                        <wps:style>
-                          <a:lnRef idx="1">
-                            <a:schemeClr val="accent1"/>
-                          </a:lnRef>
-                          <a:fillRef idx="0">
-                            <a:schemeClr val="accent1"/>
-                          </a:fillRef>
-                          <a:effectRef idx="0">
-                            <a:schemeClr val="accent1"/>
-                          </a:effectRef>
-                          <a:fontRef idx="minor">
-                            <a:schemeClr val="tx1"/>
-                          </a:fontRef>
-                        </wps:style>
-                        <wps:bodyPr rot="0" spcFirstLastPara="0" vertOverflow="overflow" horzOverflow="overflow" vert="horz" wrap="square" lIns="91440" tIns="45720" rIns="91440" bIns="45720" numCol="1" spcCol="0" rtlCol="0" fromWordArt="0" anchor="ctr" anchorCtr="0" forceAA="0" compatLnSpc="1">
-                          <a:prstTxWarp prst="textNoShape">
-                            <a:avLst/>
-                          </a:prstTxWarp>
-                          <a:noAutofit/>
-                        </wps:bodyPr>
-                      </wps:wsp>
-                      <wps:wsp>
-                        <wps:cNvPr id="102" name="Arc 102"/>
-                        <wps:cNvSpPr/>
-                        <wps:spPr>
-                          <a:xfrm>
-                            <a:off x="541538" y="541538"/>
-                            <a:ext cx="365760" cy="365760"/>
-                          </a:xfrm>
-                          <a:prstGeom prst="arc">
-                            <a:avLst>
-                              <a:gd name="adj1" fmla="val 16200000"/>
-                              <a:gd name="adj2" fmla="val 5449499"/>
-                            </a:avLst>
-                          </a:prstGeom>
-                          <a:ln>
-                            <a:solidFill>
-                              <a:schemeClr val="bg1">
-                                <a:lumMod val="65000"/>
-                              </a:schemeClr>
-                            </a:solidFill>
-                          </a:ln>
-                        </wps:spPr>
-                        <wps:style>
-                          <a:lnRef idx="1">
-                            <a:schemeClr val="accent1"/>
-                          </a:lnRef>
-                          <a:fillRef idx="0">
-                            <a:schemeClr val="accent1"/>
-                          </a:fillRef>
-                          <a:effectRef idx="0">
-                            <a:schemeClr val="accent1"/>
-                          </a:effectRef>
-                          <a:fontRef idx="minor">
-                            <a:schemeClr val="tx1"/>
-                          </a:fontRef>
-                        </wps:style>
-                        <wps:bodyPr rot="0" spcFirstLastPara="0" vertOverflow="overflow" horzOverflow="overflow" vert="horz" wrap="square" lIns="91440" tIns="45720" rIns="91440" bIns="45720" numCol="1" spcCol="0" rtlCol="0" fromWordArt="0" anchor="ctr" anchorCtr="0" forceAA="0" compatLnSpc="1">
-                          <a:prstTxWarp prst="textNoShape">
-                            <a:avLst/>
-                          </a:prstTxWarp>
-                          <a:noAutofit/>
-                        </wps:bodyPr>
-                      </wps:wsp>
-                      <wps:wsp>
-                        <wps:cNvPr id="103" name="Arc 103"/>
-                        <wps:cNvSpPr/>
-                        <wps:spPr>
-                          <a:xfrm>
-                            <a:off x="452761" y="452761"/>
-                            <a:ext cx="548640" cy="548640"/>
-                          </a:xfrm>
-                          <a:prstGeom prst="arc">
-                            <a:avLst>
-                              <a:gd name="adj1" fmla="val 16200000"/>
-                              <a:gd name="adj2" fmla="val 5449499"/>
-                            </a:avLst>
-                          </a:prstGeom>
-                          <a:ln>
-                            <a:solidFill>
-                              <a:schemeClr val="bg1">
-                                <a:lumMod val="65000"/>
-                              </a:schemeClr>
-                            </a:solidFill>
-                          </a:ln>
-                        </wps:spPr>
-                        <wps:style>
-                          <a:lnRef idx="1">
-                            <a:schemeClr val="accent1"/>
-                          </a:lnRef>
-                          <a:fillRef idx="0">
-                            <a:schemeClr val="accent1"/>
-                          </a:fillRef>
-                          <a:effectRef idx="0">
-                            <a:schemeClr val="accent1"/>
-                          </a:effectRef>
-                          <a:fontRef idx="minor">
-                            <a:schemeClr val="tx1"/>
-                          </a:fontRef>
-                        </wps:style>
-                        <wps:bodyPr rot="0" spcFirstLastPara="0" vertOverflow="overflow" horzOverflow="overflow" vert="horz" wrap="square" lIns="91440" tIns="45720" rIns="91440" bIns="45720" numCol="1" spcCol="0" rtlCol="0" fromWordArt="0" anchor="ctr" anchorCtr="0" forceAA="0" compatLnSpc="1">
-                          <a:prstTxWarp prst="textNoShape">
-                            <a:avLst/>
-                          </a:prstTxWarp>
-                          <a:noAutofit/>
-                        </wps:bodyPr>
-                      </wps:wsp>
-                      <wps:wsp>
-                        <wps:cNvPr id="104" name="Arc 104"/>
-                        <wps:cNvSpPr/>
-                        <wps:spPr>
-                          <a:xfrm>
-                            <a:off x="363984" y="363984"/>
-                            <a:ext cx="731520" cy="731520"/>
-                          </a:xfrm>
-                          <a:prstGeom prst="arc">
-                            <a:avLst>
-                              <a:gd name="adj1" fmla="val 16200000"/>
-                              <a:gd name="adj2" fmla="val 5449499"/>
-                            </a:avLst>
-                          </a:prstGeom>
-                          <a:ln>
-                            <a:solidFill>
-                              <a:schemeClr val="bg1">
-                                <a:lumMod val="65000"/>
-                              </a:schemeClr>
-                            </a:solidFill>
-                          </a:ln>
-                        </wps:spPr>
-                        <wps:style>
-                          <a:lnRef idx="1">
-                            <a:schemeClr val="accent1"/>
-                          </a:lnRef>
-                          <a:fillRef idx="0">
-                            <a:schemeClr val="accent1"/>
-                          </a:fillRef>
-                          <a:effectRef idx="0">
-                            <a:schemeClr val="accent1"/>
-                          </a:effectRef>
-                          <a:fontRef idx="minor">
-                            <a:schemeClr val="tx1"/>
-                          </a:fontRef>
-                        </wps:style>
-                        <wps:bodyPr rot="0" spcFirstLastPara="0" vertOverflow="overflow" horzOverflow="overflow" vert="horz" wrap="square" lIns="91440" tIns="45720" rIns="91440" bIns="45720" numCol="1" spcCol="0" rtlCol="0" fromWordArt="0" anchor="ctr" anchorCtr="0" forceAA="0" compatLnSpc="1">
-                          <a:prstTxWarp prst="textNoShape">
-                            <a:avLst/>
-                          </a:prstTxWarp>
-                          <a:noAutofit/>
-                        </wps:bodyPr>
-                      </wps:wsp>
-                      <wps:wsp>
-                        <wps:cNvPr id="105" name="Arc 105"/>
-                        <wps:cNvSpPr/>
-                        <wps:spPr>
-                          <a:xfrm>
-                            <a:off x="275208" y="275208"/>
-                            <a:ext cx="914400" cy="914400"/>
-                          </a:xfrm>
-                          <a:prstGeom prst="arc">
-                            <a:avLst>
-                              <a:gd name="adj1" fmla="val 16200000"/>
-                              <a:gd name="adj2" fmla="val 5449499"/>
-                            </a:avLst>
-                          </a:prstGeom>
-                          <a:ln>
-                            <a:solidFill>
-                              <a:schemeClr val="bg1">
-                                <a:lumMod val="65000"/>
-                              </a:schemeClr>
-                            </a:solidFill>
-                          </a:ln>
-                        </wps:spPr>
-                        <wps:style>
-                          <a:lnRef idx="1">
-                            <a:schemeClr val="accent1"/>
-                          </a:lnRef>
-                          <a:fillRef idx="0">
-                            <a:schemeClr val="accent1"/>
-                          </a:fillRef>
-                          <a:effectRef idx="0">
-                            <a:schemeClr val="accent1"/>
-                          </a:effectRef>
-                          <a:fontRef idx="minor">
-                            <a:schemeClr val="tx1"/>
-                          </a:fontRef>
-                        </wps:style>
-                        <wps:bodyPr rot="0" spcFirstLastPara="0" vertOverflow="overflow" horzOverflow="overflow" vert="horz" wrap="square" lIns="91440" tIns="45720" rIns="91440" bIns="45720" numCol="1" spcCol="0" rtlCol="0" fromWordArt="0" anchor="ctr" anchorCtr="0" forceAA="0" compatLnSpc="1">
-                          <a:prstTxWarp prst="textNoShape">
-                            <a:avLst/>
-                          </a:prstTxWarp>
-                          <a:noAutofit/>
-                        </wps:bodyPr>
-                      </wps:wsp>
-                      <wps:wsp>
-                        <wps:cNvPr id="106" name="Arc 106"/>
-                        <wps:cNvSpPr/>
-                        <wps:spPr>
-                          <a:xfrm>
-                            <a:off x="177553" y="177553"/>
-                            <a:ext cx="1097280" cy="1097280"/>
-                          </a:xfrm>
-                          <a:prstGeom prst="arc">
-                            <a:avLst>
-                              <a:gd name="adj1" fmla="val 16200000"/>
-                              <a:gd name="adj2" fmla="val 5449499"/>
-                            </a:avLst>
-                          </a:prstGeom>
-                          <a:ln>
-                            <a:solidFill>
-                              <a:schemeClr val="bg1">
-                                <a:lumMod val="65000"/>
-                              </a:schemeClr>
-                            </a:solidFill>
-                          </a:ln>
-                        </wps:spPr>
-                        <wps:style>
-                          <a:lnRef idx="1">
-                            <a:schemeClr val="accent1"/>
-                          </a:lnRef>
-                          <a:fillRef idx="0">
-                            <a:schemeClr val="accent1"/>
-                          </a:fillRef>
-                          <a:effectRef idx="0">
-                            <a:schemeClr val="accent1"/>
-                          </a:effectRef>
-                          <a:fontRef idx="minor">
-                            <a:schemeClr val="tx1"/>
-                          </a:fontRef>
-                        </wps:style>
-                        <wps:bodyPr rot="0" spcFirstLastPara="0" vertOverflow="overflow" horzOverflow="overflow" vert="horz" wrap="square" lIns="91440" tIns="45720" rIns="91440" bIns="45720" numCol="1" spcCol="0" rtlCol="0" fromWordArt="0" anchor="ctr" anchorCtr="0" forceAA="0" compatLnSpc="1">
-                          <a:prstTxWarp prst="textNoShape">
-                            <a:avLst/>
-                          </a:prstTxWarp>
-                          <a:noAutofit/>
-                        </wps:bodyPr>
-                      </wps:wsp>
-                      <wps:wsp>
-                        <wps:cNvPr id="107" name="Arc 107"/>
-                        <wps:cNvSpPr/>
-                        <wps:spPr>
-                          <a:xfrm>
-                            <a:off x="88777" y="88776"/>
-                            <a:ext cx="1280160" cy="1280160"/>
-                          </a:xfrm>
-                          <a:prstGeom prst="arc">
-                            <a:avLst>
-                              <a:gd name="adj1" fmla="val 17453637"/>
-                              <a:gd name="adj2" fmla="val 5449499"/>
-                            </a:avLst>
-                          </a:prstGeom>
-                          <a:ln>
-                            <a:solidFill>
-                              <a:schemeClr val="bg1">
-                                <a:lumMod val="65000"/>
-                              </a:schemeClr>
-                            </a:solidFill>
-                          </a:ln>
-                        </wps:spPr>
-                        <wps:style>
-                          <a:lnRef idx="1">
-                            <a:schemeClr val="accent1"/>
-                          </a:lnRef>
-                          <a:fillRef idx="0">
-                            <a:schemeClr val="accent1"/>
-                          </a:fillRef>
-                          <a:effectRef idx="0">
-                            <a:schemeClr val="accent1"/>
-                          </a:effectRef>
-                          <a:fontRef idx="minor">
-                            <a:schemeClr val="tx1"/>
-                          </a:fontRef>
-                        </wps:style>
-                        <wps:bodyPr rot="0" spcFirstLastPara="0" vertOverflow="overflow" horzOverflow="overflow" vert="horz" wrap="square" lIns="91440" tIns="45720" rIns="91440" bIns="45720" numCol="1" spcCol="0" rtlCol="0" fromWordArt="0" anchor="ctr" anchorCtr="0" forceAA="0" compatLnSpc="1">
-                          <a:prstTxWarp prst="textNoShape">
-                            <a:avLst/>
-                          </a:prstTxWarp>
-                          <a:noAutofit/>
-                        </wps:bodyPr>
-                      </wps:wsp>
-                      <wps:wsp>
-                        <wps:cNvPr id="108" name="Arc 108"/>
-                        <wps:cNvSpPr/>
-                        <wps:spPr>
-                          <a:xfrm>
-                            <a:off x="0" y="0"/>
-                            <a:ext cx="1463040" cy="1463040"/>
-                          </a:xfrm>
-                          <a:prstGeom prst="arc">
-                            <a:avLst>
-                              <a:gd name="adj1" fmla="val 18173749"/>
-                              <a:gd name="adj2" fmla="val 5449499"/>
-                            </a:avLst>
-                          </a:prstGeom>
-                          <a:ln>
-                            <a:solidFill>
-                              <a:schemeClr val="bg1">
-                                <a:lumMod val="65000"/>
-                              </a:schemeClr>
-                            </a:solidFill>
-                          </a:ln>
-                        </wps:spPr>
-                        <wps:style>
-                          <a:lnRef idx="1">
-                            <a:schemeClr val="accent1"/>
-                          </a:lnRef>
-                          <a:fillRef idx="0">
-                            <a:schemeClr val="accent1"/>
-                          </a:fillRef>
-                          <a:effectRef idx="0">
-                            <a:schemeClr val="accent1"/>
-                          </a:effectRef>
-                          <a:fontRef idx="minor">
-                            <a:schemeClr val="tx1"/>
-                          </a:fontRef>
-                        </wps:style>
-                        <wps:bodyPr rot="0" spcFirstLastPara="0" vertOverflow="overflow" horzOverflow="overflow" vert="horz" wrap="square" lIns="91440" tIns="45720" rIns="91440" bIns="45720" numCol="1" spcCol="0" rtlCol="0" fromWordArt="0" anchor="ctr" anchorCtr="0" forceAA="0" compatLnSpc="1">
-                          <a:prstTxWarp prst="textNoShape">
-                            <a:avLst/>
-                          </a:prstTxWarp>
-                          <a:noAutofit/>
-                        </wps:bodyPr>
-                      </wps:wsp>
-                    </wpg:wgp>
-                  </a:graphicData>
-                </a:graphic>
-              </wp:anchor>
-            </w:drawing>
-          </mc:Choice>
-          <mc:Fallback>
-            <w:pict>
-              <v:group id="Group 100" o:spid="_x0000_s1026" style="position:absolute;margin-left:80.05pt;margin-top:93.25pt;width:115.2pt;height:115.2pt;flip:y;z-index:251727871" coordsize="14630,14630" o:gfxdata="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">
-                <v:shape id="Arc 101" o:spid="_x0000_s1027" style="position:absolute;left:6391;top:6391;width:1829;height:1829;visibility:visible;mso-wrap-style:square;v-text-anchor:middle" coordsize="182880,182880" o:gfxdata="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" path="m91440,nsc124265,,154572,17595,170848,46101v16276,28506,16024,63549,-661,91817c153502,166187,122945,183343,90124,182870v439,-30477,877,-60953,1316,-91430l91440,xem91440,nfc124265,,154572,17595,170848,46101v16276,28506,16024,63549,-661,91817c153502,166187,122945,183343,90124,182870e" filled="f" strokecolor="#a5a5a5 [2092]">
-                  <v:path arrowok="t" o:connecttype="custom" o:connectlocs="91440,0;170848,46101;170187,137918;90124,182870" o:connectangles="0,0,0,0"/>
-                </v:shape>
-                <v:shape id="Arc 102" o:spid="_x0000_s1028" style="position:absolute;left:5415;top:5415;width:3657;height:3657;visibility:visible;mso-wrap-style:square;v-text-anchor:middle" coordsize="365760,365760" o:gfxdata="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" path="m182880,nsc248530,,309144,35189,341696,92201v32552,57012,32047,127098,-1322,183635c307005,332373,245891,366686,180247,365741v878,-60954,1755,-121907,2633,-182861l182880,xem182880,nfc248530,,309144,35189,341696,92201v32552,57012,32047,127098,-1322,183635c307005,332373,245891,366686,180247,365741e" filled="f" strokecolor="#a5a5a5 [2092]">
-                  <v:path arrowok="t" o:connecttype="custom" o:connectlocs="182880,0;341696,92201;340374,275836;180247,365741" o:connectangles="0,0,0,0"/>
-                </v:shape>
-                <v:shape id="Arc 103" o:spid="_x0000_s1029" style="position:absolute;left:4527;top:4527;width:5487;height:5487;visibility:visible;mso-wrap-style:square;v-text-anchor:middle" coordsize="548640,548640" o:gfxdata="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" path="m274320,nsc372796,,463716,52784,512544,138302v48828,85518,48071,190646,-1983,275452c460507,498560,368836,550029,270371,548611v1316,-91430,2633,-182861,3949,-274291l274320,xem274320,nfc372796,,463716,52784,512544,138302v48828,85518,48071,190646,-1983,275452c460507,498560,368836,550029,270371,548611e" filled="f" strokecolor="#a5a5a5 [2092]">
-                  <v:path arrowok="t" o:connecttype="custom" o:connectlocs="274320,0;512544,138302;510561,413754;270371,548611" o:connectangles="0,0,0,0"/>
-                </v:shape>
-                <v:shape id="Arc 104" o:spid="_x0000_s1030" style="position:absolute;left:3639;top:3639;width:7316;height:7316;visibility:visible;mso-wrap-style:square;v-text-anchor:middle" coordsize="731520,731520" o:gfxdata="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" path="m365760,nsc497061,,618288,70379,683392,184402v65104,114024,64095,254195,-2644,367270c614009,664746,491782,733372,360494,731482v1755,-121907,3511,-243815,5266,-365722l365760,xem365760,nfc497061,,618288,70379,683392,184402v65104,114024,64095,254195,-2644,367270c614009,664746,491782,733372,360494,731482e" filled="f" strokecolor="#a5a5a5 [2092]">
-                  <v:path arrowok="t" o:connecttype="custom" o:connectlocs="365760,0;683392,184402;680748,551672;360494,731482" o:connectangles="0,0,0,0"/>
-                </v:shape>
-                <v:shape id="Arc 105" o:spid="_x0000_s1031" style="position:absolute;left:2752;top:2752;width:9144;height:9144;visibility:visible;mso-wrap-style:square;v-text-anchor:middle" coordsize="914400,914400" o:gfxdata="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" path="m457200,nsc621326,,772860,87973,854239,230503v81380,142530,80118,317744,-3305,459087c767510,830933,614726,916716,450617,914352v2194,-152384,4389,-304768,6583,-457152l457200,xem457200,nfc621326,,772860,87973,854239,230503v81380,142530,80118,317744,-3305,459087c767510,830933,614726,916716,450617,914352e" filled="f" strokecolor="#a5a5a5 [2092]">
-                  <v:path arrowok="t" o:connecttype="custom" o:connectlocs="457200,0;854239,230503;850934,689590;450617,914352" o:connectangles="0,0,0,0"/>
-                </v:shape>
-                <v:shape id="Arc 106" o:spid="_x0000_s1032" style="position:absolute;left:1775;top:1775;width:10973;height:10973;visibility:visible;mso-wrap-style:square;v-text-anchor:middle" coordsize="1097280,1097280" o:gfxdata="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" path="m548640,nsc745591,,927431,105568,1025087,276604v97656,171035,96142,381293,-3966,550905c921013,997121,737671,1100060,540740,1097224r7900,-548584l548640,xem548640,nfc745591,,927431,105568,1025087,276604v97656,171035,96142,381293,-3966,550905c921013,997121,737671,1100060,540740,1097224e" filled="f" strokecolor="#a5a5a5 [2092]">
-                  <v:path arrowok="t" o:connecttype="custom" o:connectlocs="548640,0;1025087,276604;1021121,827509;540740,1097224" o:connectangles="0,0,0,0"/>
-                </v:shape>
-                <v:shape id="Arc 107" o:spid="_x0000_s1033" style="position:absolute;left:887;top:887;width:12802;height:12802;visibility:visible;mso-wrap-style:square;v-text-anchor:middle" coordsize="1280160,1280160" o:gfxdata="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" path="m868358,42090nsc1158423,152820,1327193,455750,1268698,760671v-58495,304921,-327384,523892,-637834,519422l640080,640080,868358,42090xem868358,42090nfc1158423,152820,1327193,455750,1268698,760671v-58495,304921,-327384,523892,-637834,519422e" filled="f" strokecolor="#a5a5a5 [2092]">
-                  <v:path arrowok="t" o:connecttype="custom" o:connectlocs="868358,42090;1268698,760671;630864,1280093" o:connectangles="0,0,0"/>
-                </v:shape>
-                <v:shape id="Arc 108" o:spid="_x0000_s1034" style="position:absolute;width:14630;height:14630;visibility:visible;mso-wrap-style:square;v-text-anchor:middle" coordsize="1463040,1463040" o:gfxdata="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" path="m1128818,117292nsc1402701,294446,1526201,631528,1431595,943690v-94606,312162,-384458,523970,-710608,519274l731520,731520,1128818,117292xem1128818,117292nfc1402701,294446,1526201,631528,1431595,943690v-94606,312162,-384458,523970,-710608,519274e" filled="f" strokecolor="#a5a5a5 [2092]">
-                  <v:path arrowok="t" o:connecttype="custom" o:connectlocs="1128818,117292;1431595,943690;720987,1462964" o:connectangles="0,0,0"/>
-                </v:shape>
-              </v:group>
-            </w:pict>
-          </mc:Fallback>
-        </mc:AlternateContent>
-      </w:r>
-      <w:bookmarkStart w:id="0" w:name="_GoBack"/>
-      <w:bookmarkEnd w:id="0"/>
-      <w:r>
-        <w:rPr>
-          <w:rFonts w:ascii="Times New Roman" w:hAnsi="Times New Roman" w:cs="Times New Roman"/>
-          <w:noProof/>
-          <w:sz w:val="24"/>
-          <w:szCs w:val="24"/>
-        </w:rPr>
-        <mc:AlternateContent>
-          <mc:Choice Requires="wpg">
-            <w:drawing>
-              <wp:anchor distT="0" distB="0" distL="114300" distR="114300" simplePos="0" relativeHeight="251728896" behindDoc="0" locked="0" layoutInCell="1" allowOverlap="1" wp14:anchorId="3D690921" wp14:editId="01901E18">
-                <wp:simplePos x="0" y="0"/>
-                <wp:positionH relativeFrom="column">
-                  <wp:posOffset>3551838</wp:posOffset>
-                </wp:positionH>
-                <wp:positionV relativeFrom="paragraph">
-                  <wp:posOffset>656605</wp:posOffset>
+                  <wp:posOffset>655864</wp:posOffset>
                 </wp:positionV>
                 <wp:extent cx="1456690" cy="1711325"/>
                 <wp:effectExtent l="0" t="0" r="48260" b="3175"/>
@@ -915,7 +79,7 @@
                               <a:prstGeom prst="line">
                                 <a:avLst/>
                               </a:prstGeom>
-                              <a:ln w="19050">
+                              <a:ln w="38100">
                                 <a:solidFill>
                                   <a:schemeClr val="tx1"/>
                                 </a:solidFill>
@@ -948,7 +112,7 @@
                               <a:prstGeom prst="line">
                                 <a:avLst/>
                               </a:prstGeom>
-                              <a:ln w="19050">
+                              <a:ln w="38100">
                                 <a:solidFill>
                                   <a:schemeClr val="tx1"/>
                                 </a:solidFill>
@@ -981,7 +145,7 @@
                               <a:prstGeom prst="line">
                                 <a:avLst/>
                               </a:prstGeom>
-                              <a:ln w="19050">
+                              <a:ln w="38100">
                                 <a:solidFill>
                                   <a:schemeClr val="tx1"/>
                                 </a:solidFill>
@@ -1016,7 +180,7 @@
                             </a:xfrm>
                           </wpg:grpSpPr>
                           <wps:wsp>
-                            <wps:cNvPr id="46" name="Straight Connector 46"/>
+                            <wps:cNvPr id="46" name="Straight Connector 46" hidden="1"/>
                             <wps:cNvCnPr/>
                             <wps:spPr>
                               <a:xfrm>
@@ -1049,7 +213,7 @@
                             <wps:bodyPr/>
                           </wps:wsp>
                           <wps:wsp>
-                            <wps:cNvPr id="47" name="Straight Connector 47"/>
+                            <wps:cNvPr id="47" name="Straight Connector 47" hidden="1"/>
                             <wps:cNvCnPr/>
                             <wps:spPr>
                               <a:xfrm>
@@ -1082,7 +246,7 @@
                             <wps:bodyPr/>
                           </wps:wsp>
                           <wps:wsp>
-                            <wps:cNvPr id="48" name="Straight Connector 48"/>
+                            <wps:cNvPr id="48" name="Straight Connector 48" hidden="1"/>
                             <wps:cNvCnPr/>
                             <wps:spPr>
                               <a:xfrm>
@@ -1115,7 +279,7 @@
                             <wps:bodyPr/>
                           </wps:wsp>
                           <wps:wsp>
-                            <wps:cNvPr id="49" name="Straight Connector 49"/>
+                            <wps:cNvPr id="49" name="Straight Connector 49" hidden="1"/>
                             <wps:cNvCnPr/>
                             <wps:spPr>
                               <a:xfrm>
@@ -1154,7 +318,7 @@
                         <wps:cNvSpPr txBox="1"/>
                         <wps:spPr>
                           <a:xfrm>
-                            <a:off x="343948" y="604008"/>
+                            <a:off x="346670" y="625781"/>
                             <a:ext cx="374015" cy="281940"/>
                           </a:xfrm>
                           <a:prstGeom prst="rect">
@@ -1189,6 +353,7 @@
                                   <w:oMath/>
                                 </w:rPr>
                               </w:pPr>
+                              <w:bookmarkStart w:id="0" w:name="_GoBack"/>
                               <m:oMathPara>
                                 <m:oMath>
                                   <m:r>
@@ -1197,6 +362,7 @@
                                     </w:rPr>
                                     <m:t>θ</m:t>
                                   </m:r>
+                                  <w:bookmarkEnd w:id="0"/>
                                 </m:oMath>
                               </m:oMathPara>
                             </w:p>
@@ -2037,25 +1203,25 @@
           </mc:Choice>
           <mc:Fallback>
             <w:pict>
-              <v:group id="Group 79" o:spid="_x0000_s1026" style="position:absolute;margin-left:279.65pt;margin-top:51.7pt;width:114.7pt;height:134.75pt;z-index:251728896" coordsize="14570,17117" o:gfxdata="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">
+              <v:group id="Group 79" o:spid="_x0000_s1026" style="position:absolute;margin-left:279.65pt;margin-top:51.65pt;width:114.7pt;height:134.75pt;z-index:251728896" coordsize="14570,17117" o:gfxdata="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">
                 <v:group id="Group 40" o:spid="_x0000_s1027" style="position:absolute;left:4278;width:914;height:16992" coordsize="914,16992" o:gfxdata="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">
                   <v:group id="Group 41" o:spid="_x0000_s1028" style="position:absolute;left:457;width:0;height:16992" coordsize="0,16992" o:gfxdata="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">
-                    <v:line id="Straight Connector 42" o:spid="_x0000_s1029" style="position:absolute;visibility:visible;mso-wrap-style:square" from="0,0" to="0,3886" o:connectortype="straight" o:gfxdata="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" strokecolor="black [3213]" strokeweight="1.5pt"/>
-                    <v:line id="Straight Connector 43" o:spid="_x0000_s1030" style="position:absolute;visibility:visible;mso-wrap-style:square" from="0,5029" to="0,12039" o:connectortype="straight" o:gfxdata="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" strokecolor="black [3213]" strokeweight="1.5pt"/>
-                    <v:line id="Straight Connector 44" o:spid="_x0000_s1031" style="position:absolute;visibility:visible;mso-wrap-style:square" from="0,13106" to="0,16992" o:connectortype="straight" o:gfxdata="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" strokecolor="black [3213]" strokeweight="1.5pt"/>
+                    <v:line id="Straight Connector 42" o:spid="_x0000_s1029" style="position:absolute;visibility:visible;mso-wrap-style:square" from="0,0" to="0,3886" o:connectortype="straight" o:gfxdata="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" strokecolor="black [3213]" strokeweight="3pt"/>
+                    <v:line id="Straight Connector 43" o:spid="_x0000_s1030" style="position:absolute;visibility:visible;mso-wrap-style:square" from="0,5029" to="0,12039" o:connectortype="straight" o:gfxdata="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" strokecolor="black [3213]" strokeweight="3pt"/>
+                    <v:line id="Straight Connector 44" o:spid="_x0000_s1031" style="position:absolute;visibility:visible;mso-wrap-style:square" from="0,13106" to="0,16992" o:connectortype="straight" o:gfxdata="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" strokecolor="black [3213]" strokeweight="3pt"/>
                   </v:group>
                   <v:group id="Group 45" o:spid="_x0000_s1032" style="position:absolute;top:3886;width:914;height:9220" coordsize="914,9220" o:gfxdata="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">
-                    <v:line id="Straight Connector 46" o:spid="_x0000_s1033" style="position:absolute;visibility:visible;mso-wrap-style:square" from="0,0" to="914,0" o:connectortype="straight" o:gfxdata="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" strokecolor="black [3213]" strokeweight="1.5pt"/>
-                    <v:line id="Straight Connector 47" o:spid="_x0000_s1034" style="position:absolute;visibility:visible;mso-wrap-style:square" from="0,1143" to="914,1143" o:connectortype="straight" o:gfxdata="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" strokecolor="black [3213]" strokeweight="1.5pt"/>
-                    <v:line id="Straight Connector 48" o:spid="_x0000_s1035" style="position:absolute;visibility:visible;mso-wrap-style:square" from="0,9220" to="914,9220" o:connectortype="straight" o:gfxdata="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" strokecolor="black [3213]" strokeweight="1.5pt"/>
-                    <v:line id="Straight Connector 49" o:spid="_x0000_s1036" style="position:absolute;visibility:visible;mso-wrap-style:square" from="0,8077" to="914,8077" o:connectortype="straight" o:gfxdata="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" strokecolor="black [3213]" strokeweight="1.5pt"/>
+                    <v:line id="Straight Connector 46" o:spid="_x0000_s1033" style="position:absolute;visibility:hidden;mso-wrap-style:square" from="0,0" to="914,0" o:connectortype="straight" o:gfxdata="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" strokecolor="black [3213]" strokeweight="1.5pt"/>
+                    <v:line id="Straight Connector 47" o:spid="_x0000_s1034" style="position:absolute;visibility:hidden;mso-wrap-style:square" from="0,1143" to="914,1143" o:connectortype="straight" o:gfxdata="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" strokecolor="black [3213]" strokeweight="1.5pt"/>
+                    <v:line id="Straight Connector 48" o:spid="_x0000_s1035" style="position:absolute;visibility:hidden;mso-wrap-style:square" from="0,9220" to="914,9220" o:connectortype="straight" o:gfxdata="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" strokecolor="black [3213]" strokeweight="1.5pt"/>
+                    <v:line id="Straight Connector 49" o:spid="_x0000_s1036" style="position:absolute;visibility:hidden;mso-wrap-style:square" from="0,8077" to="914,8077" o:connectortype="straight" o:gfxdata="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" strokecolor="black [3213]" strokeweight="1.5pt"/>
                   </v:group>
                 </v:group>
                 <v:shapetype id="_x0000_t202" coordsize="21600,21600" o:spt="202" path="m,l,21600r21600,l21600,xe">
                   <v:stroke joinstyle="miter"/>
                   <v:path gradientshapeok="t" o:connecttype="rect"/>
                 </v:shapetype>
-                <v:shape id="Text Box 60" o:spid="_x0000_s1037" type="#_x0000_t202" style="position:absolute;left:3439;top:6040;width:3740;height:2819;visibility:visible;mso-wrap-style:square;v-text-anchor:top" o:gfxdata="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" filled="f" stroked="f" strokeweight=".5pt">
+                <v:shape id="Text Box 60" o:spid="_x0000_s1037" type="#_x0000_t202" style="position:absolute;left:3466;top:6257;width:3740;height:2820;visibility:visible;mso-wrap-style:square;v-text-anchor:top" o:gfxdata="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" filled="f" stroked="f" strokeweight=".5pt">
                   <v:textbox>
                     <w:txbxContent>
                       <w:p>
@@ -2065,6 +1231,7 @@
                             <w:oMath/>
                           </w:rPr>
                         </w:pPr>
+                        <w:bookmarkStart w:id="1" w:name="_GoBack"/>
                         <m:oMathPara>
                           <m:oMath>
                             <m:r>
@@ -2073,6 +1240,7 @@
                               </w:rPr>
                               <m:t>θ</m:t>
                             </m:r>
+                            <w:bookmarkEnd w:id="1"/>
                           </m:oMath>
                         </m:oMathPara>
                       </w:p>
@@ -2241,6 +1409,840 @@
         <mc:AlternateContent>
           <mc:Choice Requires="wpg">
             <w:drawing>
+              <wp:anchor distT="0" distB="0" distL="114300" distR="114300" simplePos="0" relativeHeight="251726846" behindDoc="0" locked="0" layoutInCell="1" allowOverlap="1" wp14:anchorId="19263F1F" wp14:editId="6B5044E0">
+                <wp:simplePos x="0" y="0"/>
+                <wp:positionH relativeFrom="column">
+                  <wp:posOffset>1014730</wp:posOffset>
+                </wp:positionH>
+                <wp:positionV relativeFrom="paragraph">
+                  <wp:posOffset>367030</wp:posOffset>
+                </wp:positionV>
+                <wp:extent cx="1463040" cy="1463040"/>
+                <wp:effectExtent l="0" t="0" r="41910" b="22860"/>
+                <wp:wrapNone/>
+                <wp:docPr id="89" name="Group 89"/>
+                <wp:cNvGraphicFramePr/>
+                <a:graphic xmlns:a="http://schemas.openxmlformats.org/drawingml/2006/main">
+                  <a:graphicData uri="http://schemas.microsoft.com/office/word/2010/wordprocessingGroup">
+                    <wpg:wgp>
+                      <wpg:cNvGrpSpPr/>
+                      <wpg:grpSpPr>
+                        <a:xfrm>
+                          <a:off x="0" y="0"/>
+                          <a:ext cx="1463040" cy="1463040"/>
+                          <a:chOff x="0" y="0"/>
+                          <a:chExt cx="1463040" cy="1463040"/>
+                        </a:xfrm>
+                      </wpg:grpSpPr>
+                      <wps:wsp>
+                        <wps:cNvPr id="3" name="Arc 3"/>
+                        <wps:cNvSpPr/>
+                        <wps:spPr>
+                          <a:xfrm>
+                            <a:off x="639192" y="639192"/>
+                            <a:ext cx="182880" cy="182880"/>
+                          </a:xfrm>
+                          <a:prstGeom prst="arc">
+                            <a:avLst>
+                              <a:gd name="adj1" fmla="val 16200000"/>
+                              <a:gd name="adj2" fmla="val 5449499"/>
+                            </a:avLst>
+                          </a:prstGeom>
+                          <a:ln>
+                            <a:solidFill>
+                              <a:schemeClr val="bg1">
+                                <a:lumMod val="65000"/>
+                              </a:schemeClr>
+                            </a:solidFill>
+                          </a:ln>
+                        </wps:spPr>
+                        <wps:style>
+                          <a:lnRef idx="1">
+                            <a:schemeClr val="accent1"/>
+                          </a:lnRef>
+                          <a:fillRef idx="0">
+                            <a:schemeClr val="accent1"/>
+                          </a:fillRef>
+                          <a:effectRef idx="0">
+                            <a:schemeClr val="accent1"/>
+                          </a:effectRef>
+                          <a:fontRef idx="minor">
+                            <a:schemeClr val="tx1"/>
+                          </a:fontRef>
+                        </wps:style>
+                        <wps:bodyPr rot="0" spcFirstLastPara="0" vertOverflow="overflow" horzOverflow="overflow" vert="horz" wrap="square" lIns="91440" tIns="45720" rIns="91440" bIns="45720" numCol="1" spcCol="0" rtlCol="0" fromWordArt="0" anchor="ctr" anchorCtr="0" forceAA="0" compatLnSpc="1">
+                          <a:prstTxWarp prst="textNoShape">
+                            <a:avLst/>
+                          </a:prstTxWarp>
+                          <a:noAutofit/>
+                        </wps:bodyPr>
+                      </wps:wsp>
+                      <wps:wsp>
+                        <wps:cNvPr id="16" name="Arc 16"/>
+                        <wps:cNvSpPr/>
+                        <wps:spPr>
+                          <a:xfrm>
+                            <a:off x="541538" y="541538"/>
+                            <a:ext cx="365760" cy="365760"/>
+                          </a:xfrm>
+                          <a:prstGeom prst="arc">
+                            <a:avLst>
+                              <a:gd name="adj1" fmla="val 16200000"/>
+                              <a:gd name="adj2" fmla="val 5449499"/>
+                            </a:avLst>
+                          </a:prstGeom>
+                          <a:ln>
+                            <a:solidFill>
+                              <a:schemeClr val="bg1">
+                                <a:lumMod val="65000"/>
+                              </a:schemeClr>
+                            </a:solidFill>
+                          </a:ln>
+                        </wps:spPr>
+                        <wps:style>
+                          <a:lnRef idx="1">
+                            <a:schemeClr val="accent1"/>
+                          </a:lnRef>
+                          <a:fillRef idx="0">
+                            <a:schemeClr val="accent1"/>
+                          </a:fillRef>
+                          <a:effectRef idx="0">
+                            <a:schemeClr val="accent1"/>
+                          </a:effectRef>
+                          <a:fontRef idx="minor">
+                            <a:schemeClr val="tx1"/>
+                          </a:fontRef>
+                        </wps:style>
+                        <wps:bodyPr rot="0" spcFirstLastPara="0" vertOverflow="overflow" horzOverflow="overflow" vert="horz" wrap="square" lIns="91440" tIns="45720" rIns="91440" bIns="45720" numCol="1" spcCol="0" rtlCol="0" fromWordArt="0" anchor="ctr" anchorCtr="0" forceAA="0" compatLnSpc="1">
+                          <a:prstTxWarp prst="textNoShape">
+                            <a:avLst/>
+                          </a:prstTxWarp>
+                          <a:noAutofit/>
+                        </wps:bodyPr>
+                      </wps:wsp>
+                      <wps:wsp>
+                        <wps:cNvPr id="57" name="Arc 57"/>
+                        <wps:cNvSpPr/>
+                        <wps:spPr>
+                          <a:xfrm>
+                            <a:off x="452761" y="452761"/>
+                            <a:ext cx="548640" cy="548640"/>
+                          </a:xfrm>
+                          <a:prstGeom prst="arc">
+                            <a:avLst>
+                              <a:gd name="adj1" fmla="val 16200000"/>
+                              <a:gd name="adj2" fmla="val 5449499"/>
+                            </a:avLst>
+                          </a:prstGeom>
+                          <a:ln>
+                            <a:solidFill>
+                              <a:schemeClr val="bg1">
+                                <a:lumMod val="65000"/>
+                              </a:schemeClr>
+                            </a:solidFill>
+                          </a:ln>
+                        </wps:spPr>
+                        <wps:style>
+                          <a:lnRef idx="1">
+                            <a:schemeClr val="accent1"/>
+                          </a:lnRef>
+                          <a:fillRef idx="0">
+                            <a:schemeClr val="accent1"/>
+                          </a:fillRef>
+                          <a:effectRef idx="0">
+                            <a:schemeClr val="accent1"/>
+                          </a:effectRef>
+                          <a:fontRef idx="minor">
+                            <a:schemeClr val="tx1"/>
+                          </a:fontRef>
+                        </wps:style>
+                        <wps:bodyPr rot="0" spcFirstLastPara="0" vertOverflow="overflow" horzOverflow="overflow" vert="horz" wrap="square" lIns="91440" tIns="45720" rIns="91440" bIns="45720" numCol="1" spcCol="0" rtlCol="0" fromWordArt="0" anchor="ctr" anchorCtr="0" forceAA="0" compatLnSpc="1">
+                          <a:prstTxWarp prst="textNoShape">
+                            <a:avLst/>
+                          </a:prstTxWarp>
+                          <a:noAutofit/>
+                        </wps:bodyPr>
+                      </wps:wsp>
+                      <wps:wsp>
+                        <wps:cNvPr id="59" name="Arc 59"/>
+                        <wps:cNvSpPr/>
+                        <wps:spPr>
+                          <a:xfrm>
+                            <a:off x="363984" y="363984"/>
+                            <a:ext cx="731520" cy="731520"/>
+                          </a:xfrm>
+                          <a:prstGeom prst="arc">
+                            <a:avLst>
+                              <a:gd name="adj1" fmla="val 16200000"/>
+                              <a:gd name="adj2" fmla="val 5449499"/>
+                            </a:avLst>
+                          </a:prstGeom>
+                          <a:ln>
+                            <a:solidFill>
+                              <a:schemeClr val="bg1">
+                                <a:lumMod val="65000"/>
+                              </a:schemeClr>
+                            </a:solidFill>
+                          </a:ln>
+                        </wps:spPr>
+                        <wps:style>
+                          <a:lnRef idx="1">
+                            <a:schemeClr val="accent1"/>
+                          </a:lnRef>
+                          <a:fillRef idx="0">
+                            <a:schemeClr val="accent1"/>
+                          </a:fillRef>
+                          <a:effectRef idx="0">
+                            <a:schemeClr val="accent1"/>
+                          </a:effectRef>
+                          <a:fontRef idx="minor">
+                            <a:schemeClr val="tx1"/>
+                          </a:fontRef>
+                        </wps:style>
+                        <wps:bodyPr rot="0" spcFirstLastPara="0" vertOverflow="overflow" horzOverflow="overflow" vert="horz" wrap="square" lIns="91440" tIns="45720" rIns="91440" bIns="45720" numCol="1" spcCol="0" rtlCol="0" fromWordArt="0" anchor="ctr" anchorCtr="0" forceAA="0" compatLnSpc="1">
+                          <a:prstTxWarp prst="textNoShape">
+                            <a:avLst/>
+                          </a:prstTxWarp>
+                          <a:noAutofit/>
+                        </wps:bodyPr>
+                      </wps:wsp>
+                      <wps:wsp>
+                        <wps:cNvPr id="63" name="Arc 63"/>
+                        <wps:cNvSpPr/>
+                        <wps:spPr>
+                          <a:xfrm>
+                            <a:off x="275208" y="275208"/>
+                            <a:ext cx="914400" cy="914400"/>
+                          </a:xfrm>
+                          <a:prstGeom prst="arc">
+                            <a:avLst>
+                              <a:gd name="adj1" fmla="val 16200000"/>
+                              <a:gd name="adj2" fmla="val 5449499"/>
+                            </a:avLst>
+                          </a:prstGeom>
+                          <a:ln>
+                            <a:solidFill>
+                              <a:schemeClr val="bg1">
+                                <a:lumMod val="65000"/>
+                              </a:schemeClr>
+                            </a:solidFill>
+                          </a:ln>
+                        </wps:spPr>
+                        <wps:style>
+                          <a:lnRef idx="1">
+                            <a:schemeClr val="accent1"/>
+                          </a:lnRef>
+                          <a:fillRef idx="0">
+                            <a:schemeClr val="accent1"/>
+                          </a:fillRef>
+                          <a:effectRef idx="0">
+                            <a:schemeClr val="accent1"/>
+                          </a:effectRef>
+                          <a:fontRef idx="minor">
+                            <a:schemeClr val="tx1"/>
+                          </a:fontRef>
+                        </wps:style>
+                        <wps:bodyPr rot="0" spcFirstLastPara="0" vertOverflow="overflow" horzOverflow="overflow" vert="horz" wrap="square" lIns="91440" tIns="45720" rIns="91440" bIns="45720" numCol="1" spcCol="0" rtlCol="0" fromWordArt="0" anchor="ctr" anchorCtr="0" forceAA="0" compatLnSpc="1">
+                          <a:prstTxWarp prst="textNoShape">
+                            <a:avLst/>
+                          </a:prstTxWarp>
+                          <a:noAutofit/>
+                        </wps:bodyPr>
+                      </wps:wsp>
+                      <wps:wsp>
+                        <wps:cNvPr id="86" name="Arc 86"/>
+                        <wps:cNvSpPr/>
+                        <wps:spPr>
+                          <a:xfrm>
+                            <a:off x="177553" y="177553"/>
+                            <a:ext cx="1097280" cy="1097280"/>
+                          </a:xfrm>
+                          <a:prstGeom prst="arc">
+                            <a:avLst>
+                              <a:gd name="adj1" fmla="val 16200000"/>
+                              <a:gd name="adj2" fmla="val 5449499"/>
+                            </a:avLst>
+                          </a:prstGeom>
+                          <a:ln>
+                            <a:solidFill>
+                              <a:schemeClr val="bg1">
+                                <a:lumMod val="65000"/>
+                              </a:schemeClr>
+                            </a:solidFill>
+                          </a:ln>
+                        </wps:spPr>
+                        <wps:style>
+                          <a:lnRef idx="1">
+                            <a:schemeClr val="accent1"/>
+                          </a:lnRef>
+                          <a:fillRef idx="0">
+                            <a:schemeClr val="accent1"/>
+                          </a:fillRef>
+                          <a:effectRef idx="0">
+                            <a:schemeClr val="accent1"/>
+                          </a:effectRef>
+                          <a:fontRef idx="minor">
+                            <a:schemeClr val="tx1"/>
+                          </a:fontRef>
+                        </wps:style>
+                        <wps:bodyPr rot="0" spcFirstLastPara="0" vertOverflow="overflow" horzOverflow="overflow" vert="horz" wrap="square" lIns="91440" tIns="45720" rIns="91440" bIns="45720" numCol="1" spcCol="0" rtlCol="0" fromWordArt="0" anchor="ctr" anchorCtr="0" forceAA="0" compatLnSpc="1">
+                          <a:prstTxWarp prst="textNoShape">
+                            <a:avLst/>
+                          </a:prstTxWarp>
+                          <a:noAutofit/>
+                        </wps:bodyPr>
+                      </wps:wsp>
+                      <wps:wsp>
+                        <wps:cNvPr id="87" name="Arc 87"/>
+                        <wps:cNvSpPr/>
+                        <wps:spPr>
+                          <a:xfrm>
+                            <a:off x="88777" y="88776"/>
+                            <a:ext cx="1280160" cy="1280160"/>
+                          </a:xfrm>
+                          <a:prstGeom prst="arc">
+                            <a:avLst>
+                              <a:gd name="adj1" fmla="val 17453637"/>
+                              <a:gd name="adj2" fmla="val 5449499"/>
+                            </a:avLst>
+                          </a:prstGeom>
+                          <a:ln>
+                            <a:solidFill>
+                              <a:schemeClr val="bg1">
+                                <a:lumMod val="65000"/>
+                              </a:schemeClr>
+                            </a:solidFill>
+                          </a:ln>
+                        </wps:spPr>
+                        <wps:style>
+                          <a:lnRef idx="1">
+                            <a:schemeClr val="accent1"/>
+                          </a:lnRef>
+                          <a:fillRef idx="0">
+                            <a:schemeClr val="accent1"/>
+                          </a:fillRef>
+                          <a:effectRef idx="0">
+                            <a:schemeClr val="accent1"/>
+                          </a:effectRef>
+                          <a:fontRef idx="minor">
+                            <a:schemeClr val="tx1"/>
+                          </a:fontRef>
+                        </wps:style>
+                        <wps:bodyPr rot="0" spcFirstLastPara="0" vertOverflow="overflow" horzOverflow="overflow" vert="horz" wrap="square" lIns="91440" tIns="45720" rIns="91440" bIns="45720" numCol="1" spcCol="0" rtlCol="0" fromWordArt="0" anchor="ctr" anchorCtr="0" forceAA="0" compatLnSpc="1">
+                          <a:prstTxWarp prst="textNoShape">
+                            <a:avLst/>
+                          </a:prstTxWarp>
+                          <a:noAutofit/>
+                        </wps:bodyPr>
+                      </wps:wsp>
+                      <wps:wsp>
+                        <wps:cNvPr id="88" name="Arc 88"/>
+                        <wps:cNvSpPr/>
+                        <wps:spPr>
+                          <a:xfrm>
+                            <a:off x="0" y="0"/>
+                            <a:ext cx="1463040" cy="1463040"/>
+                          </a:xfrm>
+                          <a:prstGeom prst="arc">
+                            <a:avLst>
+                              <a:gd name="adj1" fmla="val 18173749"/>
+                              <a:gd name="adj2" fmla="val 5449499"/>
+                            </a:avLst>
+                          </a:prstGeom>
+                          <a:ln>
+                            <a:solidFill>
+                              <a:schemeClr val="bg1">
+                                <a:lumMod val="65000"/>
+                              </a:schemeClr>
+                            </a:solidFill>
+                          </a:ln>
+                        </wps:spPr>
+                        <wps:style>
+                          <a:lnRef idx="1">
+                            <a:schemeClr val="accent1"/>
+                          </a:lnRef>
+                          <a:fillRef idx="0">
+                            <a:schemeClr val="accent1"/>
+                          </a:fillRef>
+                          <a:effectRef idx="0">
+                            <a:schemeClr val="accent1"/>
+                          </a:effectRef>
+                          <a:fontRef idx="minor">
+                            <a:schemeClr val="tx1"/>
+                          </a:fontRef>
+                        </wps:style>
+                        <wps:bodyPr rot="0" spcFirstLastPara="0" vertOverflow="overflow" horzOverflow="overflow" vert="horz" wrap="square" lIns="91440" tIns="45720" rIns="91440" bIns="45720" numCol="1" spcCol="0" rtlCol="0" fromWordArt="0" anchor="ctr" anchorCtr="0" forceAA="0" compatLnSpc="1">
+                          <a:prstTxWarp prst="textNoShape">
+                            <a:avLst/>
+                          </a:prstTxWarp>
+                          <a:noAutofit/>
+                        </wps:bodyPr>
+                      </wps:wsp>
+                    </wpg:wgp>
+                  </a:graphicData>
+                </a:graphic>
+              </wp:anchor>
+            </w:drawing>
+          </mc:Choice>
+          <mc:Fallback>
+            <w:pict>
+              <v:group id="Group 89" o:spid="_x0000_s1026" style="position:absolute;margin-left:79.9pt;margin-top:28.9pt;width:115.2pt;height:115.2pt;z-index:251726846" coordsize="14630,14630" o:gfxdata="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">
+                <v:shape id="Arc 3" o:spid="_x0000_s1027" style="position:absolute;left:6391;top:6391;width:1829;height:1829;visibility:visible;mso-wrap-style:square;v-text-anchor:middle" coordsize="182880,182880" o:gfxdata="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" path="m91440,nsc124265,,154572,17595,170848,46101v16276,28506,16024,63549,-661,91817c153502,166187,122945,183343,90124,182870v439,-30477,877,-60953,1316,-91430l91440,xem91440,nfc124265,,154572,17595,170848,46101v16276,28506,16024,63549,-661,91817c153502,166187,122945,183343,90124,182870e" filled="f" strokecolor="#a5a5a5 [2092]">
+                  <v:path arrowok="t" o:connecttype="custom" o:connectlocs="91440,0;170848,46101;170187,137918;90124,182870" o:connectangles="0,0,0,0"/>
+                </v:shape>
+                <v:shape id="Arc 16" o:spid="_x0000_s1028" style="position:absolute;left:5415;top:5415;width:3657;height:3657;visibility:visible;mso-wrap-style:square;v-text-anchor:middle" coordsize="365760,365760" o:gfxdata="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" path="m182880,nsc248530,,309144,35189,341696,92201v32552,57012,32047,127098,-1322,183635c307005,332373,245891,366686,180247,365741v878,-60954,1755,-121907,2633,-182861l182880,xem182880,nfc248530,,309144,35189,341696,92201v32552,57012,32047,127098,-1322,183635c307005,332373,245891,366686,180247,365741e" filled="f" strokecolor="#a5a5a5 [2092]">
+                  <v:path arrowok="t" o:connecttype="custom" o:connectlocs="182880,0;341696,92201;340374,275836;180247,365741" o:connectangles="0,0,0,0"/>
+                </v:shape>
+                <v:shape id="Arc 57" o:spid="_x0000_s1029" style="position:absolute;left:4527;top:4527;width:5487;height:5487;visibility:visible;mso-wrap-style:square;v-text-anchor:middle" coordsize="548640,548640" o:gfxdata="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" path="m274320,nsc372796,,463716,52784,512544,138302v48828,85518,48071,190646,-1983,275452c460507,498560,368836,550029,270371,548611v1316,-91430,2633,-182861,3949,-274291l274320,xem274320,nfc372796,,463716,52784,512544,138302v48828,85518,48071,190646,-1983,275452c460507,498560,368836,550029,270371,548611e" filled="f" strokecolor="#a5a5a5 [2092]">
+                  <v:path arrowok="t" o:connecttype="custom" o:connectlocs="274320,0;512544,138302;510561,413754;270371,548611" o:connectangles="0,0,0,0"/>
+                </v:shape>
+                <v:shape id="Arc 59" o:spid="_x0000_s1030" style="position:absolute;left:3639;top:3639;width:7316;height:7316;visibility:visible;mso-wrap-style:square;v-text-anchor:middle" coordsize="731520,731520" o:gfxdata="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" path="m365760,nsc497061,,618288,70379,683392,184402v65104,114024,64095,254195,-2644,367270c614009,664746,491782,733372,360494,731482v1755,-121907,3511,-243815,5266,-365722l365760,xem365760,nfc497061,,618288,70379,683392,184402v65104,114024,64095,254195,-2644,367270c614009,664746,491782,733372,360494,731482e" filled="f" strokecolor="#a5a5a5 [2092]">
+                  <v:path arrowok="t" o:connecttype="custom" o:connectlocs="365760,0;683392,184402;680748,551672;360494,731482" o:connectangles="0,0,0,0"/>
+                </v:shape>
+                <v:shape id="Arc 63" o:spid="_x0000_s1031" style="position:absolute;left:2752;top:2752;width:9144;height:9144;visibility:visible;mso-wrap-style:square;v-text-anchor:middle" coordsize="914400,914400" o:gfxdata="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" path="m457200,nsc621326,,772860,87973,854239,230503v81380,142530,80118,317744,-3305,459087c767510,830933,614726,916716,450617,914352v2194,-152384,4389,-304768,6583,-457152l457200,xem457200,nfc621326,,772860,87973,854239,230503v81380,142530,80118,317744,-3305,459087c767510,830933,614726,916716,450617,914352e" filled="f" strokecolor="#a5a5a5 [2092]">
+                  <v:path arrowok="t" o:connecttype="custom" o:connectlocs="457200,0;854239,230503;850934,689590;450617,914352" o:connectangles="0,0,0,0"/>
+                </v:shape>
+                <v:shape id="Arc 86" o:spid="_x0000_s1032" style="position:absolute;left:1775;top:1775;width:10973;height:10973;visibility:visible;mso-wrap-style:square;v-text-anchor:middle" coordsize="1097280,1097280" o:gfxdata="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" path="m548640,nsc745591,,927431,105568,1025087,276604v97656,171035,96142,381293,-3966,550905c921013,997121,737671,1100060,540740,1097224r7900,-548584l548640,xem548640,nfc745591,,927431,105568,1025087,276604v97656,171035,96142,381293,-3966,550905c921013,997121,737671,1100060,540740,1097224e" filled="f" strokecolor="#a5a5a5 [2092]">
+                  <v:path arrowok="t" o:connecttype="custom" o:connectlocs="548640,0;1025087,276604;1021121,827509;540740,1097224" o:connectangles="0,0,0,0"/>
+                </v:shape>
+                <v:shape id="Arc 87" o:spid="_x0000_s1033" style="position:absolute;left:887;top:887;width:12802;height:12802;visibility:visible;mso-wrap-style:square;v-text-anchor:middle" coordsize="1280160,1280160" o:gfxdata="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" path="m868358,42090nsc1158423,152820,1327193,455750,1268698,760671v-58495,304921,-327384,523892,-637834,519422l640080,640080,868358,42090xem868358,42090nfc1158423,152820,1327193,455750,1268698,760671v-58495,304921,-327384,523892,-637834,519422e" filled="f" strokecolor="#a5a5a5 [2092]">
+                  <v:path arrowok="t" o:connecttype="custom" o:connectlocs="868358,42090;1268698,760671;630864,1280093" o:connectangles="0,0,0"/>
+                </v:shape>
+                <v:shape id="Arc 88" o:spid="_x0000_s1034" style="position:absolute;width:14630;height:14630;visibility:visible;mso-wrap-style:square;v-text-anchor:middle" coordsize="1463040,1463040" o:gfxdata="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" path="m1128818,117292nsc1402701,294446,1526201,631528,1431595,943690v-94606,312162,-384458,523970,-710608,519274l731520,731520,1128818,117292xem1128818,117292nfc1402701,294446,1526201,631528,1431595,943690v-94606,312162,-384458,523970,-710608,519274e" filled="f" strokecolor="#a5a5a5 [2092]">
+                  <v:path arrowok="t" o:connecttype="custom" o:connectlocs="1128818,117292;1431595,943690;720987,1462964" o:connectangles="0,0,0"/>
+                </v:shape>
+              </v:group>
+            </w:pict>
+          </mc:Fallback>
+        </mc:AlternateContent>
+      </w:r>
+      <w:r>
+        <w:rPr>
+          <w:rFonts w:ascii="Times New Roman" w:hAnsi="Times New Roman" w:cs="Times New Roman"/>
+          <w:noProof/>
+          <w:sz w:val="24"/>
+          <w:szCs w:val="24"/>
+        </w:rPr>
+        <mc:AlternateContent>
+          <mc:Choice Requires="wpg">
+            <w:drawing>
+              <wp:anchor distT="0" distB="0" distL="114300" distR="114300" simplePos="0" relativeHeight="251727871" behindDoc="0" locked="0" layoutInCell="1" allowOverlap="1" wp14:anchorId="016F438F" wp14:editId="247F73EE">
+                <wp:simplePos x="0" y="0"/>
+                <wp:positionH relativeFrom="column">
+                  <wp:posOffset>1016635</wp:posOffset>
+                </wp:positionH>
+                <wp:positionV relativeFrom="paragraph">
+                  <wp:posOffset>1184344</wp:posOffset>
+                </wp:positionV>
+                <wp:extent cx="1463040" cy="1463040"/>
+                <wp:effectExtent l="0" t="0" r="41910" b="0"/>
+                <wp:wrapNone/>
+                <wp:docPr id="100" name="Group 100"/>
+                <wp:cNvGraphicFramePr/>
+                <a:graphic xmlns:a="http://schemas.openxmlformats.org/drawingml/2006/main">
+                  <a:graphicData uri="http://schemas.microsoft.com/office/word/2010/wordprocessingGroup">
+                    <wpg:wgp>
+                      <wpg:cNvGrpSpPr/>
+                      <wpg:grpSpPr>
+                        <a:xfrm flipV="1">
+                          <a:off x="0" y="0"/>
+                          <a:ext cx="1463040" cy="1463040"/>
+                          <a:chOff x="0" y="0"/>
+                          <a:chExt cx="1463040" cy="1463040"/>
+                        </a:xfrm>
+                      </wpg:grpSpPr>
+                      <wps:wsp>
+                        <wps:cNvPr id="101" name="Arc 101"/>
+                        <wps:cNvSpPr/>
+                        <wps:spPr>
+                          <a:xfrm>
+                            <a:off x="639192" y="639192"/>
+                            <a:ext cx="182880" cy="182880"/>
+                          </a:xfrm>
+                          <a:prstGeom prst="arc">
+                            <a:avLst>
+                              <a:gd name="adj1" fmla="val 16200000"/>
+                              <a:gd name="adj2" fmla="val 5449499"/>
+                            </a:avLst>
+                          </a:prstGeom>
+                          <a:ln>
+                            <a:solidFill>
+                              <a:schemeClr val="bg1">
+                                <a:lumMod val="65000"/>
+                              </a:schemeClr>
+                            </a:solidFill>
+                          </a:ln>
+                        </wps:spPr>
+                        <wps:style>
+                          <a:lnRef idx="1">
+                            <a:schemeClr val="accent1"/>
+                          </a:lnRef>
+                          <a:fillRef idx="0">
+                            <a:schemeClr val="accent1"/>
+                          </a:fillRef>
+                          <a:effectRef idx="0">
+                            <a:schemeClr val="accent1"/>
+                          </a:effectRef>
+                          <a:fontRef idx="minor">
+                            <a:schemeClr val="tx1"/>
+                          </a:fontRef>
+                        </wps:style>
+                        <wps:bodyPr rot="0" spcFirstLastPara="0" vertOverflow="overflow" horzOverflow="overflow" vert="horz" wrap="square" lIns="91440" tIns="45720" rIns="91440" bIns="45720" numCol="1" spcCol="0" rtlCol="0" fromWordArt="0" anchor="ctr" anchorCtr="0" forceAA="0" compatLnSpc="1">
+                          <a:prstTxWarp prst="textNoShape">
+                            <a:avLst/>
+                          </a:prstTxWarp>
+                          <a:noAutofit/>
+                        </wps:bodyPr>
+                      </wps:wsp>
+                      <wps:wsp>
+                        <wps:cNvPr id="102" name="Arc 102"/>
+                        <wps:cNvSpPr/>
+                        <wps:spPr>
+                          <a:xfrm>
+                            <a:off x="541538" y="541538"/>
+                            <a:ext cx="365760" cy="365760"/>
+                          </a:xfrm>
+                          <a:prstGeom prst="arc">
+                            <a:avLst>
+                              <a:gd name="adj1" fmla="val 16200000"/>
+                              <a:gd name="adj2" fmla="val 5449499"/>
+                            </a:avLst>
+                          </a:prstGeom>
+                          <a:ln>
+                            <a:solidFill>
+                              <a:schemeClr val="bg1">
+                                <a:lumMod val="65000"/>
+                              </a:schemeClr>
+                            </a:solidFill>
+                          </a:ln>
+                        </wps:spPr>
+                        <wps:style>
+                          <a:lnRef idx="1">
+                            <a:schemeClr val="accent1"/>
+                          </a:lnRef>
+                          <a:fillRef idx="0">
+                            <a:schemeClr val="accent1"/>
+                          </a:fillRef>
+                          <a:effectRef idx="0">
+                            <a:schemeClr val="accent1"/>
+                          </a:effectRef>
+                          <a:fontRef idx="minor">
+                            <a:schemeClr val="tx1"/>
+                          </a:fontRef>
+                        </wps:style>
+                        <wps:bodyPr rot="0" spcFirstLastPara="0" vertOverflow="overflow" horzOverflow="overflow" vert="horz" wrap="square" lIns="91440" tIns="45720" rIns="91440" bIns="45720" numCol="1" spcCol="0" rtlCol="0" fromWordArt="0" anchor="ctr" anchorCtr="0" forceAA="0" compatLnSpc="1">
+                          <a:prstTxWarp prst="textNoShape">
+                            <a:avLst/>
+                          </a:prstTxWarp>
+                          <a:noAutofit/>
+                        </wps:bodyPr>
+                      </wps:wsp>
+                      <wps:wsp>
+                        <wps:cNvPr id="103" name="Arc 103"/>
+                        <wps:cNvSpPr/>
+                        <wps:spPr>
+                          <a:xfrm>
+                            <a:off x="452761" y="452761"/>
+                            <a:ext cx="548640" cy="548640"/>
+                          </a:xfrm>
+                          <a:prstGeom prst="arc">
+                            <a:avLst>
+                              <a:gd name="adj1" fmla="val 16200000"/>
+                              <a:gd name="adj2" fmla="val 5449499"/>
+                            </a:avLst>
+                          </a:prstGeom>
+                          <a:ln>
+                            <a:solidFill>
+                              <a:schemeClr val="bg1">
+                                <a:lumMod val="65000"/>
+                              </a:schemeClr>
+                            </a:solidFill>
+                          </a:ln>
+                        </wps:spPr>
+                        <wps:style>
+                          <a:lnRef idx="1">
+                            <a:schemeClr val="accent1"/>
+                          </a:lnRef>
+                          <a:fillRef idx="0">
+                            <a:schemeClr val="accent1"/>
+                          </a:fillRef>
+                          <a:effectRef idx="0">
+                            <a:schemeClr val="accent1"/>
+                          </a:effectRef>
+                          <a:fontRef idx="minor">
+                            <a:schemeClr val="tx1"/>
+                          </a:fontRef>
+                        </wps:style>
+                        <wps:bodyPr rot="0" spcFirstLastPara="0" vertOverflow="overflow" horzOverflow="overflow" vert="horz" wrap="square" lIns="91440" tIns="45720" rIns="91440" bIns="45720" numCol="1" spcCol="0" rtlCol="0" fromWordArt="0" anchor="ctr" anchorCtr="0" forceAA="0" compatLnSpc="1">
+                          <a:prstTxWarp prst="textNoShape">
+                            <a:avLst/>
+                          </a:prstTxWarp>
+                          <a:noAutofit/>
+                        </wps:bodyPr>
+                      </wps:wsp>
+                      <wps:wsp>
+                        <wps:cNvPr id="104" name="Arc 104"/>
+                        <wps:cNvSpPr/>
+                        <wps:spPr>
+                          <a:xfrm>
+                            <a:off x="363984" y="363984"/>
+                            <a:ext cx="731520" cy="731520"/>
+                          </a:xfrm>
+                          <a:prstGeom prst="arc">
+                            <a:avLst>
+                              <a:gd name="adj1" fmla="val 16200000"/>
+                              <a:gd name="adj2" fmla="val 5449499"/>
+                            </a:avLst>
+                          </a:prstGeom>
+                          <a:ln>
+                            <a:solidFill>
+                              <a:schemeClr val="bg1">
+                                <a:lumMod val="65000"/>
+                              </a:schemeClr>
+                            </a:solidFill>
+                          </a:ln>
+                        </wps:spPr>
+                        <wps:style>
+                          <a:lnRef idx="1">
+                            <a:schemeClr val="accent1"/>
+                          </a:lnRef>
+                          <a:fillRef idx="0">
+                            <a:schemeClr val="accent1"/>
+                          </a:fillRef>
+                          <a:effectRef idx="0">
+                            <a:schemeClr val="accent1"/>
+                          </a:effectRef>
+                          <a:fontRef idx="minor">
+                            <a:schemeClr val="tx1"/>
+                          </a:fontRef>
+                        </wps:style>
+                        <wps:bodyPr rot="0" spcFirstLastPara="0" vertOverflow="overflow" horzOverflow="overflow" vert="horz" wrap="square" lIns="91440" tIns="45720" rIns="91440" bIns="45720" numCol="1" spcCol="0" rtlCol="0" fromWordArt="0" anchor="ctr" anchorCtr="0" forceAA="0" compatLnSpc="1">
+                          <a:prstTxWarp prst="textNoShape">
+                            <a:avLst/>
+                          </a:prstTxWarp>
+                          <a:noAutofit/>
+                        </wps:bodyPr>
+                      </wps:wsp>
+                      <wps:wsp>
+                        <wps:cNvPr id="105" name="Arc 105"/>
+                        <wps:cNvSpPr/>
+                        <wps:spPr>
+                          <a:xfrm>
+                            <a:off x="275208" y="275208"/>
+                            <a:ext cx="914400" cy="914400"/>
+                          </a:xfrm>
+                          <a:prstGeom prst="arc">
+                            <a:avLst>
+                              <a:gd name="adj1" fmla="val 16200000"/>
+                              <a:gd name="adj2" fmla="val 5449499"/>
+                            </a:avLst>
+                          </a:prstGeom>
+                          <a:ln>
+                            <a:solidFill>
+                              <a:schemeClr val="bg1">
+                                <a:lumMod val="65000"/>
+                              </a:schemeClr>
+                            </a:solidFill>
+                          </a:ln>
+                        </wps:spPr>
+                        <wps:style>
+                          <a:lnRef idx="1">
+                            <a:schemeClr val="accent1"/>
+                          </a:lnRef>
+                          <a:fillRef idx="0">
+                            <a:schemeClr val="accent1"/>
+                          </a:fillRef>
+                          <a:effectRef idx="0">
+                            <a:schemeClr val="accent1"/>
+                          </a:effectRef>
+                          <a:fontRef idx="minor">
+                            <a:schemeClr val="tx1"/>
+                          </a:fontRef>
+                        </wps:style>
+                        <wps:bodyPr rot="0" spcFirstLastPara="0" vertOverflow="overflow" horzOverflow="overflow" vert="horz" wrap="square" lIns="91440" tIns="45720" rIns="91440" bIns="45720" numCol="1" spcCol="0" rtlCol="0" fromWordArt="0" anchor="ctr" anchorCtr="0" forceAA="0" compatLnSpc="1">
+                          <a:prstTxWarp prst="textNoShape">
+                            <a:avLst/>
+                          </a:prstTxWarp>
+                          <a:noAutofit/>
+                        </wps:bodyPr>
+                      </wps:wsp>
+                      <wps:wsp>
+                        <wps:cNvPr id="106" name="Arc 106"/>
+                        <wps:cNvSpPr/>
+                        <wps:spPr>
+                          <a:xfrm>
+                            <a:off x="177553" y="177553"/>
+                            <a:ext cx="1097280" cy="1097280"/>
+                          </a:xfrm>
+                          <a:prstGeom prst="arc">
+                            <a:avLst>
+                              <a:gd name="adj1" fmla="val 16200000"/>
+                              <a:gd name="adj2" fmla="val 5449499"/>
+                            </a:avLst>
+                          </a:prstGeom>
+                          <a:ln>
+                            <a:solidFill>
+                              <a:schemeClr val="bg1">
+                                <a:lumMod val="65000"/>
+                              </a:schemeClr>
+                            </a:solidFill>
+                          </a:ln>
+                        </wps:spPr>
+                        <wps:style>
+                          <a:lnRef idx="1">
+                            <a:schemeClr val="accent1"/>
+                          </a:lnRef>
+                          <a:fillRef idx="0">
+                            <a:schemeClr val="accent1"/>
+                          </a:fillRef>
+                          <a:effectRef idx="0">
+                            <a:schemeClr val="accent1"/>
+                          </a:effectRef>
+                          <a:fontRef idx="minor">
+                            <a:schemeClr val="tx1"/>
+                          </a:fontRef>
+                        </wps:style>
+                        <wps:bodyPr rot="0" spcFirstLastPara="0" vertOverflow="overflow" horzOverflow="overflow" vert="horz" wrap="square" lIns="91440" tIns="45720" rIns="91440" bIns="45720" numCol="1" spcCol="0" rtlCol="0" fromWordArt="0" anchor="ctr" anchorCtr="0" forceAA="0" compatLnSpc="1">
+                          <a:prstTxWarp prst="textNoShape">
+                            <a:avLst/>
+                          </a:prstTxWarp>
+                          <a:noAutofit/>
+                        </wps:bodyPr>
+                      </wps:wsp>
+                      <wps:wsp>
+                        <wps:cNvPr id="107" name="Arc 107"/>
+                        <wps:cNvSpPr/>
+                        <wps:spPr>
+                          <a:xfrm>
+                            <a:off x="88777" y="88776"/>
+                            <a:ext cx="1280160" cy="1280160"/>
+                          </a:xfrm>
+                          <a:prstGeom prst="arc">
+                            <a:avLst>
+                              <a:gd name="adj1" fmla="val 17453637"/>
+                              <a:gd name="adj2" fmla="val 5449499"/>
+                            </a:avLst>
+                          </a:prstGeom>
+                          <a:ln>
+                            <a:solidFill>
+                              <a:schemeClr val="bg1">
+                                <a:lumMod val="65000"/>
+                              </a:schemeClr>
+                            </a:solidFill>
+                          </a:ln>
+                        </wps:spPr>
+                        <wps:style>
+                          <a:lnRef idx="1">
+                            <a:schemeClr val="accent1"/>
+                          </a:lnRef>
+                          <a:fillRef idx="0">
+                            <a:schemeClr val="accent1"/>
+                          </a:fillRef>
+                          <a:effectRef idx="0">
+                            <a:schemeClr val="accent1"/>
+                          </a:effectRef>
+                          <a:fontRef idx="minor">
+                            <a:schemeClr val="tx1"/>
+                          </a:fontRef>
+                        </wps:style>
+                        <wps:bodyPr rot="0" spcFirstLastPara="0" vertOverflow="overflow" horzOverflow="overflow" vert="horz" wrap="square" lIns="91440" tIns="45720" rIns="91440" bIns="45720" numCol="1" spcCol="0" rtlCol="0" fromWordArt="0" anchor="ctr" anchorCtr="0" forceAA="0" compatLnSpc="1">
+                          <a:prstTxWarp prst="textNoShape">
+                            <a:avLst/>
+                          </a:prstTxWarp>
+                          <a:noAutofit/>
+                        </wps:bodyPr>
+                      </wps:wsp>
+                      <wps:wsp>
+                        <wps:cNvPr id="108" name="Arc 108"/>
+                        <wps:cNvSpPr/>
+                        <wps:spPr>
+                          <a:xfrm>
+                            <a:off x="0" y="0"/>
+                            <a:ext cx="1463040" cy="1463040"/>
+                          </a:xfrm>
+                          <a:prstGeom prst="arc">
+                            <a:avLst>
+                              <a:gd name="adj1" fmla="val 18173749"/>
+                              <a:gd name="adj2" fmla="val 5449499"/>
+                            </a:avLst>
+                          </a:prstGeom>
+                          <a:ln>
+                            <a:solidFill>
+                              <a:schemeClr val="bg1">
+                                <a:lumMod val="65000"/>
+                              </a:schemeClr>
+                            </a:solidFill>
+                          </a:ln>
+                        </wps:spPr>
+                        <wps:style>
+                          <a:lnRef idx="1">
+                            <a:schemeClr val="accent1"/>
+                          </a:lnRef>
+                          <a:fillRef idx="0">
+                            <a:schemeClr val="accent1"/>
+                          </a:fillRef>
+                          <a:effectRef idx="0">
+                            <a:schemeClr val="accent1"/>
+                          </a:effectRef>
+                          <a:fontRef idx="minor">
+                            <a:schemeClr val="tx1"/>
+                          </a:fontRef>
+                        </wps:style>
+                        <wps:bodyPr rot="0" spcFirstLastPara="0" vertOverflow="overflow" horzOverflow="overflow" vert="horz" wrap="square" lIns="91440" tIns="45720" rIns="91440" bIns="45720" numCol="1" spcCol="0" rtlCol="0" fromWordArt="0" anchor="ctr" anchorCtr="0" forceAA="0" compatLnSpc="1">
+                          <a:prstTxWarp prst="textNoShape">
+                            <a:avLst/>
+                          </a:prstTxWarp>
+                          <a:noAutofit/>
+                        </wps:bodyPr>
+                      </wps:wsp>
+                    </wpg:wgp>
+                  </a:graphicData>
+                </a:graphic>
+              </wp:anchor>
+            </w:drawing>
+          </mc:Choice>
+          <mc:Fallback>
+            <w:pict>
+              <v:group id="Group 100" o:spid="_x0000_s1026" style="position:absolute;margin-left:80.05pt;margin-top:93.25pt;width:115.2pt;height:115.2pt;flip:y;z-index:251727871" coordsize="14630,14630" o:gfxdata="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">
+                <v:shape id="Arc 101" o:spid="_x0000_s1027" style="position:absolute;left:6391;top:6391;width:1829;height:1829;visibility:visible;mso-wrap-style:square;v-text-anchor:middle" coordsize="182880,182880" o:gfxdata="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" path="m91440,nsc124265,,154572,17595,170848,46101v16276,28506,16024,63549,-661,91817c153502,166187,122945,183343,90124,182870v439,-30477,877,-60953,1316,-91430l91440,xem91440,nfc124265,,154572,17595,170848,46101v16276,28506,16024,63549,-661,91817c153502,166187,122945,183343,90124,182870e" filled="f" strokecolor="#a5a5a5 [2092]">
+                  <v:path arrowok="t" o:connecttype="custom" o:connectlocs="91440,0;170848,46101;170187,137918;90124,182870" o:connectangles="0,0,0,0"/>
+                </v:shape>
+                <v:shape id="Arc 102" o:spid="_x0000_s1028" style="position:absolute;left:5415;top:5415;width:3657;height:3657;visibility:visible;mso-wrap-style:square;v-text-anchor:middle" coordsize="365760,365760" o:gfxdata="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" path="m182880,nsc248530,,309144,35189,341696,92201v32552,57012,32047,127098,-1322,183635c307005,332373,245891,366686,180247,365741v878,-60954,1755,-121907,2633,-182861l182880,xem182880,nfc248530,,309144,35189,341696,92201v32552,57012,32047,127098,-1322,183635c307005,332373,245891,366686,180247,365741e" filled="f" strokecolor="#a5a5a5 [2092]">
+                  <v:path arrowok="t" o:connecttype="custom" o:connectlocs="182880,0;341696,92201;340374,275836;180247,365741" o:connectangles="0,0,0,0"/>
+                </v:shape>
+                <v:shape id="Arc 103" o:spid="_x0000_s1029" style="position:absolute;left:4527;top:4527;width:5487;height:5487;visibility:visible;mso-wrap-style:square;v-text-anchor:middle" coordsize="548640,548640" o:gfxdata="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" path="m274320,nsc372796,,463716,52784,512544,138302v48828,85518,48071,190646,-1983,275452c460507,498560,368836,550029,270371,548611v1316,-91430,2633,-182861,3949,-274291l274320,xem274320,nfc372796,,463716,52784,512544,138302v48828,85518,48071,190646,-1983,275452c460507,498560,368836,550029,270371,548611e" filled="f" strokecolor="#a5a5a5 [2092]">
+                  <v:path arrowok="t" o:connecttype="custom" o:connectlocs="274320,0;512544,138302;510561,413754;270371,548611" o:connectangles="0,0,0,0"/>
+                </v:shape>
+                <v:shape id="Arc 104" o:spid="_x0000_s1030" style="position:absolute;left:3639;top:3639;width:7316;height:7316;visibility:visible;mso-wrap-style:square;v-text-anchor:middle" coordsize="731520,731520" o:gfxdata="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" path="m365760,nsc497061,,618288,70379,683392,184402v65104,114024,64095,254195,-2644,367270c614009,664746,491782,733372,360494,731482v1755,-121907,3511,-243815,5266,-365722l365760,xem365760,nfc497061,,618288,70379,683392,184402v65104,114024,64095,254195,-2644,367270c614009,664746,491782,733372,360494,731482e" filled="f" strokecolor="#a5a5a5 [2092]">
+                  <v:path arrowok="t" o:connecttype="custom" o:connectlocs="365760,0;683392,184402;680748,551672;360494,731482" o:connectangles="0,0,0,0"/>
+                </v:shape>
+                <v:shape id="Arc 105" o:spid="_x0000_s1031" style="position:absolute;left:2752;top:2752;width:9144;height:9144;visibility:visible;mso-wrap-style:square;v-text-anchor:middle" coordsize="914400,914400" o:gfxdata="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" path="m457200,nsc621326,,772860,87973,854239,230503v81380,142530,80118,317744,-3305,459087c767510,830933,614726,916716,450617,914352v2194,-152384,4389,-304768,6583,-457152l457200,xem457200,nfc621326,,772860,87973,854239,230503v81380,142530,80118,317744,-3305,459087c767510,830933,614726,916716,450617,914352e" filled="f" strokecolor="#a5a5a5 [2092]">
+                  <v:path arrowok="t" o:connecttype="custom" o:connectlocs="457200,0;854239,230503;850934,689590;450617,914352" o:connectangles="0,0,0,0"/>
+                </v:shape>
+                <v:shape id="Arc 106" o:spid="_x0000_s1032" style="position:absolute;left:1775;top:1775;width:10973;height:10973;visibility:visible;mso-wrap-style:square;v-text-anchor:middle" coordsize="1097280,1097280" o:gfxdata="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" path="m548640,nsc745591,,927431,105568,1025087,276604v97656,171035,96142,381293,-3966,550905c921013,997121,737671,1100060,540740,1097224r7900,-548584l548640,xem548640,nfc745591,,927431,105568,1025087,276604v97656,171035,96142,381293,-3966,550905c921013,997121,737671,1100060,540740,1097224e" filled="f" strokecolor="#a5a5a5 [2092]">
+                  <v:path arrowok="t" o:connecttype="custom" o:connectlocs="548640,0;1025087,276604;1021121,827509;540740,1097224" o:connectangles="0,0,0,0"/>
+                </v:shape>
+                <v:shape id="Arc 107" o:spid="_x0000_s1033" style="position:absolute;left:887;top:887;width:12802;height:12802;visibility:visible;mso-wrap-style:square;v-text-anchor:middle" coordsize="1280160,1280160" o:gfxdata="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" path="m868358,42090nsc1158423,152820,1327193,455750,1268698,760671v-58495,304921,-327384,523892,-637834,519422l640080,640080,868358,42090xem868358,42090nfc1158423,152820,1327193,455750,1268698,760671v-58495,304921,-327384,523892,-637834,519422e" filled="f" strokecolor="#a5a5a5 [2092]">
+                  <v:path arrowok="t" o:connecttype="custom" o:connectlocs="868358,42090;1268698,760671;630864,1280093" o:connectangles="0,0,0"/>
+                </v:shape>
+                <v:shape id="Arc 108" o:spid="_x0000_s1034" style="position:absolute;width:14630;height:14630;visibility:visible;mso-wrap-style:square;v-text-anchor:middle" coordsize="1463040,1463040" o:gfxdata="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" path="m1128818,117292nsc1402701,294446,1526201,631528,1431595,943690v-94606,312162,-384458,523970,-710608,519274l731520,731520,1128818,117292xem1128818,117292nfc1402701,294446,1526201,631528,1431595,943690v-94606,312162,-384458,523970,-710608,519274e" filled="f" strokecolor="#a5a5a5 [2092]">
+                  <v:path arrowok="t" o:connecttype="custom" o:connectlocs="1128818,117292;1431595,943690;720987,1462964" o:connectangles="0,0,0"/>
+                </v:shape>
+              </v:group>
+            </w:pict>
+          </mc:Fallback>
+        </mc:AlternateContent>
+      </w:r>
+      <w:r>
+        <w:rPr>
+          <w:rFonts w:ascii="Times New Roman" w:hAnsi="Times New Roman" w:cs="Times New Roman"/>
+          <w:noProof/>
+          <w:sz w:val="24"/>
+          <w:szCs w:val="24"/>
+        </w:rPr>
+        <mc:AlternateContent>
+          <mc:Choice Requires="wpg">
+            <w:drawing>
               <wp:anchor distT="0" distB="0" distL="114300" distR="114300" simplePos="0" relativeHeight="251736064" behindDoc="0" locked="0" layoutInCell="1" allowOverlap="1" wp14:anchorId="1226462A" wp14:editId="615E7E6A">
                 <wp:simplePos x="0" y="0"/>
                 <wp:positionH relativeFrom="column">
@@ -2673,7 +2675,7 @@
                               <a:prstGeom prst="line">
                                 <a:avLst/>
                               </a:prstGeom>
-                              <a:ln w="19050">
+                              <a:ln w="38100">
                                 <a:solidFill>
                                   <a:schemeClr val="tx1"/>
                                 </a:solidFill>
@@ -2706,7 +2708,7 @@
                               <a:prstGeom prst="line">
                                 <a:avLst/>
                               </a:prstGeom>
-                              <a:ln w="19050">
+                              <a:ln w="38100">
                                 <a:solidFill>
                                   <a:schemeClr val="tx1"/>
                                 </a:solidFill>
@@ -2739,7 +2741,7 @@
                               <a:prstGeom prst="line">
                                 <a:avLst/>
                               </a:prstGeom>
-                              <a:ln w="19050">
+                              <a:ln w="38100">
                                 <a:solidFill>
                                   <a:schemeClr val="tx1"/>
                                 </a:solidFill>
@@ -2774,7 +2776,7 @@
                             </a:xfrm>
                           </wpg:grpSpPr>
                           <wps:wsp>
-                            <wps:cNvPr id="4" name="Straight Connector 4"/>
+                            <wps:cNvPr id="4" name="Straight Connector 4" hidden="1"/>
                             <wps:cNvCnPr/>
                             <wps:spPr>
                               <a:xfrm>
@@ -2807,7 +2809,7 @@
                             <wps:bodyPr/>
                           </wps:wsp>
                           <wps:wsp>
-                            <wps:cNvPr id="23" name="Straight Connector 23"/>
+                            <wps:cNvPr id="23" name="Straight Connector 23" hidden="1"/>
                             <wps:cNvCnPr/>
                             <wps:spPr>
                               <a:xfrm>
@@ -2840,7 +2842,7 @@
                             <wps:bodyPr/>
                           </wps:wsp>
                           <wps:wsp>
-                            <wps:cNvPr id="24" name="Straight Connector 24"/>
+                            <wps:cNvPr id="24" name="Straight Connector 24" hidden="1"/>
                             <wps:cNvCnPr/>
                             <wps:spPr>
                               <a:xfrm>
@@ -2873,7 +2875,7 @@
                             <wps:bodyPr/>
                           </wps:wsp>
                           <wps:wsp>
-                            <wps:cNvPr id="25" name="Straight Connector 25"/>
+                            <wps:cNvPr id="25" name="Straight Connector 25" hidden="1"/>
                             <wps:cNvCnPr/>
                             <wps:spPr>
                               <a:xfrm>
@@ -3453,7 +3455,7 @@
           </mc:Choice>
           <mc:Fallback>
             <w:pict>
-              <v:group id="Group 53" o:spid="_x0000_s1057" style="position:absolute;margin-left:48.25pt;margin-top:42.9pt;width:160.75pt;height:150.5pt;z-index:251736064" coordsize="20414,19112" o:gfxdata="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">
+              <v:group id="Group 53" o:spid="_x0000_s1057" style="position:absolute;margin-left:48.25pt;margin-top:42.9pt;width:160.75pt;height:150.5pt;z-index:251736064" coordsize="20414,19112" o:gfxdata="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">
                 <v:group id="Group 39" o:spid="_x0000_s1058" style="position:absolute;top:3015;width:9675;height:13089" coordsize="9677,13090" o:gfxdata="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">
                   <v:shape id="Straight Arrow Connector 6" o:spid="_x0000_s1059" type="#_x0000_t32" style="position:absolute;width:9677;height:0;visibility:visible;mso-wrap-style:square" o:connectortype="straight" o:gfxdata="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" strokecolor="black [3213]">
                     <v:stroke endarrow="open"/>
@@ -3521,15 +3523,15 @@
                 </v:group>
                 <v:group id="Group 30" o:spid="_x0000_s1069" style="position:absolute;left:10700;top:1167;width:914;height:16991" coordsize="914,16992" o:gfxdata="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">
                   <v:group id="Group 29" o:spid="_x0000_s1070" style="position:absolute;left:457;width:0;height:16992" coordsize="0,16992" o:gfxdata="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">
-                    <v:line id="Straight Connector 1" o:spid="_x0000_s1071" style="position:absolute;visibility:visible;mso-wrap-style:square" from="0,0" to="0,3886" o:connectortype="straight" o:gfxdata="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" strokecolor="black [3213]" strokeweight="1.5pt"/>
-                    <v:line id="Straight Connector 2" o:spid="_x0000_s1072" style="position:absolute;visibility:visible;mso-wrap-style:square" from="0,5029" to="0,12039" o:connectortype="straight" o:gfxdata="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" strokecolor="black [3213]" strokeweight="1.5pt"/>
-                    <v:line id="Straight Connector 13" o:spid="_x0000_s1073" style="position:absolute;visibility:visible;mso-wrap-style:square" from="0,13106" to="0,16992" o:connectortype="straight" o:gfxdata="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" strokecolor="black [3213]" strokeweight="1.5pt"/>
+                    <v:line id="Straight Connector 1" o:spid="_x0000_s1071" style="position:absolute;visibility:visible;mso-wrap-style:square" from="0,0" to="0,3886" o:connectortype="straight" o:gfxdata="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" strokecolor="black [3213]" strokeweight="3pt"/>
+                    <v:line id="Straight Connector 2" o:spid="_x0000_s1072" style="position:absolute;visibility:visible;mso-wrap-style:square" from="0,5029" to="0,12039" o:connectortype="straight" o:gfxdata="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" strokecolor="black [3213]" strokeweight="3pt"/>
+                    <v:line id="Straight Connector 13" o:spid="_x0000_s1073" style="position:absolute;visibility:visible;mso-wrap-style:square" from="0,13106" to="0,16992" o:connectortype="straight" o:gfxdata="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" strokecolor="black [3213]" strokeweight="3pt"/>
                   </v:group>
                   <v:group id="Group 28" o:spid="_x0000_s1074" style="position:absolute;top:3886;width:914;height:9220" coordsize="914,9220" o:gfxdata="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">
-                    <v:line id="Straight Connector 4" o:spid="_x0000_s1075" style="position:absolute;visibility:visible;mso-wrap-style:square" from="0,0" to="914,0" o:connectortype="straight" o:gfxdata="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" strokecolor="black [3213]" strokeweight="1.5pt"/>
-                    <v:line id="Straight Connector 23" o:spid="_x0000_s1076" style="position:absolute;visibility:visible;mso-wrap-style:square" from="0,1143" to="914,1143" o:connectortype="straight" o:gfxdata="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" strokecolor="black [3213]" strokeweight="1.5pt"/>
-                    <v:line id="Straight Connector 24" o:spid="_x0000_s1077" style="position:absolute;visibility:visible;mso-wrap-style:square" from="0,9220" to="914,9220" o:connectortype="straight" o:gfxdata="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" strokecolor="black [3213]" strokeweight="1.5pt"/>
-                    <v:line id="Straight Connector 25" o:spid="_x0000_s1078" style="position:absolute;visibility:visible;mso-wrap-style:square" from="0,8077" to="914,8077" o:connectortype="straight" o:gfxdata="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" strokecolor="black [3213]" strokeweight="1.5pt"/>
+                    <v:line id="Straight Connector 4" o:spid="_x0000_s1075" style="position:absolute;visibility:hidden;mso-wrap-style:square" from="0,0" to="914,0" o:connectortype="straight" o:gfxdata="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" strokecolor="black [3213]" strokeweight="1.5pt"/>
+                    <v:line id="Straight Connector 23" o:spid="_x0000_s1076" style="position:absolute;visibility:hidden;mso-wrap-style:square" from="0,1143" to="914,1143" o:connectortype="straight" o:gfxdata="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" strokecolor="black [3213]" strokeweight="1.5pt"/>
+                    <v:line id="Straight Connector 24" o:spid="_x0000_s1077" style="position:absolute;visibility:hidden;mso-wrap-style:square" from="0,9220" to="914,9220" o:connectortype="straight" o:gfxdata="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" strokecolor="black [3213]" strokeweight="1.5pt"/>
+                    <v:line id="Straight Connector 25" o:spid="_x0000_s1078" style="position:absolute;visibility:hidden;mso-wrap-style:square" from="0,8077" to="914,8077" o:connectortype="straight" o:gfxdata="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" strokecolor="black [3213]" strokeweight="1.5pt"/>
                   </v:group>
                 </v:group>
                 <v:group id="Group 51" o:spid="_x0000_s1079" style="position:absolute;left:10603;width:9811;height:14147" coordorigin="-166" coordsize="9811,14147" o:gfxdata="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">

--- a/StudentGuideModule2/interference_of_light/rays2.docx
+++ b/StudentGuideModule2/interference_of_light/rays2.docx
@@ -1,6 +1,6 @@
 
 <file path=word/document.xml><?xml version="1.0" encoding="utf-8"?>
-<w:document xmlns:wpc="http://schemas.microsoft.com/office/word/2010/wordprocessingCanvas" xmlns:mc="http://schemas.openxmlformats.org/markup-compatibility/2006" xmlns:o="urn:schemas-microsoft-com:office:office" xmlns:r="http://schemas.openxmlformats.org/officeDocument/2006/relationships" xmlns:m="http://schemas.openxmlformats.org/officeDocument/2006/math" xmlns:v="urn:schemas-microsoft-com:vml" xmlns:wp14="http://schemas.microsoft.com/office/word/2010/wordprocessingDrawing" xmlns:wp="http://schemas.openxmlformats.org/drawingml/2006/wordprocessingDrawing" xmlns:w10="urn:schemas-microsoft-com:office:word" xmlns:w="http://schemas.openxmlformats.org/wordprocessingml/2006/main" xmlns:w14="http://schemas.microsoft.com/office/word/2010/wordml" xmlns:wpg="http://schemas.microsoft.com/office/word/2010/wordprocessingGroup" xmlns:wpi="http://schemas.microsoft.com/office/word/2010/wordprocessingInk" xmlns:wne="http://schemas.microsoft.com/office/word/2006/wordml" xmlns:wps="http://schemas.microsoft.com/office/word/2010/wordprocessingShape" mc:Ignorable="w14 wp14">
+<w:document xmlns:wpc="http://schemas.microsoft.com/office/word/2010/wordprocessingCanvas" xmlns:cx="http://schemas.microsoft.com/office/drawing/2014/chartex" xmlns:cx1="http://schemas.microsoft.com/office/drawing/2015/9/8/chartex" xmlns:mc="http://schemas.openxmlformats.org/markup-compatibility/2006" xmlns:o="urn:schemas-microsoft-com:office:office" xmlns:r="http://schemas.openxmlformats.org/officeDocument/2006/relationships" xmlns:m="http://schemas.openxmlformats.org/officeDocument/2006/math" xmlns:v="urn:schemas-microsoft-com:vml" xmlns:wp14="http://schemas.microsoft.com/office/word/2010/wordprocessingDrawing" xmlns:wp="http://schemas.openxmlformats.org/drawingml/2006/wordprocessingDrawing" xmlns:w10="urn:schemas-microsoft-com:office:word" xmlns:w="http://schemas.openxmlformats.org/wordprocessingml/2006/main" xmlns:w14="http://schemas.microsoft.com/office/word/2010/wordml" xmlns:w15="http://schemas.microsoft.com/office/word/2012/wordml" xmlns:w16se="http://schemas.microsoft.com/office/word/2015/wordml/symex" xmlns:wpg="http://schemas.microsoft.com/office/word/2010/wordprocessingGroup" xmlns:wpi="http://schemas.microsoft.com/office/word/2010/wordprocessingInk" xmlns:wne="http://schemas.microsoft.com/office/word/2006/wordml" xmlns:wps="http://schemas.microsoft.com/office/word/2010/wordprocessingShape" mc:Ignorable="w14 w15 w16se wp14">
   <w:body>
     <w:p>
       <w:pPr>
@@ -11,6 +11,8 @@
           <w:szCs w:val="24"/>
         </w:rPr>
       </w:pPr>
+      <w:bookmarkStart w:id="0" w:name="_GoBack"/>
+      <w:bookmarkEnd w:id="0"/>
       <w:r>
         <w:rPr>
           <w:rFonts w:ascii="Times New Roman" w:hAnsi="Times New Roman" w:cs="Times New Roman"/>
@@ -24,13 +26,13 @@
               <wp:anchor distT="0" distB="0" distL="114300" distR="114300" simplePos="0" relativeHeight="251728896" behindDoc="0" locked="0" layoutInCell="1" allowOverlap="1" wp14:anchorId="488F4708" wp14:editId="3BA4CD85">
                 <wp:simplePos x="0" y="0"/>
                 <wp:positionH relativeFrom="column">
-                  <wp:posOffset>3551464</wp:posOffset>
+                  <wp:posOffset>3551583</wp:posOffset>
                 </wp:positionH>
                 <wp:positionV relativeFrom="paragraph">
-                  <wp:posOffset>655864</wp:posOffset>
+                  <wp:posOffset>655983</wp:posOffset>
                 </wp:positionV>
                 <wp:extent cx="1456690" cy="1711325"/>
-                <wp:effectExtent l="0" t="0" r="48260" b="3175"/>
+                <wp:effectExtent l="0" t="0" r="48260" b="22225"/>
                 <wp:wrapNone/>
                 <wp:docPr id="79" name="Group 79"/>
                 <wp:cNvGraphicFramePr/>
@@ -318,7 +320,7 @@
                         <wps:cNvSpPr txBox="1"/>
                         <wps:spPr>
                           <a:xfrm>
-                            <a:off x="346670" y="625781"/>
+                            <a:off x="353297" y="675487"/>
                             <a:ext cx="374015" cy="281940"/>
                           </a:xfrm>
                           <a:prstGeom prst="rect">
@@ -353,7 +355,6 @@
                                   <w:oMath/>
                                 </w:rPr>
                               </w:pPr>
-                              <w:bookmarkStart w:id="0" w:name="_GoBack"/>
                               <m:oMathPara>
                                 <m:oMath>
                                   <m:r>
@@ -362,7 +363,6 @@
                                     </w:rPr>
                                     <m:t>θ</m:t>
                                   </m:r>
-                                  <w:bookmarkEnd w:id="0"/>
                                 </m:oMath>
                               </m:oMathPara>
                             </w:p>
@@ -472,7 +472,7 @@
                                 <a:solidFill>
                                   <a:schemeClr val="tx1"/>
                                 </a:solidFill>
-                                <a:tailEnd type="arrow"/>
+                                <a:tailEnd type="arrow" w="sm" len="sm"/>
                               </a:ln>
                             </wps:spPr>
                             <wps:style>
@@ -506,7 +506,7 @@
                                 <a:solidFill>
                                   <a:schemeClr val="tx1"/>
                                 </a:solidFill>
-                                <a:tailEnd type="arrow"/>
+                                <a:tailEnd type="arrow" w="sm" len="sm"/>
                               </a:ln>
                             </wps:spPr>
                             <wps:style>
@@ -1071,8 +1071,8 @@
                               <a:solidFill>
                                 <a:schemeClr val="tx1"/>
                               </a:solidFill>
-                              <a:headEnd type="stealth"/>
-                              <a:tailEnd type="stealth" w="med" len="med"/>
+                              <a:headEnd type="stealth" w="sm" len="med"/>
+                              <a:tailEnd type="stealth" w="sm" len="med"/>
                             </a:ln>
                           </wps:spPr>
                           <wps:style>
@@ -1203,51 +1203,25 @@
           </mc:Choice>
           <mc:Fallback>
             <w:pict>
-              <v:group id="Group 79" o:spid="_x0000_s1026" style="position:absolute;margin-left:279.65pt;margin-top:51.65pt;width:114.7pt;height:134.75pt;z-index:251728896" coordsize="14570,17117" o:gfxdata="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">
-                <v:group id="Group 40" o:spid="_x0000_s1027" style="position:absolute;left:4278;width:914;height:16992" coordsize="914,16992" o:gfxdata="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">
-                  <v:group id="Group 41" o:spid="_x0000_s1028" style="position:absolute;left:457;width:0;height:16992" coordsize="0,16992" o:gfxdata="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">
-                    <v:line id="Straight Connector 42" o:spid="_x0000_s1029" style="position:absolute;visibility:visible;mso-wrap-style:square" from="0,0" to="0,3886" o:connectortype="straight" o:gfxdata="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" strokecolor="black [3213]" strokeweight="3pt"/>
-                    <v:line id="Straight Connector 43" o:spid="_x0000_s1030" style="position:absolute;visibility:visible;mso-wrap-style:square" from="0,5029" to="0,12039" o:connectortype="straight" o:gfxdata="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" strokecolor="black [3213]" strokeweight="3pt"/>
-                    <v:line id="Straight Connector 44" o:spid="_x0000_s1031" style="position:absolute;visibility:visible;mso-wrap-style:square" from="0,13106" to="0,16992" o:connectortype="straight" o:gfxdata="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" strokecolor="black [3213]" strokeweight="3pt"/>
+              <v:group w14:anchorId="488F4708" id="Group 79" o:spid="_x0000_s1026" style="position:absolute;margin-left:279.65pt;margin-top:51.65pt;width:114.7pt;height:134.75pt;z-index:251728896" coordsize="14570,17117" o:gfxdata="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">
+                <v:group id="Group 40" o:spid="_x0000_s1027" style="position:absolute;left:4278;width:914;height:16992" coordsize="914,16992" o:gfxdata="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">
+                  <v:group id="Group 41" o:spid="_x0000_s1028" style="position:absolute;left:457;width:0;height:16992" coordsize="0,16992" o:gfxdata="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">
+                    <v:line id="Straight Connector 42" o:spid="_x0000_s1029" style="position:absolute;visibility:visible;mso-wrap-style:square" from="0,0" to="0,3886" o:connectortype="straight" o:gfxdata="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" strokecolor="black [3213]" strokeweight="3pt"/>
+                    <v:line id="Straight Connector 43" o:spid="_x0000_s1030" style="position:absolute;visibility:visible;mso-wrap-style:square" from="0,5029" to="0,12039" o:connectortype="straight" o:gfxdata="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" strokecolor="black [3213]" strokeweight="3pt"/>
+                    <v:line id="Straight Connector 44" o:spid="_x0000_s1031" style="position:absolute;visibility:visible;mso-wrap-style:square" from="0,13106" to="0,16992" o:connectortype="straight" o:gfxdata="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" strokecolor="black [3213]" strokeweight="3pt"/>
                   </v:group>
-                  <v:group id="Group 45" o:spid="_x0000_s1032" style="position:absolute;top:3886;width:914;height:9220" coordsize="914,9220" o:gfxdata="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">
-                    <v:line id="Straight Connector 46" o:spid="_x0000_s1033" style="position:absolute;visibility:hidden;mso-wrap-style:square" from="0,0" to="914,0" o:connectortype="straight" o:gfxdata="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" strokecolor="black [3213]" strokeweight="1.5pt"/>
-                    <v:line id="Straight Connector 47" o:spid="_x0000_s1034" style="position:absolute;visibility:hidden;mso-wrap-style:square" from="0,1143" to="914,1143" o:connectortype="straight" o:gfxdata="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" strokecolor="black [3213]" strokeweight="1.5pt"/>
-                    <v:line id="Straight Connector 48" o:spid="_x0000_s1035" style="position:absolute;visibility:hidden;mso-wrap-style:square" from="0,9220" to="914,9220" o:connectortype="straight" o:gfxdata="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" strokecolor="black [3213]" strokeweight="1.5pt"/>
-                    <v:line id="Straight Connector 49" o:spid="_x0000_s1036" style="position:absolute;visibility:hidden;mso-wrap-style:square" from="0,8077" to="914,8077" o:connectortype="straight" o:gfxdata="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" strokecolor="black [3213]" strokeweight="1.5pt"/>
+                  <v:group id="Group 45" o:spid="_x0000_s1032" style="position:absolute;top:3886;width:914;height:9220" coordsize="914,9220" o:gfxdata="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">
+                    <v:line id="Straight Connector 46" o:spid="_x0000_s1033" style="position:absolute;visibility:hidden;mso-wrap-style:square" from="0,0" to="914,0" o:connectortype="straight" o:gfxdata="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" strokecolor="black [3213]" strokeweight="1.5pt"/>
+                    <v:line id="Straight Connector 47" o:spid="_x0000_s1034" style="position:absolute;visibility:hidden;mso-wrap-style:square" from="0,1143" to="914,1143" o:connectortype="straight" o:gfxdata="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" strokecolor="black [3213]" strokeweight="1.5pt"/>
+                    <v:line id="Straight Connector 48" o:spid="_x0000_s1035" style="position:absolute;visibility:hidden;mso-wrap-style:square" from="0,9220" to="914,9220" o:connectortype="straight" o:gfxdata="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" strokecolor="black [3213]" strokeweight="1.5pt"/>
+                    <v:line id="Straight Connector 49" o:spid="_x0000_s1036" style="position:absolute;visibility:hidden;mso-wrap-style:square" from="0,8077" to="914,8077" o:connectortype="straight" o:gfxdata="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" strokecolor="black [3213]" strokeweight="1.5pt"/>
                   </v:group>
                 </v:group>
                 <v:shapetype id="_x0000_t202" coordsize="21600,21600" o:spt="202" path="m,l,21600r21600,l21600,xe">
                   <v:stroke joinstyle="miter"/>
                   <v:path gradientshapeok="t" o:connecttype="rect"/>
                 </v:shapetype>
-                <v:shape id="Text Box 60" o:spid="_x0000_s1037" type="#_x0000_t202" style="position:absolute;left:3466;top:6257;width:3740;height:2820;visibility:visible;mso-wrap-style:square;v-text-anchor:top" o:gfxdata="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" filled="f" stroked="f" strokeweight=".5pt">
-                  <v:textbox>
-                    <w:txbxContent>
-                      <w:p>
-                        <w:pPr>
-                          <w:rPr>
-                            <w:rFonts w:ascii="Cambria Math" w:hAnsi="Cambria Math" w:cs="Times New Roman"/>
-                            <w:oMath/>
-                          </w:rPr>
-                        </w:pPr>
-                        <w:bookmarkStart w:id="1" w:name="_GoBack"/>
-                        <m:oMathPara>
-                          <m:oMath>
-                            <m:r>
-                              <w:rPr>
-                                <w:rFonts w:ascii="Cambria Math" w:hAnsi="Cambria Math" w:cs="Times New Roman"/>
-                              </w:rPr>
-                              <m:t>θ</m:t>
-                            </m:r>
-                            <w:bookmarkEnd w:id="1"/>
-                          </m:oMath>
-                        </m:oMathPara>
-                      </w:p>
-                    </w:txbxContent>
-                  </v:textbox>
-                </v:shape>
-                <v:shape id="Text Box 61" o:spid="_x0000_s1038" type="#_x0000_t202" style="position:absolute;left:9982;top:10402;width:3741;height:2819;visibility:visible;mso-wrap-style:square;v-text-anchor:top" o:gfxdata="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" filled="f" stroked="f" strokeweight=".5pt">
+                <v:shape id="Text Box 60" o:spid="_x0000_s1037" type="#_x0000_t202" style="position:absolute;left:3532;top:6754;width:3741;height:2820;visibility:visible;mso-wrap-style:square;v-text-anchor:top" o:gfxdata="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" filled="f" stroked="f" strokeweight=".5pt">
                   <v:textbox>
                     <w:txbxContent>
                       <w:p>
@@ -1271,34 +1245,58 @@
                     </w:txbxContent>
                   </v:textbox>
                 </v:shape>
-                <v:group id="Group 74" o:spid="_x0000_s1039" style="position:absolute;left:5033;top:2600;width:9537;height:9870" coordsize="9537,9870" o:gfxdata="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">
-                  <v:group id="Group 69" o:spid="_x0000_s1040" style="position:absolute;width:9537;height:9870" coordsize="9537,9870" o:gfxdata="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">
+                <v:shape id="Text Box 61" o:spid="_x0000_s1038" type="#_x0000_t202" style="position:absolute;left:9982;top:10402;width:3741;height:2819;visibility:visible;mso-wrap-style:square;v-text-anchor:top" o:gfxdata="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" filled="f" stroked="f" strokeweight=".5pt">
+                  <v:textbox>
+                    <w:txbxContent>
+                      <w:p>
+                        <w:pPr>
+                          <w:rPr>
+                            <w:rFonts w:ascii="Cambria Math" w:hAnsi="Cambria Math" w:cs="Times New Roman"/>
+                            <w:oMath/>
+                          </w:rPr>
+                        </w:pPr>
+                        <m:oMathPara>
+                          <m:oMath>
+                            <m:r>
+                              <w:rPr>
+                                <w:rFonts w:ascii="Cambria Math" w:hAnsi="Cambria Math" w:cs="Times New Roman"/>
+                              </w:rPr>
+                              <m:t>θ</m:t>
+                            </m:r>
+                          </m:oMath>
+                        </m:oMathPara>
+                      </w:p>
+                    </w:txbxContent>
+                  </v:textbox>
+                </v:shape>
+                <v:group id="Group 74" o:spid="_x0000_s1039" style="position:absolute;left:5033;top:2600;width:9537;height:9870" coordsize="9537,9870" o:gfxdata="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">
+                  <v:group id="Group 69" o:spid="_x0000_s1040" style="position:absolute;width:9537;height:9870" coordsize="9537,9870" o:gfxdata="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">
                     <v:shapetype id="_x0000_t32" coordsize="21600,21600" o:spt="32" o:oned="t" path="m,l21600,21600e" filled="f">
                       <v:path arrowok="t" fillok="f" o:connecttype="none"/>
                       <o:lock v:ext="edit" shapetype="t"/>
                     </v:shapetype>
-                    <v:shape id="Straight Arrow Connector 50" o:spid="_x0000_s1041" type="#_x0000_t32" style="position:absolute;left:50;width:9068;height:1898;flip:y;visibility:visible;mso-wrap-style:square" o:connectortype="straight" o:gfxdata="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" strokecolor="black [3213]">
-                      <v:stroke endarrow="open"/>
+                    <v:shape id="Straight Arrow Connector 50" o:spid="_x0000_s1041" type="#_x0000_t32" style="position:absolute;left:50;width:9068;height:1898;flip:y;visibility:visible;mso-wrap-style:square" o:connectortype="straight" o:gfxdata="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" strokecolor="black [3213]">
+                      <v:stroke endarrow="open" endarrowwidth="narrow" endarrowlength="short"/>
                     </v:shape>
-                    <v:shape id="Straight Arrow Connector 52" o:spid="_x0000_s1042" type="#_x0000_t32" style="position:absolute;top:7971;width:9067;height:1899;flip:y;visibility:visible;mso-wrap-style:square" o:connectortype="straight" o:gfxdata="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" strokecolor="black [3213]">
-                      <v:stroke endarrow="open"/>
+                    <v:shape id="Straight Arrow Connector 52" o:spid="_x0000_s1042" type="#_x0000_t32" style="position:absolute;top:7971;width:9067;height:1899;flip:y;visibility:visible;mso-wrap-style:square" o:connectortype="straight" o:gfxdata="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" strokecolor="black [3213]">
+                      <v:stroke endarrow="open" endarrowwidth="narrow" endarrowlength="short"/>
                     </v:shape>
-                    <v:line id="Straight Connector 54" o:spid="_x0000_s1043" style="position:absolute;visibility:visible;mso-wrap-style:square" from="50,1959" to="9537,1959" o:connectortype="straight" o:gfxdata="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" strokecolor="black [3213]">
+                    <v:line id="Straight Connector 54" o:spid="_x0000_s1043" style="position:absolute;visibility:visible;mso-wrap-style:square" from="50,1959" to="9537,1959" o:connectortype="straight" o:gfxdata="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" strokecolor="black [3213]">
                       <v:stroke dashstyle="dash"/>
                     </v:line>
-                    <v:line id="Straight Connector 55" o:spid="_x0000_s1044" style="position:absolute;visibility:visible;mso-wrap-style:square" from="1909,9864" to="9465,9864" o:connectortype="straight" o:gfxdata="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" strokecolor="black [3213]">
+                    <v:line id="Straight Connector 55" o:spid="_x0000_s1044" style="position:absolute;visibility:visible;mso-wrap-style:square" from="1909,9864" to="9465,9864" o:connectortype="straight" o:gfxdata="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" strokecolor="black [3213]">
                       <v:stroke dashstyle="dash"/>
                     </v:line>
-                    <v:line id="Straight Connector 56" o:spid="_x0000_s1045" style="position:absolute;visibility:visible;mso-wrap-style:square" from="50,1925" to="1783,9418" o:connectortype="straight" o:gfxdata="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" strokecolor="black [3213]">
+                    <v:line id="Straight Connector 56" o:spid="_x0000_s1045" style="position:absolute;visibility:visible;mso-wrap-style:square" from="50,1925" to="1783,9418" o:connectortype="straight" o:gfxdata="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" strokecolor="black [3213]">
                       <v:stroke dashstyle="dash"/>
                     </v:line>
                   </v:group>
-                  <v:shape id="Freeform 65" o:spid="_x0000_s1046" style="position:absolute;left:1683;top:8156;width:1210;height:1141;rotation:-748341fd;visibility:visible;mso-wrap-style:square;v-text-anchor:middle" coordsize="226528,204428" o:gfxdata="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" path="m,l226528,r,204428e" filled="f" strokecolor="black [3213]" strokeweight="1pt">
+                  <v:shape id="Freeform 65" o:spid="_x0000_s1046" style="position:absolute;left:1683;top:8156;width:1210;height:1141;rotation:-748341fd;visibility:visible;mso-wrap-style:square;v-text-anchor:middle" coordsize="226528,204428" o:gfxdata="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" path="m,l226528,r,204428e" filled="f" strokecolor="black [3213]" strokeweight="1pt">
                     <v:path arrowok="t" o:connecttype="custom" o:connectlocs="0,0;121015,0;121015,114024" o:connectangles="0,0,0"/>
                   </v:shape>
                 </v:group>
-                <v:group id="Group 68" o:spid="_x0000_s1047" style="position:absolute;left:5117;top:12415;width:5425;height:4702" coordsize="5425,4701" o:gfxdata="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">
-                  <v:shape id="Text Box 62" o:spid="_x0000_s1048" type="#_x0000_t202" style="position:absolute;left:1685;top:1882;width:3740;height:2819;visibility:visible;mso-wrap-style:square;v-text-anchor:top" o:gfxdata="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" filled="f" stroked="f" strokeweight=".5pt">
+                <v:group id="Group 68" o:spid="_x0000_s1047" style="position:absolute;left:5117;top:12415;width:5425;height:4702" coordsize="5425,4701" o:gfxdata="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">
+                  <v:shape id="Text Box 62" o:spid="_x0000_s1048" type="#_x0000_t202" style="position:absolute;left:1685;top:1882;width:3740;height:2819;visibility:visible;mso-wrap-style:square;v-text-anchor:top" o:gfxdata="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" filled="f" stroked="f" strokeweight=".5pt">
                     <v:textbox>
                       <w:txbxContent>
                         <w:p>
@@ -1352,24 +1350,24 @@
                       <v:h position="bottomRight,#1" yrange="@9,@10"/>
                     </v:handles>
                   </v:shapetype>
-                  <v:shape id="Right Brace 66" o:spid="_x0000_s1049" type="#_x0000_t88" style="position:absolute;left:664;top:-664;width:450;height:1778;rotation:5105511fd;visibility:visible;mso-wrap-style:square;v-text-anchor:middle" o:gfxdata="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" adj="3594" strokecolor="black [3213]"/>
-                  <v:shape id="Freeform 67" o:spid="_x0000_s1050" style="position:absolute;left:998;top:692;width:1397;height:2213;visibility:visible;mso-wrap-style:square;v-text-anchor:middle" coordsize="96220,168147" o:gfxdata="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" path="m96220,168147c66075,160943,51599,143942,36955,127396,23990,102605,5506,92856,,e" filled="f" strokecolor="black [3213]">
+                  <v:shape id="Right Brace 66" o:spid="_x0000_s1049" type="#_x0000_t88" style="position:absolute;left:664;top:-664;width:450;height:1778;rotation:5105511fd;visibility:visible;mso-wrap-style:square;v-text-anchor:middle" o:gfxdata="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" adj="3594" strokecolor="black [3213]"/>
+                  <v:shape id="Freeform 67" o:spid="_x0000_s1050" style="position:absolute;left:998;top:692;width:1397;height:2213;visibility:visible;mso-wrap-style:square;v-text-anchor:middle" coordsize="96220,168147" o:gfxdata="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" path="m96220,168147c66075,160943,51599,143942,36955,127396,23990,102605,5506,92856,,e" filled="f" strokecolor="black [3213]">
                     <v:stroke endarrow="block" endarrowwidth="narrow" endarrowlength="short"/>
                     <v:path arrowok="t" o:connecttype="custom" o:connectlocs="139711,221266;53658,167641;0,0" o:connectangles="0,0,0"/>
                   </v:shape>
                 </v:group>
-                <v:group id="Group 76" o:spid="_x0000_s1051" style="position:absolute;top:4613;width:4037;height:7989" coordsize="4037,7988" o:gfxdata="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">
-                  <v:line id="Straight Connector 70" o:spid="_x0000_s1052" style="position:absolute;visibility:visible;mso-wrap-style:square" from="720,0" to="3953,0" o:connectortype="straight" o:gfxdata="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" strokecolor="black [3213]" strokeweight=".5pt">
+                <v:group id="Group 76" o:spid="_x0000_s1051" style="position:absolute;top:4613;width:4037;height:7989" coordsize="4037,7988" o:gfxdata="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">
+                  <v:line id="Straight Connector 70" o:spid="_x0000_s1052" style="position:absolute;visibility:visible;mso-wrap-style:square" from="720,0" to="3953,0" o:connectortype="straight" o:gfxdata="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" strokecolor="black [3213]" strokeweight=".5pt">
                     <v:stroke dashstyle="dashDot"/>
                   </v:line>
-                  <v:line id="Straight Connector 71" o:spid="_x0000_s1053" style="position:absolute;visibility:visible;mso-wrap-style:square" from="803,7988" to="4037,7988" o:connectortype="straight" o:gfxdata="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" strokecolor="black [3213]" strokeweight=".5pt">
+                  <v:line id="Straight Connector 71" o:spid="_x0000_s1053" style="position:absolute;visibility:visible;mso-wrap-style:square" from="803,7988" to="4037,7988" o:connectortype="straight" o:gfxdata="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" strokecolor="black [3213]" strokeweight=".5pt">
                     <v:stroke dashstyle="dashDot"/>
                   </v:line>
-                  <v:shape id="Straight Arrow Connector 72" o:spid="_x0000_s1054" type="#_x0000_t32" style="position:absolute;left:1942;top:117;width:0;height:7871;visibility:visible;mso-wrap-style:square" o:connectortype="straight" o:gfxdata="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" strokecolor="black [3213]">
-                    <v:stroke startarrow="classic" endarrow="classic"/>
+                  <v:shape id="Straight Arrow Connector 72" o:spid="_x0000_s1054" type="#_x0000_t32" style="position:absolute;left:1942;top:117;width:0;height:7871;visibility:visible;mso-wrap-style:square" o:connectortype="straight" o:gfxdata="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" strokecolor="black [3213]">
+                    <v:stroke startarrow="classic" startarrowwidth="narrow" endarrow="classic" endarrowwidth="narrow"/>
                   </v:shape>
-                  <v:rect id="Rectangle 73" o:spid="_x0000_s1055" style="position:absolute;left:1071;top:2729;width:1709;height:1942;visibility:visible;mso-wrap-style:square;v-text-anchor:middle" o:gfxdata="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" fillcolor="white [3212]" strokecolor="white [3212]" strokeweight="2pt"/>
-                  <v:shape id="Text Box 58" o:spid="_x0000_s1056" type="#_x0000_t202" style="position:absolute;top:2294;width:3740;height:2819;visibility:visible;mso-wrap-style:square;v-text-anchor:top" o:gfxdata="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" filled="f" stroked="f" strokeweight=".5pt">
+                  <v:rect id="Rectangle 73" o:spid="_x0000_s1055" style="position:absolute;left:1071;top:2729;width:1709;height:1942;visibility:visible;mso-wrap-style:square;v-text-anchor:middle" o:gfxdata="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" fillcolor="white [3212]" strokecolor="white [3212]" strokeweight="2pt"/>
+                  <v:shape id="Text Box 58" o:spid="_x0000_s1056" type="#_x0000_t202" style="position:absolute;top:2294;width:3740;height:2819;visibility:visible;mso-wrap-style:square;v-text-anchor:top" o:gfxdata="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" filled="f" stroked="f" strokeweight=".5pt">
                     <v:textbox>
                       <w:txbxContent>
                         <w:p>
@@ -1786,29 +1784,29 @@
           </mc:Choice>
           <mc:Fallback>
             <w:pict>
-              <v:group id="Group 89" o:spid="_x0000_s1026" style="position:absolute;margin-left:79.9pt;margin-top:28.9pt;width:115.2pt;height:115.2pt;z-index:251726846" coordsize="14630,14630" o:gfxdata="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">
-                <v:shape id="Arc 3" o:spid="_x0000_s1027" style="position:absolute;left:6391;top:6391;width:1829;height:1829;visibility:visible;mso-wrap-style:square;v-text-anchor:middle" coordsize="182880,182880" o:gfxdata="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" path="m91440,nsc124265,,154572,17595,170848,46101v16276,28506,16024,63549,-661,91817c153502,166187,122945,183343,90124,182870v439,-30477,877,-60953,1316,-91430l91440,xem91440,nfc124265,,154572,17595,170848,46101v16276,28506,16024,63549,-661,91817c153502,166187,122945,183343,90124,182870e" filled="f" strokecolor="#a5a5a5 [2092]">
+              <v:group w14:anchorId="5F8876C7" id="Group 89" o:spid="_x0000_s1026" style="position:absolute;margin-left:79.9pt;margin-top:28.9pt;width:115.2pt;height:115.2pt;z-index:251726846" coordsize="14630,14630" o:gfxdata="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">
+                <v:shape id="Arc 3" o:spid="_x0000_s1027" style="position:absolute;left:6391;top:6391;width:1829;height:1829;visibility:visible;mso-wrap-style:square;v-text-anchor:middle" coordsize="182880,182880" o:gfxdata="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" path="m91440,nsc124265,,154572,17595,170848,46101v16276,28506,16024,63549,-661,91817c153502,166187,122945,183343,90124,182870v439,-30477,877,-60953,1316,-91430l91440,xem91440,nfc124265,,154572,17595,170848,46101v16276,28506,16024,63549,-661,91817c153502,166187,122945,183343,90124,182870e" filled="f" strokecolor="#a5a5a5 [2092]">
                   <v:path arrowok="t" o:connecttype="custom" o:connectlocs="91440,0;170848,46101;170187,137918;90124,182870" o:connectangles="0,0,0,0"/>
                 </v:shape>
-                <v:shape id="Arc 16" o:spid="_x0000_s1028" style="position:absolute;left:5415;top:5415;width:3657;height:3657;visibility:visible;mso-wrap-style:square;v-text-anchor:middle" coordsize="365760,365760" o:gfxdata="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" path="m182880,nsc248530,,309144,35189,341696,92201v32552,57012,32047,127098,-1322,183635c307005,332373,245891,366686,180247,365741v878,-60954,1755,-121907,2633,-182861l182880,xem182880,nfc248530,,309144,35189,341696,92201v32552,57012,32047,127098,-1322,183635c307005,332373,245891,366686,180247,365741e" filled="f" strokecolor="#a5a5a5 [2092]">
+                <v:shape id="Arc 16" o:spid="_x0000_s1028" style="position:absolute;left:5415;top:5415;width:3657;height:3657;visibility:visible;mso-wrap-style:square;v-text-anchor:middle" coordsize="365760,365760" o:gfxdata="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" path="m182880,nsc248530,,309144,35189,341696,92201v32552,57012,32047,127098,-1322,183635c307005,332373,245891,366686,180247,365741v878,-60954,1755,-121907,2633,-182861l182880,xem182880,nfc248530,,309144,35189,341696,92201v32552,57012,32047,127098,-1322,183635c307005,332373,245891,366686,180247,365741e" filled="f" strokecolor="#a5a5a5 [2092]">
                   <v:path arrowok="t" o:connecttype="custom" o:connectlocs="182880,0;341696,92201;340374,275836;180247,365741" o:connectangles="0,0,0,0"/>
                 </v:shape>
-                <v:shape id="Arc 57" o:spid="_x0000_s1029" style="position:absolute;left:4527;top:4527;width:5487;height:5487;visibility:visible;mso-wrap-style:square;v-text-anchor:middle" coordsize="548640,548640" o:gfxdata="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" path="m274320,nsc372796,,463716,52784,512544,138302v48828,85518,48071,190646,-1983,275452c460507,498560,368836,550029,270371,548611v1316,-91430,2633,-182861,3949,-274291l274320,xem274320,nfc372796,,463716,52784,512544,138302v48828,85518,48071,190646,-1983,275452c460507,498560,368836,550029,270371,548611e" filled="f" strokecolor="#a5a5a5 [2092]">
+                <v:shape id="Arc 57" o:spid="_x0000_s1029" style="position:absolute;left:4527;top:4527;width:5487;height:5487;visibility:visible;mso-wrap-style:square;v-text-anchor:middle" coordsize="548640,548640" o:gfxdata="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" path="m274320,nsc372796,,463716,52784,512544,138302v48828,85518,48071,190646,-1983,275452c460507,498560,368836,550029,270371,548611v1316,-91430,2633,-182861,3949,-274291l274320,xem274320,nfc372796,,463716,52784,512544,138302v48828,85518,48071,190646,-1983,275452c460507,498560,368836,550029,270371,548611e" filled="f" strokecolor="#a5a5a5 [2092]">
                   <v:path arrowok="t" o:connecttype="custom" o:connectlocs="274320,0;512544,138302;510561,413754;270371,548611" o:connectangles="0,0,0,0"/>
                 </v:shape>
-                <v:shape id="Arc 59" o:spid="_x0000_s1030" style="position:absolute;left:3639;top:3639;width:7316;height:7316;visibility:visible;mso-wrap-style:square;v-text-anchor:middle" coordsize="731520,731520" o:gfxdata="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" path="m365760,nsc497061,,618288,70379,683392,184402v65104,114024,64095,254195,-2644,367270c614009,664746,491782,733372,360494,731482v1755,-121907,3511,-243815,5266,-365722l365760,xem365760,nfc497061,,618288,70379,683392,184402v65104,114024,64095,254195,-2644,367270c614009,664746,491782,733372,360494,731482e" filled="f" strokecolor="#a5a5a5 [2092]">
+                <v:shape id="Arc 59" o:spid="_x0000_s1030" style="position:absolute;left:3639;top:3639;width:7316;height:7316;visibility:visible;mso-wrap-style:square;v-text-anchor:middle" coordsize="731520,731520" o:gfxdata="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" path="m365760,nsc497061,,618288,70379,683392,184402v65104,114024,64095,254195,-2644,367270c614009,664746,491782,733372,360494,731482v1755,-121907,3511,-243815,5266,-365722l365760,xem365760,nfc497061,,618288,70379,683392,184402v65104,114024,64095,254195,-2644,367270c614009,664746,491782,733372,360494,731482e" filled="f" strokecolor="#a5a5a5 [2092]">
                   <v:path arrowok="t" o:connecttype="custom" o:connectlocs="365760,0;683392,184402;680748,551672;360494,731482" o:connectangles="0,0,0,0"/>
                 </v:shape>
-                <v:shape id="Arc 63" o:spid="_x0000_s1031" style="position:absolute;left:2752;top:2752;width:9144;height:9144;visibility:visible;mso-wrap-style:square;v-text-anchor:middle" coordsize="914400,914400" o:gfxdata="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" path="m457200,nsc621326,,772860,87973,854239,230503v81380,142530,80118,317744,-3305,459087c767510,830933,614726,916716,450617,914352v2194,-152384,4389,-304768,6583,-457152l457200,xem457200,nfc621326,,772860,87973,854239,230503v81380,142530,80118,317744,-3305,459087c767510,830933,614726,916716,450617,914352e" filled="f" strokecolor="#a5a5a5 [2092]">
+                <v:shape id="Arc 63" o:spid="_x0000_s1031" style="position:absolute;left:2752;top:2752;width:9144;height:9144;visibility:visible;mso-wrap-style:square;v-text-anchor:middle" coordsize="914400,914400" o:gfxdata="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" path="m457200,nsc621326,,772860,87973,854239,230503v81380,142530,80118,317744,-3305,459087c767510,830933,614726,916716,450617,914352v2194,-152384,4389,-304768,6583,-457152l457200,xem457200,nfc621326,,772860,87973,854239,230503v81380,142530,80118,317744,-3305,459087c767510,830933,614726,916716,450617,914352e" filled="f" strokecolor="#a5a5a5 [2092]">
                   <v:path arrowok="t" o:connecttype="custom" o:connectlocs="457200,0;854239,230503;850934,689590;450617,914352" o:connectangles="0,0,0,0"/>
                 </v:shape>
-                <v:shape id="Arc 86" o:spid="_x0000_s1032" style="position:absolute;left:1775;top:1775;width:10973;height:10973;visibility:visible;mso-wrap-style:square;v-text-anchor:middle" coordsize="1097280,1097280" o:gfxdata="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" path="m548640,nsc745591,,927431,105568,1025087,276604v97656,171035,96142,381293,-3966,550905c921013,997121,737671,1100060,540740,1097224r7900,-548584l548640,xem548640,nfc745591,,927431,105568,1025087,276604v97656,171035,96142,381293,-3966,550905c921013,997121,737671,1100060,540740,1097224e" filled="f" strokecolor="#a5a5a5 [2092]">
+                <v:shape id="Arc 86" o:spid="_x0000_s1032" style="position:absolute;left:1775;top:1775;width:10973;height:10973;visibility:visible;mso-wrap-style:square;v-text-anchor:middle" coordsize="1097280,1097280" o:gfxdata="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" path="m548640,nsc745591,,927431,105568,1025087,276604v97656,171035,96142,381293,-3966,550905c921013,997121,737671,1100060,540740,1097224r7900,-548584l548640,xem548640,nfc745591,,927431,105568,1025087,276604v97656,171035,96142,381293,-3966,550905c921013,997121,737671,1100060,540740,1097224e" filled="f" strokecolor="#a5a5a5 [2092]">
                   <v:path arrowok="t" o:connecttype="custom" o:connectlocs="548640,0;1025087,276604;1021121,827509;540740,1097224" o:connectangles="0,0,0,0"/>
                 </v:shape>
-                <v:shape id="Arc 87" o:spid="_x0000_s1033" style="position:absolute;left:887;top:887;width:12802;height:12802;visibility:visible;mso-wrap-style:square;v-text-anchor:middle" coordsize="1280160,1280160" o:gfxdata="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" path="m868358,42090nsc1158423,152820,1327193,455750,1268698,760671v-58495,304921,-327384,523892,-637834,519422l640080,640080,868358,42090xem868358,42090nfc1158423,152820,1327193,455750,1268698,760671v-58495,304921,-327384,523892,-637834,519422e" filled="f" strokecolor="#a5a5a5 [2092]">
+                <v:shape id="Arc 87" o:spid="_x0000_s1033" style="position:absolute;left:887;top:887;width:12802;height:12802;visibility:visible;mso-wrap-style:square;v-text-anchor:middle" coordsize="1280160,1280160" o:gfxdata="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" path="m868358,42090nsc1158423,152820,1327193,455750,1268698,760671v-58495,304921,-327384,523892,-637834,519422l640080,640080,868358,42090xem868358,42090nfc1158423,152820,1327193,455750,1268698,760671v-58495,304921,-327384,523892,-637834,519422e" filled="f" strokecolor="#a5a5a5 [2092]">
                   <v:path arrowok="t" o:connecttype="custom" o:connectlocs="868358,42090;1268698,760671;630864,1280093" o:connectangles="0,0,0"/>
                 </v:shape>
-                <v:shape id="Arc 88" o:spid="_x0000_s1034" style="position:absolute;width:14630;height:14630;visibility:visible;mso-wrap-style:square;v-text-anchor:middle" coordsize="1463040,1463040" o:gfxdata="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" path="m1128818,117292nsc1402701,294446,1526201,631528,1431595,943690v-94606,312162,-384458,523970,-710608,519274l731520,731520,1128818,117292xem1128818,117292nfc1402701,294446,1526201,631528,1431595,943690v-94606,312162,-384458,523970,-710608,519274e" filled="f" strokecolor="#a5a5a5 [2092]">
+                <v:shape id="Arc 88" o:spid="_x0000_s1034" style="position:absolute;width:14630;height:14630;visibility:visible;mso-wrap-style:square;v-text-anchor:middle" coordsize="1463040,1463040" o:gfxdata="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" path="m1128818,117292nsc1402701,294446,1526201,631528,1431595,943690v-94606,312162,-384458,523970,-710608,519274l731520,731520,1128818,117292xem1128818,117292nfc1402701,294446,1526201,631528,1431595,943690v-94606,312162,-384458,523970,-710608,519274e" filled="f" strokecolor="#a5a5a5 [2092]">
                   <v:path arrowok="t" o:connecttype="custom" o:connectlocs="1128818,117292;1431595,943690;720987,1462964" o:connectangles="0,0,0"/>
                 </v:shape>
               </v:group>
@@ -2203,29 +2201,29 @@
           </mc:Choice>
           <mc:Fallback>
             <w:pict>
-              <v:group id="Group 100" o:spid="_x0000_s1026" style="position:absolute;margin-left:80.05pt;margin-top:93.25pt;width:115.2pt;height:115.2pt;flip:y;z-index:251727871" coordsize="14630,14630" o:gfxdata="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">
-                <v:shape id="Arc 101" o:spid="_x0000_s1027" style="position:absolute;left:6391;top:6391;width:1829;height:1829;visibility:visible;mso-wrap-style:square;v-text-anchor:middle" coordsize="182880,182880" o:gfxdata="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" path="m91440,nsc124265,,154572,17595,170848,46101v16276,28506,16024,63549,-661,91817c153502,166187,122945,183343,90124,182870v439,-30477,877,-60953,1316,-91430l91440,xem91440,nfc124265,,154572,17595,170848,46101v16276,28506,16024,63549,-661,91817c153502,166187,122945,183343,90124,182870e" filled="f" strokecolor="#a5a5a5 [2092]">
+              <v:group w14:anchorId="7F9F6979" id="Group 100" o:spid="_x0000_s1026" style="position:absolute;margin-left:80.05pt;margin-top:93.25pt;width:115.2pt;height:115.2pt;flip:y;z-index:251727871" coordsize="14630,14630" o:gfxdata="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">
+                <v:shape id="Arc 101" o:spid="_x0000_s1027" style="position:absolute;left:6391;top:6391;width:1829;height:1829;visibility:visible;mso-wrap-style:square;v-text-anchor:middle" coordsize="182880,182880" o:gfxdata="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" path="m91440,nsc124265,,154572,17595,170848,46101v16276,28506,16024,63549,-661,91817c153502,166187,122945,183343,90124,182870v439,-30477,877,-60953,1316,-91430l91440,xem91440,nfc124265,,154572,17595,170848,46101v16276,28506,16024,63549,-661,91817c153502,166187,122945,183343,90124,182870e" filled="f" strokecolor="#a5a5a5 [2092]">
                   <v:path arrowok="t" o:connecttype="custom" o:connectlocs="91440,0;170848,46101;170187,137918;90124,182870" o:connectangles="0,0,0,0"/>
                 </v:shape>
-                <v:shape id="Arc 102" o:spid="_x0000_s1028" style="position:absolute;left:5415;top:5415;width:3657;height:3657;visibility:visible;mso-wrap-style:square;v-text-anchor:middle" coordsize="365760,365760" o:gfxdata="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" path="m182880,nsc248530,,309144,35189,341696,92201v32552,57012,32047,127098,-1322,183635c307005,332373,245891,366686,180247,365741v878,-60954,1755,-121907,2633,-182861l182880,xem182880,nfc248530,,309144,35189,341696,92201v32552,57012,32047,127098,-1322,183635c307005,332373,245891,366686,180247,365741e" filled="f" strokecolor="#a5a5a5 [2092]">
+                <v:shape id="Arc 102" o:spid="_x0000_s1028" style="position:absolute;left:5415;top:5415;width:3657;height:3657;visibility:visible;mso-wrap-style:square;v-text-anchor:middle" coordsize="365760,365760" o:gfxdata="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" path="m182880,nsc248530,,309144,35189,341696,92201v32552,57012,32047,127098,-1322,183635c307005,332373,245891,366686,180247,365741v878,-60954,1755,-121907,2633,-182861l182880,xem182880,nfc248530,,309144,35189,341696,92201v32552,57012,32047,127098,-1322,183635c307005,332373,245891,366686,180247,365741e" filled="f" strokecolor="#a5a5a5 [2092]">
                   <v:path arrowok="t" o:connecttype="custom" o:connectlocs="182880,0;341696,92201;340374,275836;180247,365741" o:connectangles="0,0,0,0"/>
                 </v:shape>
-                <v:shape id="Arc 103" o:spid="_x0000_s1029" style="position:absolute;left:4527;top:4527;width:5487;height:5487;visibility:visible;mso-wrap-style:square;v-text-anchor:middle" coordsize="548640,548640" o:gfxdata="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" path="m274320,nsc372796,,463716,52784,512544,138302v48828,85518,48071,190646,-1983,275452c460507,498560,368836,550029,270371,548611v1316,-91430,2633,-182861,3949,-274291l274320,xem274320,nfc372796,,463716,52784,512544,138302v48828,85518,48071,190646,-1983,275452c460507,498560,368836,550029,270371,548611e" filled="f" strokecolor="#a5a5a5 [2092]">
+                <v:shape id="Arc 103" o:spid="_x0000_s1029" style="position:absolute;left:4527;top:4527;width:5487;height:5487;visibility:visible;mso-wrap-style:square;v-text-anchor:middle" coordsize="548640,548640" o:gfxdata="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" path="m274320,nsc372796,,463716,52784,512544,138302v48828,85518,48071,190646,-1983,275452c460507,498560,368836,550029,270371,548611v1316,-91430,2633,-182861,3949,-274291l274320,xem274320,nfc372796,,463716,52784,512544,138302v48828,85518,48071,190646,-1983,275452c460507,498560,368836,550029,270371,548611e" filled="f" strokecolor="#a5a5a5 [2092]">
                   <v:path arrowok="t" o:connecttype="custom" o:connectlocs="274320,0;512544,138302;510561,413754;270371,548611" o:connectangles="0,0,0,0"/>
                 </v:shape>
-                <v:shape id="Arc 104" o:spid="_x0000_s1030" style="position:absolute;left:3639;top:3639;width:7316;height:7316;visibility:visible;mso-wrap-style:square;v-text-anchor:middle" coordsize="731520,731520" o:gfxdata="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" path="m365760,nsc497061,,618288,70379,683392,184402v65104,114024,64095,254195,-2644,367270c614009,664746,491782,733372,360494,731482v1755,-121907,3511,-243815,5266,-365722l365760,xem365760,nfc497061,,618288,70379,683392,184402v65104,114024,64095,254195,-2644,367270c614009,664746,491782,733372,360494,731482e" filled="f" strokecolor="#a5a5a5 [2092]">
+                <v:shape id="Arc 104" o:spid="_x0000_s1030" style="position:absolute;left:3639;top:3639;width:7316;height:7316;visibility:visible;mso-wrap-style:square;v-text-anchor:middle" coordsize="731520,731520" o:gfxdata="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" path="m365760,nsc497061,,618288,70379,683392,184402v65104,114024,64095,254195,-2644,367270c614009,664746,491782,733372,360494,731482v1755,-121907,3511,-243815,5266,-365722l365760,xem365760,nfc497061,,618288,70379,683392,184402v65104,114024,64095,254195,-2644,367270c614009,664746,491782,733372,360494,731482e" filled="f" strokecolor="#a5a5a5 [2092]">
                   <v:path arrowok="t" o:connecttype="custom" o:connectlocs="365760,0;683392,184402;680748,551672;360494,731482" o:connectangles="0,0,0,0"/>
                 </v:shape>
-                <v:shape id="Arc 105" o:spid="_x0000_s1031" style="position:absolute;left:2752;top:2752;width:9144;height:9144;visibility:visible;mso-wrap-style:square;v-text-anchor:middle" coordsize="914400,914400" o:gfxdata="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" path="m457200,nsc621326,,772860,87973,854239,230503v81380,142530,80118,317744,-3305,459087c767510,830933,614726,916716,450617,914352v2194,-152384,4389,-304768,6583,-457152l457200,xem457200,nfc621326,,772860,87973,854239,230503v81380,142530,80118,317744,-3305,459087c767510,830933,614726,916716,450617,914352e" filled="f" strokecolor="#a5a5a5 [2092]">
+                <v:shape id="Arc 105" o:spid="_x0000_s1031" style="position:absolute;left:2752;top:2752;width:9144;height:9144;visibility:visible;mso-wrap-style:square;v-text-anchor:middle" coordsize="914400,914400" o:gfxdata="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" path="m457200,nsc621326,,772860,87973,854239,230503v81380,142530,80118,317744,-3305,459087c767510,830933,614726,916716,450617,914352v2194,-152384,4389,-304768,6583,-457152l457200,xem457200,nfc621326,,772860,87973,854239,230503v81380,142530,80118,317744,-3305,459087c767510,830933,614726,916716,450617,914352e" filled="f" strokecolor="#a5a5a5 [2092]">
                   <v:path arrowok="t" o:connecttype="custom" o:connectlocs="457200,0;854239,230503;850934,689590;450617,914352" o:connectangles="0,0,0,0"/>
                 </v:shape>
-                <v:shape id="Arc 106" o:spid="_x0000_s1032" style="position:absolute;left:1775;top:1775;width:10973;height:10973;visibility:visible;mso-wrap-style:square;v-text-anchor:middle" coordsize="1097280,1097280" o:gfxdata="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" path="m548640,nsc745591,,927431,105568,1025087,276604v97656,171035,96142,381293,-3966,550905c921013,997121,737671,1100060,540740,1097224r7900,-548584l548640,xem548640,nfc745591,,927431,105568,1025087,276604v97656,171035,96142,381293,-3966,550905c921013,997121,737671,1100060,540740,1097224e" filled="f" strokecolor="#a5a5a5 [2092]">
+                <v:shape id="Arc 106" o:spid="_x0000_s1032" style="position:absolute;left:1775;top:1775;width:10973;height:10973;visibility:visible;mso-wrap-style:square;v-text-anchor:middle" coordsize="1097280,1097280" o:gfxdata="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" path="m548640,nsc745591,,927431,105568,1025087,276604v97656,171035,96142,381293,-3966,550905c921013,997121,737671,1100060,540740,1097224r7900,-548584l548640,xem548640,nfc745591,,927431,105568,1025087,276604v97656,171035,96142,381293,-3966,550905c921013,997121,737671,1100060,540740,1097224e" filled="f" strokecolor="#a5a5a5 [2092]">
                   <v:path arrowok="t" o:connecttype="custom" o:connectlocs="548640,0;1025087,276604;1021121,827509;540740,1097224" o:connectangles="0,0,0,0"/>
                 </v:shape>
-                <v:shape id="Arc 107" o:spid="_x0000_s1033" style="position:absolute;left:887;top:887;width:12802;height:12802;visibility:visible;mso-wrap-style:square;v-text-anchor:middle" coordsize="1280160,1280160" o:gfxdata="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" path="m868358,42090nsc1158423,152820,1327193,455750,1268698,760671v-58495,304921,-327384,523892,-637834,519422l640080,640080,868358,42090xem868358,42090nfc1158423,152820,1327193,455750,1268698,760671v-58495,304921,-327384,523892,-637834,519422e" filled="f" strokecolor="#a5a5a5 [2092]">
+                <v:shape id="Arc 107" o:spid="_x0000_s1033" style="position:absolute;left:887;top:887;width:12802;height:12802;visibility:visible;mso-wrap-style:square;v-text-anchor:middle" coordsize="1280160,1280160" o:gfxdata="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" path="m868358,42090nsc1158423,152820,1327193,455750,1268698,760671v-58495,304921,-327384,523892,-637834,519422l640080,640080,868358,42090xem868358,42090nfc1158423,152820,1327193,455750,1268698,760671v-58495,304921,-327384,523892,-637834,519422e" filled="f" strokecolor="#a5a5a5 [2092]">
                   <v:path arrowok="t" o:connecttype="custom" o:connectlocs="868358,42090;1268698,760671;630864,1280093" o:connectangles="0,0,0"/>
                 </v:shape>
-                <v:shape id="Arc 108" o:spid="_x0000_s1034" style="position:absolute;width:14630;height:14630;visibility:visible;mso-wrap-style:square;v-text-anchor:middle" coordsize="1463040,1463040" o:gfxdata="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" path="m1128818,117292nsc1402701,294446,1526201,631528,1431595,943690v-94606,312162,-384458,523970,-710608,519274l731520,731520,1128818,117292xem1128818,117292nfc1402701,294446,1526201,631528,1431595,943690v-94606,312162,-384458,523970,-710608,519274e" filled="f" strokecolor="#a5a5a5 [2092]">
+                <v:shape id="Arc 108" o:spid="_x0000_s1034" style="position:absolute;width:14630;height:14630;visibility:visible;mso-wrap-style:square;v-text-anchor:middle" coordsize="1463040,1463040" o:gfxdata="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" path="m1128818,117292nsc1402701,294446,1526201,631528,1431595,943690v-94606,312162,-384458,523970,-710608,519274l731520,731520,1128818,117292xem1128818,117292nfc1402701,294446,1526201,631528,1431595,943690v-94606,312162,-384458,523970,-710608,519274e" filled="f" strokecolor="#a5a5a5 [2092]">
                   <v:path arrowok="t" o:connecttype="custom" o:connectlocs="1128818,117292;1431595,943690;720987,1462964" o:connectangles="0,0,0"/>
                 </v:shape>
               </v:group>
@@ -2294,7 +2292,7 @@
                               <a:solidFill>
                                 <a:schemeClr val="tx1"/>
                               </a:solidFill>
-                              <a:tailEnd type="arrow"/>
+                              <a:tailEnd type="arrow" w="sm" len="sm"/>
                             </a:ln>
                           </wps:spPr>
                           <wps:style>
@@ -2328,7 +2326,7 @@
                               <a:solidFill>
                                 <a:schemeClr val="tx1"/>
                               </a:solidFill>
-                              <a:tailEnd type="arrow"/>
+                              <a:tailEnd type="arrow" w="sm" len="sm"/>
                             </a:ln>
                           </wps:spPr>
                           <wps:style>
@@ -2362,7 +2360,7 @@
                               <a:solidFill>
                                 <a:schemeClr val="tx1"/>
                               </a:solidFill>
-                              <a:tailEnd type="arrow"/>
+                              <a:tailEnd type="arrow" w="sm" len="sm"/>
                             </a:ln>
                           </wps:spPr>
                           <wps:style>
@@ -2396,7 +2394,7 @@
                               <a:solidFill>
                                 <a:schemeClr val="tx1"/>
                               </a:solidFill>
-                              <a:tailEnd type="arrow"/>
+                              <a:tailEnd type="arrow" w="sm" len="sm"/>
                             </a:ln>
                           </wps:spPr>
                           <wps:style>
@@ -2430,7 +2428,7 @@
                               <a:solidFill>
                                 <a:schemeClr val="tx1"/>
                               </a:solidFill>
-                              <a:tailEnd type="arrow"/>
+                              <a:tailEnd type="arrow" w="sm" len="sm"/>
                             </a:ln>
                           </wps:spPr>
                           <wps:style>
@@ -2464,7 +2462,7 @@
                               <a:solidFill>
                                 <a:schemeClr val="tx1"/>
                               </a:solidFill>
-                              <a:tailEnd type="arrow"/>
+                              <a:tailEnd type="arrow" w="sm" len="sm"/>
                             </a:ln>
                           </wps:spPr>
                           <wps:style>
@@ -2498,7 +2496,7 @@
                               <a:solidFill>
                                 <a:schemeClr val="tx1"/>
                               </a:solidFill>
-                              <a:tailEnd type="arrow"/>
+                              <a:tailEnd type="arrow" w="sm" len="sm"/>
                             </a:ln>
                           </wps:spPr>
                           <wps:style>
@@ -2565,12 +2563,12 @@
                               <w:p>
                                 <w:pPr>
                                   <w:rPr>
-                                    <w:rFonts w:ascii="Times New Roman" w:hAnsi="Times New Roman" w:cs="Times New Roman"/>
+                                    <w:rFonts w:cstheme="minorHAnsi"/>
                                   </w:rPr>
                                 </w:pPr>
                                 <w:r>
                                   <w:rPr>
-                                    <w:rFonts w:ascii="Times New Roman" w:hAnsi="Times New Roman" w:cs="Times New Roman"/>
+                                    <w:rFonts w:cstheme="minorHAnsi"/>
                                   </w:rPr>
                                   <w:t>Laser</w:t>
                                 </w:r>
@@ -2620,13 +2618,13 @@
                               <w:p>
                                 <w:pPr>
                                   <w:rPr>
-                                    <w:rFonts w:ascii="Times New Roman" w:hAnsi="Times New Roman" w:cs="Times New Roman"/>
+                                    <w:rFonts w:cstheme="minorHAnsi"/>
                                   </w:rPr>
                                 </w:pPr>
                                 <w:proofErr w:type="gramStart"/>
                                 <w:r>
                                   <w:rPr>
-                                    <w:rFonts w:ascii="Times New Roman" w:hAnsi="Times New Roman" w:cs="Times New Roman"/>
+                                    <w:rFonts w:cstheme="minorHAnsi"/>
                                   </w:rPr>
                                   <w:t>beam</w:t>
                                 </w:r>
@@ -2946,7 +2944,7 @@
                                 <a:solidFill>
                                   <a:schemeClr val="tx1"/>
                                 </a:solidFill>
-                                <a:tailEnd type="arrow"/>
+                                <a:tailEnd type="arrow" w="sm" len="sm"/>
                               </a:ln>
                             </wps:spPr>
                             <wps:style>
@@ -2980,7 +2978,7 @@
                                 <a:solidFill>
                                   <a:schemeClr val="tx1"/>
                                 </a:solidFill>
-                                <a:tailEnd type="arrow"/>
+                                <a:tailEnd type="arrow" w="sm" len="sm"/>
                               </a:ln>
                             </wps:spPr>
                             <wps:style>
@@ -3014,7 +3012,7 @@
                                 <a:solidFill>
                                   <a:schemeClr val="tx1"/>
                                 </a:solidFill>
-                                <a:tailEnd type="arrow"/>
+                                <a:tailEnd type="arrow" w="sm" len="sm"/>
                               </a:ln>
                             </wps:spPr>
                             <wps:style>
@@ -3048,7 +3046,7 @@
                                 <a:solidFill>
                                   <a:schemeClr val="tx1"/>
                                 </a:solidFill>
-                                <a:tailEnd type="arrow"/>
+                                <a:tailEnd type="arrow" w="sm" len="sm"/>
                               </a:ln>
                             </wps:spPr>
                             <wps:style>
@@ -3082,7 +3080,7 @@
                                 <a:solidFill>
                                   <a:schemeClr val="tx1"/>
                                 </a:solidFill>
-                                <a:tailEnd type="arrow"/>
+                                <a:tailEnd type="arrow" w="sm" len="sm"/>
                               </a:ln>
                             </wps:spPr>
                             <wps:style>
@@ -3116,7 +3114,7 @@
                                 <a:solidFill>
                                   <a:schemeClr val="tx1"/>
                                 </a:solidFill>
-                                <a:tailEnd type="arrow"/>
+                                <a:tailEnd type="arrow" w="sm" len="sm"/>
                               </a:ln>
                             </wps:spPr>
                             <wps:style>
@@ -3215,7 +3213,7 @@
                                 <a:solidFill>
                                   <a:schemeClr val="tx1"/>
                                 </a:solidFill>
-                                <a:tailEnd type="arrow"/>
+                                <a:tailEnd type="arrow" w="sm" len="sm"/>
                               </a:ln>
                             </wps:spPr>
                             <wps:style>
@@ -3249,7 +3247,7 @@
                                 <a:solidFill>
                                   <a:schemeClr val="tx1"/>
                                 </a:solidFill>
-                                <a:tailEnd type="arrow"/>
+                                <a:tailEnd type="arrow" w="sm" len="sm"/>
                               </a:ln>
                             </wps:spPr>
                             <wps:style>
@@ -3283,7 +3281,7 @@
                                 <a:solidFill>
                                   <a:schemeClr val="tx1"/>
                                 </a:solidFill>
-                                <a:tailEnd type="arrow"/>
+                                <a:tailEnd type="arrow" w="sm" len="sm"/>
                               </a:ln>
                             </wps:spPr>
                             <wps:style>
@@ -3317,7 +3315,7 @@
                                 <a:solidFill>
                                   <a:schemeClr val="tx1"/>
                                 </a:solidFill>
-                                <a:tailEnd type="arrow"/>
+                                <a:tailEnd type="arrow" w="sm" len="sm"/>
                               </a:ln>
                             </wps:spPr>
                             <wps:style>
@@ -3351,7 +3349,7 @@
                                 <a:solidFill>
                                   <a:schemeClr val="tx1"/>
                                 </a:solidFill>
-                                <a:tailEnd type="arrow"/>
+                                <a:tailEnd type="arrow" w="sm" len="sm"/>
                               </a:ln>
                             </wps:spPr>
                             <wps:style>
@@ -3385,7 +3383,7 @@
                                 <a:solidFill>
                                   <a:schemeClr val="tx1"/>
                                 </a:solidFill>
-                                <a:tailEnd type="arrow"/>
+                                <a:tailEnd type="arrow" w="sm" len="sm"/>
                               </a:ln>
                             </wps:spPr>
                             <wps:style>
@@ -3455,43 +3453,43 @@
           </mc:Choice>
           <mc:Fallback>
             <w:pict>
-              <v:group id="Group 53" o:spid="_x0000_s1057" style="position:absolute;margin-left:48.25pt;margin-top:42.9pt;width:160.75pt;height:150.5pt;z-index:251736064" coordsize="20414,19112" o:gfxdata="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">
-                <v:group id="Group 39" o:spid="_x0000_s1058" style="position:absolute;top:3015;width:9675;height:13089" coordsize="9677,13090" o:gfxdata="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">
-                  <v:shape id="Straight Arrow Connector 6" o:spid="_x0000_s1059" type="#_x0000_t32" style="position:absolute;width:9677;height:0;visibility:visible;mso-wrap-style:square" o:connectortype="straight" o:gfxdata="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" strokecolor="black [3213]">
-                    <v:stroke endarrow="open"/>
+              <v:group w14:anchorId="1226462A" id="Group 53" o:spid="_x0000_s1057" style="position:absolute;margin-left:48.25pt;margin-top:42.9pt;width:160.75pt;height:150.5pt;z-index:251736064" coordsize="20414,19112" o:gfxdata="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">
+                <v:group id="Group 39" o:spid="_x0000_s1058" style="position:absolute;top:3015;width:9675;height:13089" coordsize="9677,13090" o:gfxdata="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">
+                  <v:shape id="Straight Arrow Connector 6" o:spid="_x0000_s1059" type="#_x0000_t32" style="position:absolute;width:9677;height:0;visibility:visible;mso-wrap-style:square" o:connectortype="straight" o:gfxdata="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" strokecolor="black [3213]">
+                    <v:stroke endarrow="open" endarrowwidth="narrow" endarrowlength="short"/>
                   </v:shape>
-                  <v:shape id="Straight Arrow Connector 7" o:spid="_x0000_s1060" type="#_x0000_t32" style="position:absolute;top:2213;width:9677;height:0;visibility:visible;mso-wrap-style:square" o:connectortype="straight" o:gfxdata="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" strokecolor="black [3213]">
-                    <v:stroke endarrow="open"/>
+                  <v:shape id="Straight Arrow Connector 7" o:spid="_x0000_s1060" type="#_x0000_t32" style="position:absolute;top:2213;width:9677;height:0;visibility:visible;mso-wrap-style:square" o:connectortype="straight" o:gfxdata="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" strokecolor="black [3213]">
+                    <v:stroke endarrow="open" endarrowwidth="narrow" endarrowlength="short"/>
                   </v:shape>
-                  <v:shape id="Straight Arrow Connector 8" o:spid="_x0000_s1061" type="#_x0000_t32" style="position:absolute;top:4427;width:9677;height:0;visibility:visible;mso-wrap-style:square" o:connectortype="straight" o:gfxdata="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" strokecolor="black [3213]">
-                    <v:stroke endarrow="open"/>
+                  <v:shape id="Straight Arrow Connector 8" o:spid="_x0000_s1061" type="#_x0000_t32" style="position:absolute;top:4427;width:9677;height:0;visibility:visible;mso-wrap-style:square" o:connectortype="straight" o:gfxdata="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" strokecolor="black [3213]">
+                    <v:stroke endarrow="open" endarrowwidth="narrow" endarrowlength="short"/>
                   </v:shape>
-                  <v:shape id="Straight Arrow Connector 9" o:spid="_x0000_s1062" type="#_x0000_t32" style="position:absolute;top:6545;width:9677;height:0;visibility:visible;mso-wrap-style:square" o:connectortype="straight" o:gfxdata="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" strokecolor="black [3213]">
-                    <v:stroke endarrow="open"/>
+                  <v:shape id="Straight Arrow Connector 9" o:spid="_x0000_s1062" type="#_x0000_t32" style="position:absolute;top:6545;width:9677;height:0;visibility:visible;mso-wrap-style:square" o:connectortype="straight" o:gfxdata="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" strokecolor="black [3213]">
+                    <v:stroke endarrow="open" endarrowwidth="narrow" endarrowlength="short"/>
                   </v:shape>
-                  <v:shape id="Straight Arrow Connector 10" o:spid="_x0000_s1063" type="#_x0000_t32" style="position:absolute;top:8758;width:9677;height:0;visibility:visible;mso-wrap-style:square" o:connectortype="straight" o:gfxdata="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" strokecolor="black [3213]">
-                    <v:stroke endarrow="open"/>
+                  <v:shape id="Straight Arrow Connector 10" o:spid="_x0000_s1063" type="#_x0000_t32" style="position:absolute;top:8758;width:9677;height:0;visibility:visible;mso-wrap-style:square" o:connectortype="straight" o:gfxdata="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" strokecolor="black [3213]">
+                    <v:stroke endarrow="open" endarrowwidth="narrow" endarrowlength="short"/>
                   </v:shape>
-                  <v:shape id="Straight Arrow Connector 11" o:spid="_x0000_s1064" type="#_x0000_t32" style="position:absolute;top:10972;width:9677;height:0;visibility:visible;mso-wrap-style:square" o:connectortype="straight" o:gfxdata="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" strokecolor="black [3213]">
-                    <v:stroke endarrow="open"/>
+                  <v:shape id="Straight Arrow Connector 11" o:spid="_x0000_s1064" type="#_x0000_t32" style="position:absolute;top:10972;width:9677;height:0;visibility:visible;mso-wrap-style:square" o:connectortype="straight" o:gfxdata="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" strokecolor="black [3213]">
+                    <v:stroke endarrow="open" endarrowwidth="narrow" endarrowlength="short"/>
                   </v:shape>
-                  <v:shape id="Straight Arrow Connector 12" o:spid="_x0000_s1065" type="#_x0000_t32" style="position:absolute;top:13090;width:9677;height:0;visibility:visible;mso-wrap-style:square" o:connectortype="straight" o:gfxdata="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" strokecolor="black [3213]">
-                    <v:stroke endarrow="open"/>
+                  <v:shape id="Straight Arrow Connector 12" o:spid="_x0000_s1065" type="#_x0000_t32" style="position:absolute;top:13090;width:9677;height:0;visibility:visible;mso-wrap-style:square" o:connectortype="straight" o:gfxdata="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" strokecolor="black [3213]">
+                    <v:stroke endarrow="open" endarrowwidth="narrow" endarrowlength="short"/>
                   </v:shape>
                 </v:group>
-                <v:group id="Group 77" o:spid="_x0000_s1066" style="position:absolute;left:2042;top:7101;width:5203;height:4846" coordsize="520363,484650" o:gfxdata="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">
-                  <v:shape id="Text Box 21" o:spid="_x0000_s1067" type="#_x0000_t202" style="position:absolute;left:2203;width:518160;height:281940;visibility:visible;mso-wrap-style:square;v-text-anchor:top" o:gfxdata="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" filled="f" stroked="f" strokeweight=".5pt">
+                <v:group id="Group 77" o:spid="_x0000_s1066" style="position:absolute;left:2042;top:7101;width:5203;height:4846" coordsize="520363,484650" o:gfxdata="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">
+                  <v:shape id="Text Box 21" o:spid="_x0000_s1067" type="#_x0000_t202" style="position:absolute;left:2203;width:518160;height:281940;visibility:visible;mso-wrap-style:square;v-text-anchor:top" o:gfxdata="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" filled="f" stroked="f" strokeweight=".5pt">
                     <v:textbox>
                       <w:txbxContent>
                         <w:p>
                           <w:pPr>
                             <w:rPr>
-                              <w:rFonts w:ascii="Times New Roman" w:hAnsi="Times New Roman" w:cs="Times New Roman"/>
+                              <w:rFonts w:cstheme="minorHAnsi"/>
                             </w:rPr>
                           </w:pPr>
                           <w:r>
                             <w:rPr>
-                              <w:rFonts w:ascii="Times New Roman" w:hAnsi="Times New Roman" w:cs="Times New Roman"/>
+                              <w:rFonts w:cstheme="minorHAnsi"/>
                             </w:rPr>
                             <w:t>Laser</w:t>
                           </w:r>
@@ -3499,19 +3497,19 @@
                       </w:txbxContent>
                     </v:textbox>
                   </v:shape>
-                  <v:shape id="Text Box 22" o:spid="_x0000_s1068" type="#_x0000_t202" style="position:absolute;top:202710;width:518160;height:281940;visibility:visible;mso-wrap-style:square;v-text-anchor:top" o:gfxdata="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" filled="f" stroked="f" strokeweight=".5pt">
+                  <v:shape id="Text Box 22" o:spid="_x0000_s1068" type="#_x0000_t202" style="position:absolute;top:202710;width:518160;height:281940;visibility:visible;mso-wrap-style:square;v-text-anchor:top" o:gfxdata="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" filled="f" stroked="f" strokeweight=".5pt">
                     <v:textbox>
                       <w:txbxContent>
                         <w:p>
                           <w:pPr>
                             <w:rPr>
-                              <w:rFonts w:ascii="Times New Roman" w:hAnsi="Times New Roman" w:cs="Times New Roman"/>
+                              <w:rFonts w:cstheme="minorHAnsi"/>
                             </w:rPr>
                           </w:pPr>
                           <w:proofErr w:type="gramStart"/>
                           <w:r>
                             <w:rPr>
-                              <w:rFonts w:ascii="Times New Roman" w:hAnsi="Times New Roman" w:cs="Times New Roman"/>
+                              <w:rFonts w:cstheme="minorHAnsi"/>
                             </w:rPr>
                             <w:t>beam</w:t>
                           </w:r>
@@ -3521,64 +3519,64 @@
                     </v:textbox>
                   </v:shape>
                 </v:group>
-                <v:group id="Group 30" o:spid="_x0000_s1069" style="position:absolute;left:10700;top:1167;width:914;height:16991" coordsize="914,16992" o:gfxdata="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">
-                  <v:group id="Group 29" o:spid="_x0000_s1070" style="position:absolute;left:457;width:0;height:16992" coordsize="0,16992" o:gfxdata="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">
-                    <v:line id="Straight Connector 1" o:spid="_x0000_s1071" style="position:absolute;visibility:visible;mso-wrap-style:square" from="0,0" to="0,3886" o:connectortype="straight" o:gfxdata="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" strokecolor="black [3213]" strokeweight="3pt"/>
-                    <v:line id="Straight Connector 2" o:spid="_x0000_s1072" style="position:absolute;visibility:visible;mso-wrap-style:square" from="0,5029" to="0,12039" o:connectortype="straight" o:gfxdata="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" strokecolor="black [3213]" strokeweight="3pt"/>
-                    <v:line id="Straight Connector 13" o:spid="_x0000_s1073" style="position:absolute;visibility:visible;mso-wrap-style:square" from="0,13106" to="0,16992" o:connectortype="straight" o:gfxdata="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" strokecolor="black [3213]" strokeweight="3pt"/>
+                <v:group id="Group 30" o:spid="_x0000_s1069" style="position:absolute;left:10700;top:1167;width:914;height:16991" coordsize="914,16992" o:gfxdata="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">
+                  <v:group id="Group 29" o:spid="_x0000_s1070" style="position:absolute;left:457;width:0;height:16992" coordsize="0,16992" o:gfxdata="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">
+                    <v:line id="Straight Connector 1" o:spid="_x0000_s1071" style="position:absolute;visibility:visible;mso-wrap-style:square" from="0,0" to="0,3886" o:connectortype="straight" o:gfxdata="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" strokecolor="black [3213]" strokeweight="3pt"/>
+                    <v:line id="Straight Connector 2" o:spid="_x0000_s1072" style="position:absolute;visibility:visible;mso-wrap-style:square" from="0,5029" to="0,12039" o:connectortype="straight" o:gfxdata="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" strokecolor="black [3213]" strokeweight="3pt"/>
+                    <v:line id="Straight Connector 13" o:spid="_x0000_s1073" style="position:absolute;visibility:visible;mso-wrap-style:square" from="0,13106" to="0,16992" o:connectortype="straight" o:gfxdata="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" strokecolor="black [3213]" strokeweight="3pt"/>
                   </v:group>
-                  <v:group id="Group 28" o:spid="_x0000_s1074" style="position:absolute;top:3886;width:914;height:9220" coordsize="914,9220" o:gfxdata="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">
-                    <v:line id="Straight Connector 4" o:spid="_x0000_s1075" style="position:absolute;visibility:hidden;mso-wrap-style:square" from="0,0" to="914,0" o:connectortype="straight" o:gfxdata="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" strokecolor="black [3213]" strokeweight="1.5pt"/>
-                    <v:line id="Straight Connector 23" o:spid="_x0000_s1076" style="position:absolute;visibility:hidden;mso-wrap-style:square" from="0,1143" to="914,1143" o:connectortype="straight" o:gfxdata="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" strokecolor="black [3213]" strokeweight="1.5pt"/>
-                    <v:line id="Straight Connector 24" o:spid="_x0000_s1077" style="position:absolute;visibility:hidden;mso-wrap-style:square" from="0,9220" to="914,9220" o:connectortype="straight" o:gfxdata="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" strokecolor="black [3213]" strokeweight="1.5pt"/>
-                    <v:line id="Straight Connector 25" o:spid="_x0000_s1078" style="position:absolute;visibility:hidden;mso-wrap-style:square" from="0,8077" to="914,8077" o:connectortype="straight" o:gfxdata="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" strokecolor="black [3213]" strokeweight="1.5pt"/>
+                  <v:group id="Group 28" o:spid="_x0000_s1074" style="position:absolute;top:3886;width:914;height:9220" coordsize="914,9220" o:gfxdata="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">
+                    <v:line id="Straight Connector 4" o:spid="_x0000_s1075" style="position:absolute;visibility:hidden;mso-wrap-style:square" from="0,0" to="914,0" o:connectortype="straight" o:gfxdata="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" strokecolor="black [3213]" strokeweight="1.5pt"/>
+                    <v:line id="Straight Connector 23" o:spid="_x0000_s1076" style="position:absolute;visibility:hidden;mso-wrap-style:square" from="0,1143" to="914,1143" o:connectortype="straight" o:gfxdata="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" strokecolor="black [3213]" strokeweight="1.5pt"/>
+                    <v:line id="Straight Connector 24" o:spid="_x0000_s1077" style="position:absolute;visibility:hidden;mso-wrap-style:square" from="0,9220" to="914,9220" o:connectortype="straight" o:gfxdata="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" strokecolor="black [3213]" strokeweight="1.5pt"/>
+                    <v:line id="Straight Connector 25" o:spid="_x0000_s1078" style="position:absolute;visibility:hidden;mso-wrap-style:square" from="0,8077" to="914,8077" o:connectortype="straight" o:gfxdata="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" strokecolor="black [3213]" strokeweight="1.5pt"/>
                   </v:group>
                 </v:group>
-                <v:group id="Group 51" o:spid="_x0000_s1079" style="position:absolute;left:10603;width:9811;height:14147" coordorigin="-166" coordsize="9811,14147" o:gfxdata="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">
-                  <v:group id="Group 31" o:spid="_x0000_s1080" style="position:absolute;left:583;width:9061;height:14147" coordorigin=",2922" coordsize="9067,14162" o:gfxdata="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">
-                    <v:shape id="Straight Arrow Connector 5" o:spid="_x0000_s1081" type="#_x0000_t32" style="position:absolute;top:2922;width:4109;height:5612;flip:y;visibility:visible;mso-wrap-style:square" o:connectortype="straight" o:gfxdata="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" strokecolor="black [3213]">
-                      <v:stroke endarrow="open"/>
+                <v:group id="Group 51" o:spid="_x0000_s1079" style="position:absolute;left:10603;width:9811;height:14147" coordorigin="-166" coordsize="9811,14147" o:gfxdata="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">
+                  <v:group id="Group 31" o:spid="_x0000_s1080" style="position:absolute;left:583;width:9061;height:14147" coordorigin=",2922" coordsize="9067,14162" o:gfxdata="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">
+                    <v:shape id="Straight Arrow Connector 5" o:spid="_x0000_s1081" type="#_x0000_t32" style="position:absolute;top:2922;width:4109;height:5612;flip:y;visibility:visible;mso-wrap-style:square" o:connectortype="straight" o:gfxdata="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" strokecolor="black [3213]">
+                      <v:stroke endarrow="open" endarrowwidth="narrow" endarrowlength="short"/>
                     </v:shape>
-                    <v:shape id="Straight Arrow Connector 14" o:spid="_x0000_s1082" type="#_x0000_t32" style="position:absolute;top:8550;width:6248;height:8534;visibility:visible;mso-wrap-style:square" o:connectortype="straight" o:gfxdata="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" strokecolor="black [3213]">
-                      <v:stroke endarrow="open"/>
+                    <v:shape id="Straight Arrow Connector 14" o:spid="_x0000_s1082" type="#_x0000_t32" style="position:absolute;top:8550;width:6248;height:8534;visibility:visible;mso-wrap-style:square" o:connectortype="straight" o:gfxdata="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" strokecolor="black [3213]">
+                      <v:stroke endarrow="open" endarrowwidth="narrow" endarrowlength="short"/>
                     </v:shape>
-                    <v:shape id="Straight Arrow Connector 15" o:spid="_x0000_s1083" type="#_x0000_t32" style="position:absolute;top:8530;width:7696;height:4877;visibility:visible;mso-wrap-style:square" o:connectortype="straight" o:gfxdata="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" strokecolor="black [3213]">
-                      <v:stroke endarrow="open"/>
+                    <v:shape id="Straight Arrow Connector 15" o:spid="_x0000_s1083" type="#_x0000_t32" style="position:absolute;top:8530;width:7696;height:4877;visibility:visible;mso-wrap-style:square" o:connectortype="straight" o:gfxdata="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" strokecolor="black [3213]">
+                      <v:stroke endarrow="open" endarrowwidth="narrow" endarrowlength="short"/>
                     </v:shape>
-                    <v:shape id="Straight Arrow Connector 18" o:spid="_x0000_s1084" type="#_x0000_t32" style="position:absolute;top:3621;width:7696;height:4877;flip:y;visibility:visible;mso-wrap-style:square" o:connectortype="straight" o:gfxdata="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" strokecolor="black [3213]">
-                      <v:stroke endarrow="open"/>
+                    <v:shape id="Straight Arrow Connector 18" o:spid="_x0000_s1084" type="#_x0000_t32" style="position:absolute;top:3621;width:7696;height:4877;flip:y;visibility:visible;mso-wrap-style:square" o:connectortype="straight" o:gfxdata="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" strokecolor="black [3213]">
+                      <v:stroke endarrow="open" endarrowwidth="narrow" endarrowlength="short"/>
                     </v:shape>
-                    <v:shape id="Straight Arrow Connector 19" o:spid="_x0000_s1085" type="#_x0000_t32" style="position:absolute;top:6610;width:9067;height:1905;flip:y;visibility:visible;mso-wrap-style:square" o:connectortype="straight" o:gfxdata="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" strokecolor="black [3213]">
-                      <v:stroke endarrow="open"/>
+                    <v:shape id="Straight Arrow Connector 19" o:spid="_x0000_s1085" type="#_x0000_t32" style="position:absolute;top:6610;width:9067;height:1905;flip:y;visibility:visible;mso-wrap-style:square" o:connectortype="straight" o:gfxdata="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" strokecolor="black [3213]">
+                      <v:stroke endarrow="open" endarrowwidth="narrow" endarrowlength="short"/>
                     </v:shape>
-                    <v:shape id="Straight Arrow Connector 20" o:spid="_x0000_s1086" type="#_x0000_t32" style="position:absolute;top:8510;width:9067;height:1905;visibility:visible;mso-wrap-style:square" o:connectortype="straight" o:gfxdata="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" strokecolor="black [3213]">
-                      <v:stroke endarrow="open"/>
+                    <v:shape id="Straight Arrow Connector 20" o:spid="_x0000_s1086" type="#_x0000_t32" style="position:absolute;top:8510;width:9067;height:1905;visibility:visible;mso-wrap-style:square" o:connectortype="straight" o:gfxdata="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" strokecolor="black [3213]">
+                      <v:stroke endarrow="open" endarrowwidth="narrow" endarrowlength="short"/>
                     </v:shape>
                   </v:group>
-                  <v:roundrect id="Rounded Rectangle 17" o:spid="_x0000_s1087" style="position:absolute;left:-166;top:5144;width:976;height:896;visibility:visible;mso-wrap-style:square;v-text-anchor:middle" arcsize="10923f" o:gfxdata="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" fillcolor="white [3212]" stroked="f" strokeweight="2pt"/>
+                  <v:roundrect id="Rounded Rectangle 17" o:spid="_x0000_s1087" style="position:absolute;left:-166;top:5144;width:976;height:896;visibility:visible;mso-wrap-style:square;v-text-anchor:middle" arcsize="10923f" o:gfxdata="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" fillcolor="white [3212]" stroked="f" strokeweight="2pt"/>
                 </v:group>
-                <v:group id="Group 27" o:spid="_x0000_s1088" style="position:absolute;left:10603;top:5155;width:9745;height:13957" coordorigin="-125" coordsize="9748,13957" o:gfxdata="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">
-                  <v:group id="Group 32" o:spid="_x0000_s1089" style="position:absolute;left:562;width:9061;height:13957" coordsize="9067,13964" o:gfxdata="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">
-                    <v:shape id="Straight Arrow Connector 33" o:spid="_x0000_s1090" type="#_x0000_t32" style="position:absolute;width:6248;height:8534;flip:y;visibility:visible;mso-wrap-style:square" o:connectortype="straight" o:gfxdata="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" strokecolor="black [3213]">
-                      <v:stroke endarrow="open"/>
+                <v:group id="Group 27" o:spid="_x0000_s1088" style="position:absolute;left:10603;top:5155;width:9745;height:13957" coordorigin="-125" coordsize="9748,13957" o:gfxdata="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">
+                  <v:group id="Group 32" o:spid="_x0000_s1089" style="position:absolute;left:562;width:9061;height:13957" coordsize="9067,13964" o:gfxdata="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">
+                    <v:shape id="Straight Arrow Connector 33" o:spid="_x0000_s1090" type="#_x0000_t32" style="position:absolute;width:6248;height:8534;flip:y;visibility:visible;mso-wrap-style:square" o:connectortype="straight" o:gfxdata="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" strokecolor="black [3213]">
+                      <v:stroke endarrow="open" endarrowwidth="narrow" endarrowlength="short"/>
                     </v:shape>
-                    <v:shape id="Straight Arrow Connector 34" o:spid="_x0000_s1091" type="#_x0000_t32" style="position:absolute;top:8550;width:3964;height:5414;visibility:visible;mso-wrap-style:square" o:connectortype="straight" o:gfxdata="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" strokecolor="black [3213]">
-                      <v:stroke endarrow="open"/>
+                    <v:shape id="Straight Arrow Connector 34" o:spid="_x0000_s1091" type="#_x0000_t32" style="position:absolute;top:8550;width:3964;height:5414;visibility:visible;mso-wrap-style:square" o:connectortype="straight" o:gfxdata="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" strokecolor="black [3213]">
+                      <v:stroke endarrow="open" endarrowwidth="narrow" endarrowlength="short"/>
                     </v:shape>
-                    <v:shape id="Straight Arrow Connector 35" o:spid="_x0000_s1092" type="#_x0000_t32" style="position:absolute;top:8530;width:7696;height:4877;visibility:visible;mso-wrap-style:square" o:connectortype="straight" o:gfxdata="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" strokecolor="black [3213]">
-                      <v:stroke endarrow="open"/>
+                    <v:shape id="Straight Arrow Connector 35" o:spid="_x0000_s1092" type="#_x0000_t32" style="position:absolute;top:8530;width:7696;height:4877;visibility:visible;mso-wrap-style:square" o:connectortype="straight" o:gfxdata="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" strokecolor="black [3213]">
+                      <v:stroke endarrow="open" endarrowwidth="narrow" endarrowlength="short"/>
                     </v:shape>
-                    <v:shape id="Straight Arrow Connector 36" o:spid="_x0000_s1093" type="#_x0000_t32" style="position:absolute;top:3621;width:7696;height:4877;flip:y;visibility:visible;mso-wrap-style:square" o:connectortype="straight" o:gfxdata="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" strokecolor="black [3213]">
-                      <v:stroke endarrow="open"/>
+                    <v:shape id="Straight Arrow Connector 36" o:spid="_x0000_s1093" type="#_x0000_t32" style="position:absolute;top:3621;width:7696;height:4877;flip:y;visibility:visible;mso-wrap-style:square" o:connectortype="straight" o:gfxdata="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" strokecolor="black [3213]">
+                      <v:stroke endarrow="open" endarrowwidth="narrow" endarrowlength="short"/>
                     </v:shape>
-                    <v:shape id="Straight Arrow Connector 37" o:spid="_x0000_s1094" type="#_x0000_t32" style="position:absolute;top:6610;width:9067;height:1905;flip:y;visibility:visible;mso-wrap-style:square" o:connectortype="straight" o:gfxdata="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" strokecolor="black [3213]">
-                      <v:stroke endarrow="open"/>
+                    <v:shape id="Straight Arrow Connector 37" o:spid="_x0000_s1094" type="#_x0000_t32" style="position:absolute;top:6610;width:9067;height:1905;flip:y;visibility:visible;mso-wrap-style:square" o:connectortype="straight" o:gfxdata="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" strokecolor="black [3213]">
+                      <v:stroke endarrow="open" endarrowwidth="narrow" endarrowlength="short"/>
                     </v:shape>
-                    <v:shape id="Straight Arrow Connector 38" o:spid="_x0000_s1095" type="#_x0000_t32" style="position:absolute;top:8510;width:9067;height:1905;visibility:visible;mso-wrap-style:square" o:connectortype="straight" o:gfxdata="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" strokecolor="black [3213]">
-                      <v:stroke endarrow="open"/>
+                    <v:shape id="Straight Arrow Connector 38" o:spid="_x0000_s1095" type="#_x0000_t32" style="position:absolute;top:8510;width:9067;height:1905;visibility:visible;mso-wrap-style:square" o:connectortype="straight" o:gfxdata="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" strokecolor="black [3213]">
+                      <v:stroke endarrow="open" endarrowwidth="narrow" endarrowlength="short"/>
                     </v:shape>
                   </v:group>
-                  <v:roundrect id="Rounded Rectangle 26" o:spid="_x0000_s1096" style="position:absolute;left:-125;top:8098;width:977;height:914;visibility:visible;mso-wrap-style:square;v-text-anchor:middle" arcsize="10923f" o:gfxdata="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" fillcolor="white [3212]" stroked="f" strokeweight="2pt"/>
+                  <v:roundrect id="Rounded Rectangle 26" o:spid="_x0000_s1096" style="position:absolute;left:-125;top:8098;width:977;height:914;visibility:visible;mso-wrap-style:square;v-text-anchor:middle" arcsize="10923f" o:gfxdata="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" fillcolor="white [3212]" stroked="f" strokeweight="2pt"/>
                 </v:group>
               </v:group>
             </w:pict>
@@ -3647,12 +3645,12 @@
                           <w:p>
                             <w:pPr>
                               <w:rPr>
-                                <w:rFonts w:ascii="Times New Roman" w:hAnsi="Times New Roman" w:cs="Times New Roman"/>
+                                <w:rFonts w:cstheme="minorHAnsi"/>
                               </w:rPr>
                             </w:pPr>
                             <w:r>
                               <w:rPr>
-                                <w:rFonts w:ascii="Times New Roman" w:hAnsi="Times New Roman" w:cs="Times New Roman"/>
+                                <w:rFonts w:cstheme="minorHAnsi"/>
                               </w:rPr>
                               <w:t>(a)</w:t>
                             </w:r>
@@ -3679,18 +3677,18 @@
           </mc:Choice>
           <mc:Fallback>
             <w:pict>
-              <v:shape id="Text Box 81" o:spid="_x0000_s1097" type="#_x0000_t202" style="position:absolute;margin-left:120.65pt;margin-top:192.85pt;width:30.85pt;height:19.8pt;z-index:251729920;visibility:visible;mso-wrap-style:square;mso-width-percent:0;mso-height-percent:0;mso-wrap-distance-left:9pt;mso-wrap-distance-top:0;mso-wrap-distance-right:9pt;mso-wrap-distance-bottom:0;mso-position-horizontal:absolute;mso-position-horizontal-relative:text;mso-position-vertical:absolute;mso-position-vertical-relative:text;mso-width-percent:0;mso-height-percent:0;mso-width-relative:margin;mso-height-relative:margin;v-text-anchor:top" o:gfxdata="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" fillcolor="white [3201]" stroked="f" strokeweight=".5pt">
+              <v:shape w14:anchorId="01249B74" id="Text Box 81" o:spid="_x0000_s1097" type="#_x0000_t202" style="position:absolute;margin-left:120.65pt;margin-top:192.85pt;width:30.85pt;height:19.8pt;z-index:251729920;visibility:visible;mso-wrap-style:square;mso-width-percent:0;mso-height-percent:0;mso-wrap-distance-left:9pt;mso-wrap-distance-top:0;mso-wrap-distance-right:9pt;mso-wrap-distance-bottom:0;mso-position-horizontal:absolute;mso-position-horizontal-relative:text;mso-position-vertical:absolute;mso-position-vertical-relative:text;mso-width-percent:0;mso-height-percent:0;mso-width-relative:margin;mso-height-relative:margin;v-text-anchor:top" o:gfxdata="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" fillcolor="white [3201]" stroked="f" strokeweight=".5pt">
                 <v:textbox>
                   <w:txbxContent>
                     <w:p>
                       <w:pPr>
                         <w:rPr>
-                          <w:rFonts w:ascii="Times New Roman" w:hAnsi="Times New Roman" w:cs="Times New Roman"/>
+                          <w:rFonts w:cstheme="minorHAnsi"/>
                         </w:rPr>
                       </w:pPr>
                       <w:r>
                         <w:rPr>
-                          <w:rFonts w:ascii="Times New Roman" w:hAnsi="Times New Roman" w:cs="Times New Roman"/>
+                          <w:rFonts w:cstheme="minorHAnsi"/>
                         </w:rPr>
                         <w:t>(a)</w:t>
                       </w:r>
@@ -3764,26 +3762,14 @@
                           <w:p>
                             <w:pPr>
                               <w:rPr>
-                                <w:rFonts w:ascii="Times New Roman" w:hAnsi="Times New Roman" w:cs="Times New Roman"/>
+                                <w:rFonts w:cstheme="minorHAnsi"/>
                               </w:rPr>
                             </w:pPr>
                             <w:r>
                               <w:rPr>
-                                <w:rFonts w:ascii="Times New Roman" w:hAnsi="Times New Roman" w:cs="Times New Roman"/>
+                                <w:rFonts w:cstheme="minorHAnsi"/>
                               </w:rPr>
-                              <w:t>(</w:t>
-                            </w:r>
-                            <w:r>
-                              <w:rPr>
-                                <w:rFonts w:ascii="Times New Roman" w:hAnsi="Times New Roman" w:cs="Times New Roman"/>
-                              </w:rPr>
-                              <w:t>b</w:t>
-                            </w:r>
-                            <w:r>
-                              <w:rPr>
-                                <w:rFonts w:ascii="Times New Roman" w:hAnsi="Times New Roman" w:cs="Times New Roman"/>
-                              </w:rPr>
-                              <w:t>)</w:t>
+                              <w:t>(b)</w:t>
                             </w:r>
                           </w:p>
                         </w:txbxContent>
@@ -3808,32 +3794,20 @@
           </mc:Choice>
           <mc:Fallback>
             <w:pict>
-              <v:shape id="Text Box 82" o:spid="_x0000_s1098" type="#_x0000_t202" style="position:absolute;margin-left:301.7pt;margin-top:192.85pt;width:30.85pt;height:19.8pt;z-index:251731968;visibility:visible;mso-wrap-style:square;mso-width-percent:0;mso-height-percent:0;mso-wrap-distance-left:9pt;mso-wrap-distance-top:0;mso-wrap-distance-right:9pt;mso-wrap-distance-bottom:0;mso-position-horizontal:absolute;mso-position-horizontal-relative:text;mso-position-vertical:absolute;mso-position-vertical-relative:text;mso-width-percent:0;mso-height-percent:0;mso-width-relative:margin;mso-height-relative:margin;v-text-anchor:top" o:gfxdata="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" fillcolor="white [3201]" stroked="f" strokeweight=".5pt">
+              <v:shape w14:anchorId="7B462B1F" id="Text Box 82" o:spid="_x0000_s1098" type="#_x0000_t202" style="position:absolute;margin-left:301.7pt;margin-top:192.85pt;width:30.85pt;height:19.8pt;z-index:251731968;visibility:visible;mso-wrap-style:square;mso-width-percent:0;mso-height-percent:0;mso-wrap-distance-left:9pt;mso-wrap-distance-top:0;mso-wrap-distance-right:9pt;mso-wrap-distance-bottom:0;mso-position-horizontal:absolute;mso-position-horizontal-relative:text;mso-position-vertical:absolute;mso-position-vertical-relative:text;mso-width-percent:0;mso-height-percent:0;mso-width-relative:margin;mso-height-relative:margin;v-text-anchor:top" o:gfxdata="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" fillcolor="white [3201]" stroked="f" strokeweight=".5pt">
                 <v:textbox>
                   <w:txbxContent>
                     <w:p>
                       <w:pPr>
                         <w:rPr>
-                          <w:rFonts w:ascii="Times New Roman" w:hAnsi="Times New Roman" w:cs="Times New Roman"/>
+                          <w:rFonts w:cstheme="minorHAnsi"/>
                         </w:rPr>
                       </w:pPr>
                       <w:r>
                         <w:rPr>
-                          <w:rFonts w:ascii="Times New Roman" w:hAnsi="Times New Roman" w:cs="Times New Roman"/>
+                          <w:rFonts w:cstheme="minorHAnsi"/>
                         </w:rPr>
-                        <w:t>(</w:t>
-                      </w:r>
-                      <w:r>
-                        <w:rPr>
-                          <w:rFonts w:ascii="Times New Roman" w:hAnsi="Times New Roman" w:cs="Times New Roman"/>
-                        </w:rPr>
-                        <w:t>b</w:t>
-                      </w:r>
-                      <w:r>
-                        <w:rPr>
-                          <w:rFonts w:ascii="Times New Roman" w:hAnsi="Times New Roman" w:cs="Times New Roman"/>
-                        </w:rPr>
-                        <w:t>)</w:t>
+                        <w:t>(b)</w:t>
                       </w:r>
                     </w:p>
                   </w:txbxContent>
@@ -3855,7 +3829,7 @@
 </file>
 
 <file path=word/styles.xml><?xml version="1.0" encoding="utf-8"?>
-<w:styles xmlns:mc="http://schemas.openxmlformats.org/markup-compatibility/2006" xmlns:r="http://schemas.openxmlformats.org/officeDocument/2006/relationships" xmlns:w="http://schemas.openxmlformats.org/wordprocessingml/2006/main" xmlns:w14="http://schemas.microsoft.com/office/word/2010/wordml" mc:Ignorable="w14">
+<w:styles xmlns:mc="http://schemas.openxmlformats.org/markup-compatibility/2006" xmlns:r="http://schemas.openxmlformats.org/officeDocument/2006/relationships" xmlns:w="http://schemas.openxmlformats.org/wordprocessingml/2006/main" xmlns:w14="http://schemas.microsoft.com/office/word/2010/wordml" xmlns:w15="http://schemas.microsoft.com/office/word/2012/wordml" xmlns:w16se="http://schemas.microsoft.com/office/word/2015/wordml/symex" mc:Ignorable="w14 w15 w16se">
   <w:docDefaults>
     <w:rPrDefault>
       <w:rPr>
@@ -3871,364 +3845,378 @@
       </w:pPr>
     </w:pPrDefault>
   </w:docDefaults>
-  <w:latentStyles w:defLockedState="0" w:defUIPriority="99" w:defSemiHidden="1" w:defUnhideWhenUsed="1" w:defQFormat="0" w:count="267">
-    <w:lsdException w:name="Normal" w:semiHidden="0" w:uiPriority="0" w:unhideWhenUsed="0" w:qFormat="1"/>
-    <w:lsdException w:name="heading 1" w:semiHidden="0" w:uiPriority="9" w:unhideWhenUsed="0" w:qFormat="1"/>
-    <w:lsdException w:name="heading 2" w:uiPriority="9" w:qFormat="1"/>
-    <w:lsdException w:name="heading 3" w:uiPriority="9" w:qFormat="1"/>
-    <w:lsdException w:name="heading 4" w:uiPriority="9" w:qFormat="1"/>
-    <w:lsdException w:name="heading 5" w:uiPriority="9" w:qFormat="1"/>
-    <w:lsdException w:name="heading 6" w:uiPriority="9" w:qFormat="1"/>
-    <w:lsdException w:name="heading 7" w:uiPriority="9" w:qFormat="1"/>
-    <w:lsdException w:name="heading 8" w:uiPriority="9" w:qFormat="1"/>
-    <w:lsdException w:name="heading 9" w:uiPriority="9" w:qFormat="1"/>
-    <w:lsdException w:name="toc 1" w:uiPriority="39"/>
-    <w:lsdException w:name="toc 2" w:uiPriority="39"/>
-    <w:lsdException w:name="toc 3" w:uiPriority="39"/>
-    <w:lsdException w:name="toc 4" w:uiPriority="39"/>
-    <w:lsdException w:name="toc 5" w:uiPriority="39"/>
-    <w:lsdException w:name="toc 6" w:uiPriority="39"/>
-    <w:lsdException w:name="toc 7" w:uiPriority="39"/>
-    <w:lsdException w:name="toc 8" w:uiPriority="39"/>
-    <w:lsdException w:name="toc 9" w:uiPriority="39"/>
-    <w:lsdException w:name="caption" w:uiPriority="35" w:qFormat="1"/>
-    <w:lsdException w:name="Title" w:semiHidden="0" w:uiPriority="10" w:unhideWhenUsed="0" w:qFormat="1"/>
-    <w:lsdException w:name="Default Paragraph Font" w:uiPriority="1"/>
-    <w:lsdException w:name="Subtitle" w:semiHidden="0" w:uiPriority="11" w:unhideWhenUsed="0" w:qFormat="1"/>
-    <w:lsdException w:name="Strong" w:semiHidden="0" w:uiPriority="22" w:unhideWhenUsed="0" w:qFormat="1"/>
-    <w:lsdException w:name="Emphasis" w:semiHidden="0" w:uiPriority="20" w:unhideWhenUsed="0" w:qFormat="1"/>
-    <w:lsdException w:name="Table Grid" w:semiHidden="0" w:uiPriority="59" w:unhideWhenUsed="0"/>
-    <w:lsdException w:name="Placeholder Text" w:unhideWhenUsed="0"/>
-    <w:lsdException w:name="No Spacing" w:semiHidden="0" w:uiPriority="1" w:unhideWhenUsed="0" w:qFormat="1"/>
-    <w:lsdException w:name="Light Shading" w:semiHidden="0" w:uiPriority="60" w:unhideWhenUsed="0"/>
-    <w:lsdException w:name="Light List" w:semiHidden="0" w:uiPriority="61" w:unhideWhenUsed="0"/>
-    <w:lsdException w:name="Light Grid" w:semiHidden="0" w:uiPriority="62" w:unhideWhenUsed="0"/>
-    <w:lsdException w:name="Medium Shading 1" w:semiHidden="0" w:uiPriority="63" w:unhideWhenUsed="0"/>
-    <w:lsdException w:name="Medium Shading 2" w:semiHidden="0" w:uiPriority="64" w:unhideWhenUsed="0"/>
-    <w:lsdException w:name="Medium List 1" w:semiHidden="0" w:uiPriority="65" w:unhideWhenUsed="0"/>
-    <w:lsdException w:name="Medium List 2" w:semiHidden="0" w:uiPriority="66" w:unhideWhenUsed="0"/>
-    <w:lsdException w:name="Medium Grid 1" w:semiHidden="0" w:uiPriority="67" w:unhideWhenUsed="0"/>
-    <w:lsdException w:name="Medium Grid 2" w:semiHidden="0" w:uiPriority="68" w:unhideWhenUsed="0"/>
-    <w:lsdException w:name="Medium Grid 3" w:semiHidden="0" w:uiPriority="69" w:unhideWhenUsed="0"/>
-    <w:lsdException w:name="Dark List" w:semiHidden="0" w:uiPriority="70" w:unhideWhenUsed="0"/>
-    <w:lsdException w:name="Colorful Shading" w:semiHidden="0" w:uiPriority="71" w:unhideWhenUsed="0"/>
-    <w:lsdException w:name="Colorful List" w:semiHidden="0" w:uiPriority="72" w:unhideWhenUsed="0"/>
-    <w:lsdException w:name="Colorful Grid" w:semiHidden="0" w:uiPriority="73" w:unhideWhenUsed="0"/>
-    <w:lsdException w:name="Light Shading Accent 1" w:semiHidden="0" w:uiPriority="60" w:unhideWhenUsed="0"/>
-    <w:lsdException w:name="Light List Accent 1" w:semiHidden="0" w:uiPriority="61" w:unhideWhenUsed="0"/>
-    <w:lsdException w:name="Light Grid Accent 1" w:semiHidden="0" w:uiPriority="62" w:unhideWhenUsed="0"/>
-    <w:lsdException w:name="Medium Shading 1 Accent 1" w:semiHidden="0" w:uiPriority="63" w:unhideWhenUsed="0"/>
-    <w:lsdException w:name="Medium Shading 2 Accent 1" w:semiHidden="0" w:uiPriority="64" w:unhideWhenUsed="0"/>
-    <w:lsdException w:name="Medium List 1 Accent 1" w:semiHidden="0" w:uiPriority="65" w:unhideWhenUsed="0"/>
-    <w:lsdException w:name="Revision" w:unhideWhenUsed="0"/>
-    <w:lsdException w:name="List Paragraph" w:semiHidden="0" w:uiPriority="34" w:unhideWhenUsed="0" w:qFormat="1"/>
-    <w:lsdException w:name="Quote" w:semiHidden="0" w:uiPriority="29" w:unhideWhenUsed="0" w:qFormat="1"/>
-    <w:lsdException w:name="Intense Quote" w:semiHidden="0" w:uiPriority="30" w:unhideWhenUsed="0" w:qFormat="1"/>
-    <w:lsdException w:name="Medium List 2 Accent 1" w:semiHidden="0" w:uiPriority="66" w:unhideWhenUsed="0"/>
-    <w:lsdException w:name="Medium Grid 1 Accent 1" w:semiHidden="0" w:uiPriority="67" w:unhideWhenUsed="0"/>
-    <w:lsdException w:name="Medium Grid 2 Accent 1" w:semiHidden="0" w:uiPriority="68" w:unhideWhenUsed="0"/>
-    <w:lsdException w:name="Medium Grid 3 Accent 1" w:semiHidden="0" w:uiPriority="69" w:unhideWhenUsed="0"/>
-    <w:lsdException w:name="Dark List Accent 1" w:semiHidden="0" w:uiPriority="70" w:unhideWhenUsed="0"/>
-    <w:lsdException w:name="Colorful Shading Accent 1" w:semiHidden="0" w:uiPriority="71" w:unhideWhenUsed="0"/>
-    <w:lsdException w:name="Colorful List Accent 1" w:semiHidden="0" w:uiPriority="72" w:unhideWhenUsed="0"/>
-    <w:lsdException w:name="Colorful Grid Accent 1" w:semiHidden="0" w:uiPriority="73" w:unhideWhenUsed="0"/>
-    <w:lsdException w:name="Light Shading Accent 2" w:semiHidden="0" w:uiPriority="60" w:unhideWhenUsed="0"/>
-    <w:lsdException w:name="Light List Accent 2" w:semiHidden="0" w:uiPriority="61" w:unhideWhenUsed="0"/>
-    <w:lsdException w:name="Light Grid Accent 2" w:semiHidden="0" w:uiPriority="62" w:unhideWhenUsed="0"/>
-    <w:lsdException w:name="Medium Shading 1 Accent 2" w:semiHidden="0" w:uiPriority="63" w:unhideWhenUsed="0"/>
-    <w:lsdException w:name="Medium Shading 2 Accent 2" w:semiHidden="0" w:uiPriority="64" w:unhideWhenUsed="0"/>
-    <w:lsdException w:name="Medium List 1 Accent 2" w:semiHidden="0" w:uiPriority="65" w:unhideWhenUsed="0"/>
-    <w:lsdException w:name="Medium List 2 Accent 2" w:semiHidden="0" w:uiPriority="66" w:unhideWhenUsed="0"/>
-    <w:lsdException w:name="Medium Grid 1 Accent 2" w:semiHidden="0" w:uiPriority="67" w:unhideWhenUsed="0"/>
-    <w:lsdException w:name="Medium Grid 2 Accent 2" w:semiHidden="0" w:uiPriority="68" w:unhideWhenUsed="0"/>
-    <w:lsdException w:name="Medium Grid 3 Accent 2" w:semiHidden="0" w:uiPriority="69" w:unhideWhenUsed="0"/>
-    <w:lsdException w:name="Dark List Accent 2" w:semiHidden="0" w:uiPriority="70" w:unhideWhenUsed="0"/>
-    <w:lsdException w:name="Colorful Shading Accent 2" w:semiHidden="0" w:uiPriority="71" w:unhideWhenUsed="0"/>
-    <w:lsdException w:name="Colorful List Accent 2" w:semiHidden="0" w:uiPriority="72" w:unhideWhenUsed="0"/>
-    <w:lsdException w:name="Colorful Grid Accent 2" w:semiHidden="0" w:uiPriority="73" w:unhideWhenUsed="0"/>
-    <w:lsdException w:name="Light Shading Accent 3" w:semiHidden="0" w:uiPriority="60" w:unhideWhenUsed="0"/>
-    <w:lsdException w:name="Light List Accent 3" w:semiHidden="0" w:uiPriority="61" w:unhideWhenUsed="0"/>
-    <w:lsdException w:name="Light Grid Accent 3" w:semiHidden="0" w:uiPriority="62" w:unhideWhenUsed="0"/>
-    <w:lsdException w:name="Medium Shading 1 Accent 3" w:semiHidden="0" w:uiPriority="63" w:unhideWhenUsed="0"/>
-    <w:lsdException w:name="Medium Shading 2 Accent 3" w:semiHidden="0" w:uiPriority="64" w:unhideWhenUsed="0"/>
-    <w:lsdException w:name="Medium List 1 Accent 3" w:semiHidden="0" w:uiPriority="65" w:unhideWhenUsed="0"/>
-    <w:lsdException w:name="Medium List 2 Accent 3" w:semiHidden="0" w:uiPriority="66" w:unhideWhenUsed="0"/>
-    <w:lsdException w:name="Medium Grid 1 Accent 3" w:semiHidden="0" w:uiPriority="67" w:unhideWhenUsed="0"/>
-    <w:lsdException w:name="Medium Grid 2 Accent 3" w:semiHidden="0" w:uiPriority="68" w:unhideWhenUsed="0"/>
-    <w:lsdException w:name="Medium Grid 3 Accent 3" w:semiHidden="0" w:uiPriority="69" w:unhideWhenUsed="0"/>
-    <w:lsdException w:name="Dark List Accent 3" w:semiHidden="0" w:uiPriority="70" w:unhideWhenUsed="0"/>
-    <w:lsdException w:name="Colorful Shading Accent 3" w:semiHidden="0" w:uiPriority="71" w:unhideWhenUsed="0"/>
-    <w:lsdException w:name="Colorful List Accent 3" w:semiHidden="0" w:uiPriority="72" w:unhideWhenUsed="0"/>
-    <w:lsdException w:name="Colorful Grid Accent 3" w:semiHidden="0" w:uiPriority="73" w:unhideWhenUsed="0"/>
-    <w:lsdException w:name="Light Shading Accent 4" w:semiHidden="0" w:uiPriority="60" w:unhideWhenUsed="0"/>
-    <w:lsdException w:name="Light List Accent 4" w:semiHidden="0" w:uiPriority="61" w:unhideWhenUsed="0"/>
-    <w:lsdException w:name="Light Grid Accent 4" w:semiHidden="0" w:uiPriority="62" w:unhideWhenUsed="0"/>
-    <w:lsdException w:name="Medium Shading 1 Accent 4" w:semiHidden="0" w:uiPriority="63" w:unhideWhenUsed="0"/>
-    <w:lsdException w:name="Medium Shading 2 Accent 4" w:semiHidden="0" w:uiPriority="64" w:unhideWhenUsed="0"/>
-    <w:lsdException w:name="Medium List 1 Accent 4" w:semiHidden="0" w:uiPriority="65" w:unhideWhenUsed="0"/>
-    <w:lsdException w:name="Medium List 2 Accent 4" w:semiHidden="0" w:uiPriority="66" w:unhideWhenUsed="0"/>
-    <w:lsdException w:name="Medium Grid 1 Accent 4" w:semiHidden="0" w:uiPriority="67" w:unhideWhenUsed="0"/>
-    <w:lsdException w:name="Medium Grid 2 Accent 4" w:semiHidden="0" w:uiPriority="68" w:unhideWhenUsed="0"/>
-    <w:lsdException w:name="Medium Grid 3 Accent 4" w:semiHidden="0" w:uiPriority="69" w:unhideWhenUsed="0"/>
-    <w:lsdException w:name="Dark List Accent 4" w:semiHidden="0" w:uiPriority="70" w:unhideWhenUsed="0"/>
-    <w:lsdException w:name="Colorful Shading Accent 4" w:semiHidden="0" w:uiPriority="71" w:unhideWhenUsed="0"/>
-    <w:lsdException w:name="Colorful List Accent 4" w:semiHidden="0" w:uiPriority="72" w:unhideWhenUsed="0"/>
-    <w:lsdException w:name="Colorful Grid Accent 4" w:semiHidden="0" w:uiPriority="73" w:unhideWhenUsed="0"/>
-    <w:lsdException w:name="Light Shading Accent 5" w:semiHidden="0" w:uiPriority="60" w:unhideWhenUsed="0"/>
-    <w:lsdException w:name="Light List Accent 5" w:semiHidden="0" w:uiPriority="61" w:unhideWhenUsed="0"/>
-    <w:lsdException w:name="Light Grid Accent 5" w:semiHidden="0" w:uiPriority="62" w:unhideWhenUsed="0"/>
-    <w:lsdException w:name="Medium Shading 1 Accent 5" w:semiHidden="0" w:uiPriority="63" w:unhideWhenUsed="0"/>
-    <w:lsdException w:name="Medium Shading 2 Accent 5" w:semiHidden="0" w:uiPriority="64" w:unhideWhenUsed="0"/>
-    <w:lsdException w:name="Medium List 1 Accent 5" w:semiHidden="0" w:uiPriority="65" w:unhideWhenUsed="0"/>
-    <w:lsdException w:name="Medium List 2 Accent 5" w:semiHidden="0" w:uiPriority="66" w:unhideWhenUsed="0"/>
-    <w:lsdException w:name="Medium Grid 1 Accent 5" w:semiHidden="0" w:uiPriority="67" w:unhideWhenUsed="0"/>
-    <w:lsdException w:name="Medium Grid 2 Accent 5" w:semiHidden="0" w:uiPriority="68" w:unhideWhenUsed="0"/>
-    <w:lsdException w:name="Medium Grid 3 Accent 5" w:semiHidden="0" w:uiPriority="69" w:unhideWhenUsed="0"/>
-    <w:lsdException w:name="Dark List Accent 5" w:semiHidden="0" w:uiPriority="70" w:unhideWhenUsed="0"/>
-    <w:lsdException w:name="Colorful Shading Accent 5" w:semiHidden="0" w:uiPriority="71" w:unhideWhenUsed="0"/>
-    <w:lsdException w:name="Colorful List Accent 5" w:semiHidden="0" w:uiPriority="72" w:unhideWhenUsed="0"/>
-    <w:lsdException w:name="Colorful Grid Accent 5" w:semiHidden="0" w:uiPriority="73" w:unhideWhenUsed="0"/>
-    <w:lsdException w:name="Light Shading Accent 6" w:semiHidden="0" w:uiPriority="60" w:unhideWhenUsed="0"/>
-    <w:lsdException w:name="Light List Accent 6" w:semiHidden="0" w:uiPriority="61" w:unhideWhenUsed="0"/>
-    <w:lsdException w:name="Light Grid Accent 6" w:semiHidden="0" w:uiPriority="62" w:unhideWhenUsed="0"/>
-    <w:lsdException w:name="Medium Shading 1 Accent 6" w:semiHidden="0" w:uiPriority="63" w:unhideWhenUsed="0"/>
-    <w:lsdException w:name="Medium Shading 2 Accent 6" w:semiHidden="0" w:uiPriority="64" w:unhideWhenUsed="0"/>
-    <w:lsdException w:name="Medium List 1 Accent 6" w:semiHidden="0" w:uiPriority="65" w:unhideWhenUsed="0"/>
-    <w:lsdException w:name="Medium List 2 Accent 6" w:semiHidden="0" w:uiPriority="66" w:unhideWhenUsed="0"/>
-    <w:lsdException w:name="Medium Grid 1 Accent 6" w:semiHidden="0" w:uiPriority="67" w:unhideWhenUsed="0"/>
-    <w:lsdException w:name="Medium Grid 2 Accent 6" w:semiHidden="0" w:uiPriority="68" w:unhideWhenUsed="0"/>
-    <w:lsdException w:name="Medium Grid 3 Accent 6" w:semiHidden="0" w:uiPriority="69" w:unhideWhenUsed="0"/>
-    <w:lsdException w:name="Dark List Accent 6" w:semiHidden="0" w:uiPriority="70" w:unhideWhenUsed="0"/>
-    <w:lsdException w:name="Colorful Shading Accent 6" w:semiHidden="0" w:uiPriority="71" w:unhideWhenUsed="0"/>
-    <w:lsdException w:name="Colorful List Accent 6" w:semiHidden="0" w:uiPriority="72" w:unhideWhenUsed="0"/>
-    <w:lsdException w:name="Colorful Grid Accent 6" w:semiHidden="0" w:uiPriority="73" w:unhideWhenUsed="0"/>
-    <w:lsdException w:name="Subtle Emphasis" w:semiHidden="0" w:uiPriority="19" w:unhideWhenUsed="0" w:qFormat="1"/>
-    <w:lsdException w:name="Intense Emphasis" w:semiHidden="0" w:uiPriority="21" w:unhideWhenUsed="0" w:qFormat="1"/>
-    <w:lsdException w:name="Subtle Reference" w:semiHidden="0" w:uiPriority="31" w:unhideWhenUsed="0" w:qFormat="1"/>
-    <w:lsdException w:name="Intense Reference" w:semiHidden="0" w:uiPriority="32" w:unhideWhenUsed="0" w:qFormat="1"/>
-    <w:lsdException w:name="Book Title" w:semiHidden="0" w:uiPriority="33" w:unhideWhenUsed="0" w:qFormat="1"/>
-    <w:lsdException w:name="Bibliography" w:uiPriority="37"/>
-    <w:lsdException w:name="TOC Heading" w:uiPriority="39" w:qFormat="1"/>
-  </w:latentStyles>
-  <w:style w:type="paragraph" w:default="1" w:styleId="Normal">
-    <w:name w:val="Normal"/>
-    <w:qFormat/>
-  </w:style>
-  <w:style w:type="character" w:default="1" w:styleId="DefaultParagraphFont">
-    <w:name w:val="Default Paragraph Font"/>
-    <w:uiPriority w:val="1"/>
-    <w:semiHidden/>
-    <w:unhideWhenUsed/>
-  </w:style>
-  <w:style w:type="table" w:default="1" w:styleId="TableNormal">
-    <w:name w:val="Normal Table"/>
-    <w:uiPriority w:val="99"/>
-    <w:semiHidden/>
-    <w:unhideWhenUsed/>
-    <w:tblPr>
-      <w:tblInd w:w="0" w:type="dxa"/>
-      <w:tblCellMar>
-        <w:top w:w="0" w:type="dxa"/>
-        <w:left w:w="108" w:type="dxa"/>
-        <w:bottom w:w="0" w:type="dxa"/>
-        <w:right w:w="108" w:type="dxa"/>
-      </w:tblCellMar>
-    </w:tblPr>
-  </w:style>
-  <w:style w:type="numbering" w:default="1" w:styleId="NoList">
-    <w:name w:val="No List"/>
-    <w:uiPriority w:val="99"/>
-    <w:semiHidden/>
-    <w:unhideWhenUsed/>
-  </w:style>
-  <w:style w:type="paragraph" w:styleId="BalloonText">
-    <w:name w:val="Balloon Text"/>
-    <w:basedOn w:val="Normal"/>
-    <w:link w:val="BalloonTextChar"/>
-    <w:uiPriority w:val="99"/>
-    <w:semiHidden/>
-    <w:unhideWhenUsed/>
-    <w:rsid w:val="00C22B1E"/>
-    <w:pPr>
-      <w:spacing w:after="0" w:line="240" w:lineRule="auto"/>
-    </w:pPr>
-    <w:rPr>
-      <w:rFonts w:ascii="Tahoma" w:hAnsi="Tahoma" w:cs="Tahoma"/>
-      <w:sz w:val="16"/>
-      <w:szCs w:val="16"/>
-    </w:rPr>
-  </w:style>
-  <w:style w:type="character" w:customStyle="1" w:styleId="BalloonTextChar">
-    <w:name w:val="Balloon Text Char"/>
-    <w:basedOn w:val="DefaultParagraphFont"/>
-    <w:link w:val="BalloonText"/>
-    <w:uiPriority w:val="99"/>
-    <w:semiHidden/>
-    <w:rsid w:val="00C22B1E"/>
-    <w:rPr>
-      <w:rFonts w:ascii="Tahoma" w:hAnsi="Tahoma" w:cs="Tahoma"/>
-      <w:sz w:val="16"/>
-      <w:szCs w:val="16"/>
-    </w:rPr>
-  </w:style>
-</w:styles>
-</file>
-
-<file path=word/stylesWithEffects.xml><?xml version="1.0" encoding="utf-8"?>
-<w:styles xmlns:wpc="http://schemas.microsoft.com/office/word/2010/wordprocessingCanvas" xmlns:mc="http://schemas.openxmlformats.org/markup-compatibility/2006" xmlns:o="urn:schemas-microsoft-com:office:office" xmlns:r="http://schemas.openxmlformats.org/officeDocument/2006/relationships" xmlns:m="http://schemas.openxmlformats.org/officeDocument/2006/math" xmlns:v="urn:schemas-microsoft-com:vml" xmlns:wp14="http://schemas.microsoft.com/office/word/2010/wordprocessingDrawing" xmlns:wp="http://schemas.openxmlformats.org/drawingml/2006/wordprocessingDrawing" xmlns:w10="urn:schemas-microsoft-com:office:word" xmlns:w="http://schemas.openxmlformats.org/wordprocessingml/2006/main" xmlns:w14="http://schemas.microsoft.com/office/word/2010/wordml" xmlns:wpg="http://schemas.microsoft.com/office/word/2010/wordprocessingGroup" xmlns:wpi="http://schemas.microsoft.com/office/word/2010/wordprocessingInk" xmlns:wne="http://schemas.microsoft.com/office/word/2006/wordml" xmlns:wps="http://schemas.microsoft.com/office/word/2010/wordprocessingShape" mc:Ignorable="w14 wp14">
-  <w:docDefaults>
-    <w:rPrDefault>
-      <w:rPr>
-        <w:rFonts w:asciiTheme="minorHAnsi" w:eastAsiaTheme="minorHAnsi" w:hAnsiTheme="minorHAnsi" w:cstheme="minorBidi"/>
-        <w:sz w:val="22"/>
-        <w:szCs w:val="22"/>
-        <w:lang w:val="en-US" w:eastAsia="en-US" w:bidi="ar-SA"/>
-      </w:rPr>
-    </w:rPrDefault>
-    <w:pPrDefault>
-      <w:pPr>
-        <w:spacing w:after="200" w:line="276" w:lineRule="auto"/>
-      </w:pPr>
-    </w:pPrDefault>
-  </w:docDefaults>
-  <w:latentStyles w:defLockedState="0" w:defUIPriority="99" w:defSemiHidden="1" w:defUnhideWhenUsed="1" w:defQFormat="0" w:count="267">
-    <w:lsdException w:name="Normal" w:semiHidden="0" w:uiPriority="0" w:unhideWhenUsed="0" w:qFormat="1"/>
-    <w:lsdException w:name="heading 1" w:semiHidden="0" w:uiPriority="9" w:unhideWhenUsed="0" w:qFormat="1"/>
-    <w:lsdException w:name="heading 2" w:uiPriority="9" w:qFormat="1"/>
-    <w:lsdException w:name="heading 3" w:uiPriority="9" w:qFormat="1"/>
-    <w:lsdException w:name="heading 4" w:uiPriority="9" w:qFormat="1"/>
-    <w:lsdException w:name="heading 5" w:uiPriority="9" w:qFormat="1"/>
-    <w:lsdException w:name="heading 6" w:uiPriority="9" w:qFormat="1"/>
-    <w:lsdException w:name="heading 7" w:uiPriority="9" w:qFormat="1"/>
-    <w:lsdException w:name="heading 8" w:uiPriority="9" w:qFormat="1"/>
-    <w:lsdException w:name="heading 9" w:uiPriority="9" w:qFormat="1"/>
-    <w:lsdException w:name="toc 1" w:uiPriority="39"/>
-    <w:lsdException w:name="toc 2" w:uiPriority="39"/>
-    <w:lsdException w:name="toc 3" w:uiPriority="39"/>
-    <w:lsdException w:name="toc 4" w:uiPriority="39"/>
-    <w:lsdException w:name="toc 5" w:uiPriority="39"/>
-    <w:lsdException w:name="toc 6" w:uiPriority="39"/>
-    <w:lsdException w:name="toc 7" w:uiPriority="39"/>
-    <w:lsdException w:name="toc 8" w:uiPriority="39"/>
-    <w:lsdException w:name="toc 9" w:uiPriority="39"/>
-    <w:lsdException w:name="caption" w:uiPriority="35" w:qFormat="1"/>
-    <w:lsdException w:name="Title" w:semiHidden="0" w:uiPriority="10" w:unhideWhenUsed="0" w:qFormat="1"/>
-    <w:lsdException w:name="Default Paragraph Font" w:uiPriority="1"/>
-    <w:lsdException w:name="Subtitle" w:semiHidden="0" w:uiPriority="11" w:unhideWhenUsed="0" w:qFormat="1"/>
-    <w:lsdException w:name="Strong" w:semiHidden="0" w:uiPriority="22" w:unhideWhenUsed="0" w:qFormat="1"/>
-    <w:lsdException w:name="Emphasis" w:semiHidden="0" w:uiPriority="20" w:unhideWhenUsed="0" w:qFormat="1"/>
-    <w:lsdException w:name="Table Grid" w:semiHidden="0" w:uiPriority="59" w:unhideWhenUsed="0"/>
-    <w:lsdException w:name="Placeholder Text" w:unhideWhenUsed="0"/>
-    <w:lsdException w:name="No Spacing" w:semiHidden="0" w:uiPriority="1" w:unhideWhenUsed="0" w:qFormat="1"/>
-    <w:lsdException w:name="Light Shading" w:semiHidden="0" w:uiPriority="60" w:unhideWhenUsed="0"/>
-    <w:lsdException w:name="Light List" w:semiHidden="0" w:uiPriority="61" w:unhideWhenUsed="0"/>
-    <w:lsdException w:name="Light Grid" w:semiHidden="0" w:uiPriority="62" w:unhideWhenUsed="0"/>
-    <w:lsdException w:name="Medium Shading 1" w:semiHidden="0" w:uiPriority="63" w:unhideWhenUsed="0"/>
-    <w:lsdException w:name="Medium Shading 2" w:semiHidden="0" w:uiPriority="64" w:unhideWhenUsed="0"/>
-    <w:lsdException w:name="Medium List 1" w:semiHidden="0" w:uiPriority="65" w:unhideWhenUsed="0"/>
-    <w:lsdException w:name="Medium List 2" w:semiHidden="0" w:uiPriority="66" w:unhideWhenUsed="0"/>
-    <w:lsdException w:name="Medium Grid 1" w:semiHidden="0" w:uiPriority="67" w:unhideWhenUsed="0"/>
-    <w:lsdException w:name="Medium Grid 2" w:semiHidden="0" w:uiPriority="68" w:unhideWhenUsed="0"/>
-    <w:lsdException w:name="Medium Grid 3" w:semiHidden="0" w:uiPriority="69" w:unhideWhenUsed="0"/>
-    <w:lsdException w:name="Dark List" w:semiHidden="0" w:uiPriority="70" w:unhideWhenUsed="0"/>
-    <w:lsdException w:name="Colorful Shading" w:semiHidden="0" w:uiPriority="71" w:unhideWhenUsed="0"/>
-    <w:lsdException w:name="Colorful List" w:semiHidden="0" w:uiPriority="72" w:unhideWhenUsed="0"/>
-    <w:lsdException w:name="Colorful Grid" w:semiHidden="0" w:uiPriority="73" w:unhideWhenUsed="0"/>
-    <w:lsdException w:name="Light Shading Accent 1" w:semiHidden="0" w:uiPriority="60" w:unhideWhenUsed="0"/>
-    <w:lsdException w:name="Light List Accent 1" w:semiHidden="0" w:uiPriority="61" w:unhideWhenUsed="0"/>
-    <w:lsdException w:name="Light Grid Accent 1" w:semiHidden="0" w:uiPriority="62" w:unhideWhenUsed="0"/>
-    <w:lsdException w:name="Medium Shading 1 Accent 1" w:semiHidden="0" w:uiPriority="63" w:unhideWhenUsed="0"/>
-    <w:lsdException w:name="Medium Shading 2 Accent 1" w:semiHidden="0" w:uiPriority="64" w:unhideWhenUsed="0"/>
-    <w:lsdException w:name="Medium List 1 Accent 1" w:semiHidden="0" w:uiPriority="65" w:unhideWhenUsed="0"/>
-    <w:lsdException w:name="Revision" w:unhideWhenUsed="0"/>
-    <w:lsdException w:name="List Paragraph" w:semiHidden="0" w:uiPriority="34" w:unhideWhenUsed="0" w:qFormat="1"/>
-    <w:lsdException w:name="Quote" w:semiHidden="0" w:uiPriority="29" w:unhideWhenUsed="0" w:qFormat="1"/>
-    <w:lsdException w:name="Intense Quote" w:semiHidden="0" w:uiPriority="30" w:unhideWhenUsed="0" w:qFormat="1"/>
-    <w:lsdException w:name="Medium List 2 Accent 1" w:semiHidden="0" w:uiPriority="66" w:unhideWhenUsed="0"/>
-    <w:lsdException w:name="Medium Grid 1 Accent 1" w:semiHidden="0" w:uiPriority="67" w:unhideWhenUsed="0"/>
-    <w:lsdException w:name="Medium Grid 2 Accent 1" w:semiHidden="0" w:uiPriority="68" w:unhideWhenUsed="0"/>
-    <w:lsdException w:name="Medium Grid 3 Accent 1" w:semiHidden="0" w:uiPriority="69" w:unhideWhenUsed="0"/>
-    <w:lsdException w:name="Dark List Accent 1" w:semiHidden="0" w:uiPriority="70" w:unhideWhenUsed="0"/>
-    <w:lsdException w:name="Colorful Shading Accent 1" w:semiHidden="0" w:uiPriority="71" w:unhideWhenUsed="0"/>
-    <w:lsdException w:name="Colorful List Accent 1" w:semiHidden="0" w:uiPriority="72" w:unhideWhenUsed="0"/>
-    <w:lsdException w:name="Colorful Grid Accent 1" w:semiHidden="0" w:uiPriority="73" w:unhideWhenUsed="0"/>
-    <w:lsdException w:name="Light Shading Accent 2" w:semiHidden="0" w:uiPriority="60" w:unhideWhenUsed="0"/>
-    <w:lsdException w:name="Light List Accent 2" w:semiHidden="0" w:uiPriority="61" w:unhideWhenUsed="0"/>
-    <w:lsdException w:name="Light Grid Accent 2" w:semiHidden="0" w:uiPriority="62" w:unhideWhenUsed="0"/>
-    <w:lsdException w:name="Medium Shading 1 Accent 2" w:semiHidden="0" w:uiPriority="63" w:unhideWhenUsed="0"/>
-    <w:lsdException w:name="Medium Shading 2 Accent 2" w:semiHidden="0" w:uiPriority="64" w:unhideWhenUsed="0"/>
-    <w:lsdException w:name="Medium List 1 Accent 2" w:semiHidden="0" w:uiPriority="65" w:unhideWhenUsed="0"/>
-    <w:lsdException w:name="Medium List 2 Accent 2" w:semiHidden="0" w:uiPriority="66" w:unhideWhenUsed="0"/>
-    <w:lsdException w:name="Medium Grid 1 Accent 2" w:semiHidden="0" w:uiPriority="67" w:unhideWhenUsed="0"/>
-    <w:lsdException w:name="Medium Grid 2 Accent 2" w:semiHidden="0" w:uiPriority="68" w:unhideWhenUsed="0"/>
-    <w:lsdException w:name="Medium Grid 3 Accent 2" w:semiHidden="0" w:uiPriority="69" w:unhideWhenUsed="0"/>
-    <w:lsdException w:name="Dark List Accent 2" w:semiHidden="0" w:uiPriority="70" w:unhideWhenUsed="0"/>
-    <w:lsdException w:name="Colorful Shading Accent 2" w:semiHidden="0" w:uiPriority="71" w:unhideWhenUsed="0"/>
-    <w:lsdException w:name="Colorful List Accent 2" w:semiHidden="0" w:uiPriority="72" w:unhideWhenUsed="0"/>
-    <w:lsdException w:name="Colorful Grid Accent 2" w:semiHidden="0" w:uiPriority="73" w:unhideWhenUsed="0"/>
-    <w:lsdException w:name="Light Shading Accent 3" w:semiHidden="0" w:uiPriority="60" w:unhideWhenUsed="0"/>
-    <w:lsdException w:name="Light List Accent 3" w:semiHidden="0" w:uiPriority="61" w:unhideWhenUsed="0"/>
-    <w:lsdException w:name="Light Grid Accent 3" w:semiHidden="0" w:uiPriority="62" w:unhideWhenUsed="0"/>
-    <w:lsdException w:name="Medium Shading 1 Accent 3" w:semiHidden="0" w:uiPriority="63" w:unhideWhenUsed="0"/>
-    <w:lsdException w:name="Medium Shading 2 Accent 3" w:semiHidden="0" w:uiPriority="64" w:unhideWhenUsed="0"/>
-    <w:lsdException w:name="Medium List 1 Accent 3" w:semiHidden="0" w:uiPriority="65" w:unhideWhenUsed="0"/>
-    <w:lsdException w:name="Medium List 2 Accent 3" w:semiHidden="0" w:uiPriority="66" w:unhideWhenUsed="0"/>
-    <w:lsdException w:name="Medium Grid 1 Accent 3" w:semiHidden="0" w:uiPriority="67" w:unhideWhenUsed="0"/>
-    <w:lsdException w:name="Medium Grid 2 Accent 3" w:semiHidden="0" w:uiPriority="68" w:unhideWhenUsed="0"/>
-    <w:lsdException w:name="Medium Grid 3 Accent 3" w:semiHidden="0" w:uiPriority="69" w:unhideWhenUsed="0"/>
-    <w:lsdException w:name="Dark List Accent 3" w:semiHidden="0" w:uiPriority="70" w:unhideWhenUsed="0"/>
-    <w:lsdException w:name="Colorful Shading Accent 3" w:semiHidden="0" w:uiPriority="71" w:unhideWhenUsed="0"/>
-    <w:lsdException w:name="Colorful List Accent 3" w:semiHidden="0" w:uiPriority="72" w:unhideWhenUsed="0"/>
-    <w:lsdException w:name="Colorful Grid Accent 3" w:semiHidden="0" w:uiPriority="73" w:unhideWhenUsed="0"/>
-    <w:lsdException w:name="Light Shading Accent 4" w:semiHidden="0" w:uiPriority="60" w:unhideWhenUsed="0"/>
-    <w:lsdException w:name="Light List Accent 4" w:semiHidden="0" w:uiPriority="61" w:unhideWhenUsed="0"/>
-    <w:lsdException w:name="Light Grid Accent 4" w:semiHidden="0" w:uiPriority="62" w:unhideWhenUsed="0"/>
-    <w:lsdException w:name="Medium Shading 1 Accent 4" w:semiHidden="0" w:uiPriority="63" w:unhideWhenUsed="0"/>
-    <w:lsdException w:name="Medium Shading 2 Accent 4" w:semiHidden="0" w:uiPriority="64" w:unhideWhenUsed="0"/>
-    <w:lsdException w:name="Medium List 1 Accent 4" w:semiHidden="0" w:uiPriority="65" w:unhideWhenUsed="0"/>
-    <w:lsdException w:name="Medium List 2 Accent 4" w:semiHidden="0" w:uiPriority="66" w:unhideWhenUsed="0"/>
-    <w:lsdException w:name="Medium Grid 1 Accent 4" w:semiHidden="0" w:uiPriority="67" w:unhideWhenUsed="0"/>
-    <w:lsdException w:name="Medium Grid 2 Accent 4" w:semiHidden="0" w:uiPriority="68" w:unhideWhenUsed="0"/>
-    <w:lsdException w:name="Medium Grid 3 Accent 4" w:semiHidden="0" w:uiPriority="69" w:unhideWhenUsed="0"/>
-    <w:lsdException w:name="Dark List Accent 4" w:semiHidden="0" w:uiPriority="70" w:unhideWhenUsed="0"/>
-    <w:lsdException w:name="Colorful Shading Accent 4" w:semiHidden="0" w:uiPriority="71" w:unhideWhenUsed="0"/>
-    <w:lsdException w:name="Colorful List Accent 4" w:semiHidden="0" w:uiPriority="72" w:unhideWhenUsed="0"/>
-    <w:lsdException w:name="Colorful Grid Accent 4" w:semiHidden="0" w:uiPriority="73" w:unhideWhenUsed="0"/>
-    <w:lsdException w:name="Light Shading Accent 5" w:semiHidden="0" w:uiPriority="60" w:unhideWhenUsed="0"/>
-    <w:lsdException w:name="Light List Accent 5" w:semiHidden="0" w:uiPriority="61" w:unhideWhenUsed="0"/>
-    <w:lsdException w:name="Light Grid Accent 5" w:semiHidden="0" w:uiPriority="62" w:unhideWhenUsed="0"/>
-    <w:lsdException w:name="Medium Shading 1 Accent 5" w:semiHidden="0" w:uiPriority="63" w:unhideWhenUsed="0"/>
-    <w:lsdException w:name="Medium Shading 2 Accent 5" w:semiHidden="0" w:uiPriority="64" w:unhideWhenUsed="0"/>
-    <w:lsdException w:name="Medium List 1 Accent 5" w:semiHidden="0" w:uiPriority="65" w:unhideWhenUsed="0"/>
-    <w:lsdException w:name="Medium List 2 Accent 5" w:semiHidden="0" w:uiPriority="66" w:unhideWhenUsed="0"/>
-    <w:lsdException w:name="Medium Grid 1 Accent 5" w:semiHidden="0" w:uiPriority="67" w:unhideWhenUsed="0"/>
-    <w:lsdException w:name="Medium Grid 2 Accent 5" w:semiHidden="0" w:uiPriority="68" w:unhideWhenUsed="0"/>
-    <w:lsdException w:name="Medium Grid 3 Accent 5" w:semiHidden="0" w:uiPriority="69" w:unhideWhenUsed="0"/>
-    <w:lsdException w:name="Dark List Accent 5" w:semiHidden="0" w:uiPriority="70" w:unhideWhenUsed="0"/>
-    <w:lsdException w:name="Colorful Shading Accent 5" w:semiHidden="0" w:uiPriority="71" w:unhideWhenUsed="0"/>
-    <w:lsdException w:name="Colorful List Accent 5" w:semiHidden="0" w:uiPriority="72" w:unhideWhenUsed="0"/>
-    <w:lsdException w:name="Colorful Grid Accent 5" w:semiHidden="0" w:uiPriority="73" w:unhideWhenUsed="0"/>
-    <w:lsdException w:name="Light Shading Accent 6" w:semiHidden="0" w:uiPriority="60" w:unhideWhenUsed="0"/>
-    <w:lsdException w:name="Light List Accent 6" w:semiHidden="0" w:uiPriority="61" w:unhideWhenUsed="0"/>
-    <w:lsdException w:name="Light Grid Accent 6" w:semiHidden="0" w:uiPriority="62" w:unhideWhenUsed="0"/>
-    <w:lsdException w:name="Medium Shading 1 Accent 6" w:semiHidden="0" w:uiPriority="63" w:unhideWhenUsed="0"/>
-    <w:lsdException w:name="Medium Shading 2 Accent 6" w:semiHidden="0" w:uiPriority="64" w:unhideWhenUsed="0"/>
-    <w:lsdException w:name="Medium List 1 Accent 6" w:semiHidden="0" w:uiPriority="65" w:unhideWhenUsed="0"/>
-    <w:lsdException w:name="Medium List 2 Accent 6" w:semiHidden="0" w:uiPriority="66" w:unhideWhenUsed="0"/>
-    <w:lsdException w:name="Medium Grid 1 Accent 6" w:semiHidden="0" w:uiPriority="67" w:unhideWhenUsed="0"/>
-    <w:lsdException w:name="Medium Grid 2 Accent 6" w:semiHidden="0" w:uiPriority="68" w:unhideWhenUsed="0"/>
-    <w:lsdException w:name="Medium Grid 3 Accent 6" w:semiHidden="0" w:uiPriority="69" w:unhideWhenUsed="0"/>
-    <w:lsdException w:name="Dark List Accent 6" w:semiHidden="0" w:uiPriority="70" w:unhideWhenUsed="0"/>
-    <w:lsdException w:name="Colorful Shading Accent 6" w:semiHidden="0" w:uiPriority="71" w:unhideWhenUsed="0"/>
-    <w:lsdException w:name="Colorful List Accent 6" w:semiHidden="0" w:uiPriority="72" w:unhideWhenUsed="0"/>
-    <w:lsdException w:name="Colorful Grid Accent 6" w:semiHidden="0" w:uiPriority="73" w:unhideWhenUsed="0"/>
-    <w:lsdException w:name="Subtle Emphasis" w:semiHidden="0" w:uiPriority="19" w:unhideWhenUsed="0" w:qFormat="1"/>
-    <w:lsdException w:name="Intense Emphasis" w:semiHidden="0" w:uiPriority="21" w:unhideWhenUsed="0" w:qFormat="1"/>
-    <w:lsdException w:name="Subtle Reference" w:semiHidden="0" w:uiPriority="31" w:unhideWhenUsed="0" w:qFormat="1"/>
-    <w:lsdException w:name="Intense Reference" w:semiHidden="0" w:uiPriority="32" w:unhideWhenUsed="0" w:qFormat="1"/>
-    <w:lsdException w:name="Book Title" w:semiHidden="0" w:uiPriority="33" w:unhideWhenUsed="0" w:qFormat="1"/>
-    <w:lsdException w:name="Bibliography" w:uiPriority="37"/>
-    <w:lsdException w:name="TOC Heading" w:uiPriority="39" w:qFormat="1"/>
+  <w:latentStyles w:defLockedState="0" w:defUIPriority="99" w:defSemiHidden="0" w:defUnhideWhenUsed="0" w:defQFormat="0" w:count="371">
+    <w:lsdException w:name="Normal" w:uiPriority="0" w:qFormat="1"/>
+    <w:lsdException w:name="heading 1" w:uiPriority="9" w:qFormat="1"/>
+    <w:lsdException w:name="heading 2" w:semiHidden="1" w:uiPriority="9" w:unhideWhenUsed="1" w:qFormat="1"/>
+    <w:lsdException w:name="heading 3" w:semiHidden="1" w:uiPriority="9" w:unhideWhenUsed="1" w:qFormat="1"/>
+    <w:lsdException w:name="heading 4" w:semiHidden="1" w:uiPriority="9" w:unhideWhenUsed="1" w:qFormat="1"/>
+    <w:lsdException w:name="heading 5" w:semiHidden="1" w:uiPriority="9" w:unhideWhenUsed="1" w:qFormat="1"/>
+    <w:lsdException w:name="heading 6" w:semiHidden="1" w:uiPriority="9" w:unhideWhenUsed="1" w:qFormat="1"/>
+    <w:lsdException w:name="heading 7" w:semiHidden="1" w:uiPriority="9" w:unhideWhenUsed="1" w:qFormat="1"/>
+    <w:lsdException w:name="heading 8" w:semiHidden="1" w:uiPriority="9" w:unhideWhenUsed="1" w:qFormat="1"/>
+    <w:lsdException w:name="heading 9" w:semiHidden="1" w:uiPriority="9" w:unhideWhenUsed="1" w:qFormat="1"/>
+    <w:lsdException w:name="index 1" w:semiHidden="1" w:unhideWhenUsed="1"/>
+    <w:lsdException w:name="index 2" w:semiHidden="1" w:unhideWhenUsed="1"/>
+    <w:lsdException w:name="index 3" w:semiHidden="1" w:unhideWhenUsed="1"/>
+    <w:lsdException w:name="index 4" w:semiHidden="1" w:unhideWhenUsed="1"/>
+    <w:lsdException w:name="index 5" w:semiHidden="1" w:unhideWhenUsed="1"/>
+    <w:lsdException w:name="index 6" w:semiHidden="1" w:unhideWhenUsed="1"/>
+    <w:lsdException w:name="index 7" w:semiHidden="1" w:unhideWhenUsed="1"/>
+    <w:lsdException w:name="index 8" w:semiHidden="1" w:unhideWhenUsed="1"/>
+    <w:lsdException w:name="index 9" w:semiHidden="1" w:unhideWhenUsed="1"/>
+    <w:lsdException w:name="toc 1" w:semiHidden="1" w:uiPriority="39" w:unhideWhenUsed="1"/>
+    <w:lsdException w:name="toc 2" w:semiHidden="1" w:uiPriority="39" w:unhideWhenUsed="1"/>
+    <w:lsdException w:name="toc 3" w:semiHidden="1" w:uiPriority="39" w:unhideWhenUsed="1"/>
+    <w:lsdException w:name="toc 4" w:semiHidden="1" w:uiPriority="39" w:unhideWhenUsed="1"/>
+    <w:lsdException w:name="toc 5" w:semiHidden="1" w:uiPriority="39" w:unhideWhenUsed="1"/>
+    <w:lsdException w:name="toc 6" w:semiHidden="1" w:uiPriority="39" w:unhideWhenUsed="1"/>
+    <w:lsdException w:name="toc 7" w:semiHidden="1" w:uiPriority="39" w:unhideWhenUsed="1"/>
+    <w:lsdException w:name="toc 8" w:semiHidden="1" w:uiPriority="39" w:unhideWhenUsed="1"/>
+    <w:lsdException w:name="toc 9" w:semiHidden="1" w:uiPriority="39" w:unhideWhenUsed="1"/>
+    <w:lsdException w:name="Normal Indent" w:semiHidden="1" w:unhideWhenUsed="1"/>
+    <w:lsdException w:name="footnote text" w:semiHidden="1" w:unhideWhenUsed="1"/>
+    <w:lsdException w:name="annotation text" w:semiHidden="1" w:unhideWhenUsed="1"/>
+    <w:lsdException w:name="header" w:semiHidden="1" w:unhideWhenUsed="1"/>
+    <w:lsdException w:name="footer" w:semiHidden="1" w:unhideWhenUsed="1"/>
+    <w:lsdException w:name="index heading" w:semiHidden="1" w:unhideWhenUsed="1"/>
+    <w:lsdException w:name="caption" w:semiHidden="1" w:uiPriority="35" w:unhideWhenUsed="1" w:qFormat="1"/>
+    <w:lsdException w:name="table of figures" w:semiHidden="1" w:unhideWhenUsed="1"/>
+    <w:lsdException w:name="envelope address" w:semiHidden="1" w:unhideWhenUsed="1"/>
+    <w:lsdException w:name="envelope return" w:semiHidden="1" w:unhideWhenUsed="1"/>
+    <w:lsdException w:name="footnote reference" w:semiHidden="1" w:unhideWhenUsed="1"/>
+    <w:lsdException w:name="annotation reference" w:semiHidden="1" w:unhideWhenUsed="1"/>
+    <w:lsdException w:name="line number" w:semiHidden="1" w:unhideWhenUsed="1"/>
+    <w:lsdException w:name="page number" w:semiHidden="1" w:unhideWhenUsed="1"/>
+    <w:lsdException w:name="endnote reference" w:semiHidden="1" w:unhideWhenUsed="1"/>
+    <w:lsdException w:name="endnote text" w:semiHidden="1" w:unhideWhenUsed="1"/>
+    <w:lsdException w:name="table of authorities" w:semiHidden="1" w:unhideWhenUsed="1"/>
+    <w:lsdException w:name="macro" w:semiHidden="1" w:unhideWhenUsed="1"/>
+    <w:lsdException w:name="toa heading" w:semiHidden="1" w:unhideWhenUsed="1"/>
+    <w:lsdException w:name="List" w:semiHidden="1" w:unhideWhenUsed="1"/>
+    <w:lsdException w:name="List Bullet" w:semiHidden="1" w:unhideWhenUsed="1"/>
+    <w:lsdException w:name="List Number" w:semiHidden="1" w:unhideWhenUsed="1"/>
+    <w:lsdException w:name="List 2" w:semiHidden="1" w:unhideWhenUsed="1"/>
+    <w:lsdException w:name="List 3" w:semiHidden="1" w:unhideWhenUsed="1"/>
+    <w:lsdException w:name="List 4" w:semiHidden="1" w:unhideWhenUsed="1"/>
+    <w:lsdException w:name="List 5" w:semiHidden="1" w:unhideWhenUsed="1"/>
+    <w:lsdException w:name="List Bullet 2" w:semiHidden="1" w:unhideWhenUsed="1"/>
+    <w:lsdException w:name="List Bullet 3" w:semiHidden="1" w:unhideWhenUsed="1"/>
+    <w:lsdException w:name="List Bullet 4" w:semiHidden="1" w:unhideWhenUsed="1"/>
+    <w:lsdException w:name="List Bullet 5" w:semiHidden="1" w:unhideWhenUsed="1"/>
+    <w:lsdException w:name="List Number 2" w:semiHidden="1" w:unhideWhenUsed="1"/>
+    <w:lsdException w:name="List Number 3" w:semiHidden="1" w:unhideWhenUsed="1"/>
+    <w:lsdException w:name="List Number 4" w:semiHidden="1" w:unhideWhenUsed="1"/>
+    <w:lsdException w:name="List Number 5" w:semiHidden="1" w:unhideWhenUsed="1"/>
+    <w:lsdException w:name="Title" w:uiPriority="10" w:qFormat="1"/>
+    <w:lsdException w:name="Closing" w:semiHidden="1" w:unhideWhenUsed="1"/>
+    <w:lsdException w:name="Signature" w:semiHidden="1" w:unhideWhenUsed="1"/>
+    <w:lsdException w:name="Default Paragraph Font" w:semiHidden="1" w:uiPriority="1" w:unhideWhenUsed="1"/>
+    <w:lsdException w:name="Body Text" w:semiHidden="1" w:unhideWhenUsed="1"/>
+    <w:lsdException w:name="Body Text Indent" w:semiHidden="1" w:unhideWhenUsed="1"/>
+    <w:lsdException w:name="List Continue" w:semiHidden="1" w:unhideWhenUsed="1"/>
+    <w:lsdException w:name="List Continue 2" w:semiHidden="1" w:unhideWhenUsed="1"/>
+    <w:lsdException w:name="List Continue 3" w:semiHidden="1" w:unhideWhenUsed="1"/>
+    <w:lsdException w:name="List Continue 4" w:semiHidden="1" w:unhideWhenUsed="1"/>
+    <w:lsdException w:name="List Continue 5" w:semiHidden="1" w:unhideWhenUsed="1"/>
+    <w:lsdException w:name="Message Header" w:semiHidden="1" w:unhideWhenUsed="1"/>
+    <w:lsdException w:name="Subtitle" w:uiPriority="11" w:qFormat="1"/>
+    <w:lsdException w:name="Salutation" w:semiHidden="1" w:unhideWhenUsed="1"/>
+    <w:lsdException w:name="Date" w:semiHidden="1" w:unhideWhenUsed="1"/>
+    <w:lsdException w:name="Body Text First Indent" w:semiHidden="1" w:unhideWhenUsed="1"/>
+    <w:lsdException w:name="Body Text First Indent 2" w:semiHidden="1" w:unhideWhenUsed="1"/>
+    <w:lsdException w:name="Note Heading" w:semiHidden="1" w:unhideWhenUsed="1"/>
+    <w:lsdException w:name="Body Text 2" w:semiHidden="1" w:unhideWhenUsed="1"/>
+    <w:lsdException w:name="Body Text 3" w:semiHidden="1" w:unhideWhenUsed="1"/>
+    <w:lsdException w:name="Body Text Indent 2" w:semiHidden="1" w:unhideWhenUsed="1"/>
+    <w:lsdException w:name="Body Text Indent 3" w:semiHidden="1" w:unhideWhenUsed="1"/>
+    <w:lsdException w:name="Block Text" w:semiHidden="1" w:unhideWhenUsed="1"/>
+    <w:lsdException w:name="Hyperlink" w:semiHidden="1" w:unhideWhenUsed="1"/>
+    <w:lsdException w:name="FollowedHyperlink" w:semiHidden="1" w:unhideWhenUsed="1"/>
+    <w:lsdException w:name="Strong" w:uiPriority="22" w:qFormat="1"/>
+    <w:lsdException w:name="Emphasis" w:uiPriority="20" w:qFormat="1"/>
+    <w:lsdException w:name="Document Map" w:semiHidden="1" w:unhideWhenUsed="1"/>
+    <w:lsdException w:name="Plain Text" w:semiHidden="1" w:unhideWhenUsed="1"/>
+    <w:lsdException w:name="E-mail Signature" w:semiHidden="1" w:unhideWhenUsed="1"/>
+    <w:lsdException w:name="HTML Top of Form" w:semiHidden="1" w:unhideWhenUsed="1"/>
+    <w:lsdException w:name="HTML Bottom of Form" w:semiHidden="1" w:unhideWhenUsed="1"/>
+    <w:lsdException w:name="Normal (Web)" w:semiHidden="1" w:unhideWhenUsed="1"/>
+    <w:lsdException w:name="HTML Acronym" w:semiHidden="1" w:unhideWhenUsed="1"/>
+    <w:lsdException w:name="HTML Address" w:semiHidden="1" w:unhideWhenUsed="1"/>
+    <w:lsdException w:name="HTML Cite" w:semiHidden="1" w:unhideWhenUsed="1"/>
+    <w:lsdException w:name="HTML Code" w:semiHidden="1" w:unhideWhenUsed="1"/>
+    <w:lsdException w:name="HTML Definition" w:semiHidden="1" w:unhideWhenUsed="1"/>
+    <w:lsdException w:name="HTML Keyboard" w:semiHidden="1" w:unhideWhenUsed="1"/>
+    <w:lsdException w:name="HTML Preformatted" w:semiHidden="1" w:unhideWhenUsed="1"/>
+    <w:lsdException w:name="HTML Sample" w:semiHidden="1" w:unhideWhenUsed="1"/>
+    <w:lsdException w:name="HTML Typewriter" w:semiHidden="1" w:unhideWhenUsed="1"/>
+    <w:lsdException w:name="HTML Variable" w:semiHidden="1" w:unhideWhenUsed="1"/>
+    <w:lsdException w:name="Normal Table" w:semiHidden="1" w:unhideWhenUsed="1"/>
+    <w:lsdException w:name="annotation subject" w:semiHidden="1" w:unhideWhenUsed="1"/>
+    <w:lsdException w:name="No List" w:semiHidden="1" w:unhideWhenUsed="1"/>
+    <w:lsdException w:name="Outline List 1" w:semiHidden="1" w:unhideWhenUsed="1"/>
+    <w:lsdException w:name="Outline List 2" w:semiHidden="1" w:unhideWhenUsed="1"/>
+    <w:lsdException w:name="Outline List 3" w:semiHidden="1" w:unhideWhenUsed="1"/>
+    <w:lsdException w:name="Table Simple 1" w:semiHidden="1" w:unhideWhenUsed="1"/>
+    <w:lsdException w:name="Table Simple 2" w:semiHidden="1" w:unhideWhenUsed="1"/>
+    <w:lsdException w:name="Table Simple 3" w:semiHidden="1" w:unhideWhenUsed="1"/>
+    <w:lsdException w:name="Table Classic 1" w:semiHidden="1" w:unhideWhenUsed="1"/>
+    <w:lsdException w:name="Table Classic 2" w:semiHidden="1" w:unhideWhenUsed="1"/>
+    <w:lsdException w:name="Table Classic 3" w:semiHidden="1" w:unhideWhenUsed="1"/>
+    <w:lsdException w:name="Table Classic 4" w:semiHidden="1" w:unhideWhenUsed="1"/>
+    <w:lsdException w:name="Table Colorful 1" w:semiHidden="1" w:unhideWhenUsed="1"/>
+    <w:lsdException w:name="Table Colorful 2" w:semiHidden="1" w:unhideWhenUsed="1"/>
+    <w:lsdException w:name="Table Colorful 3" w:semiHidden="1" w:unhideWhenUsed="1"/>
+    <w:lsdException w:name="Table Columns 1" w:semiHidden="1" w:unhideWhenUsed="1"/>
+    <w:lsdException w:name="Table Columns 2" w:semiHidden="1" w:unhideWhenUsed="1"/>
+    <w:lsdException w:name="Table Columns 3" w:semiHidden="1" w:unhideWhenUsed="1"/>
+    <w:lsdException w:name="Table Columns 4" w:semiHidden="1" w:unhideWhenUsed="1"/>
+    <w:lsdException w:name="Table Columns 5" w:semiHidden="1" w:unhideWhenUsed="1"/>
+    <w:lsdException w:name="Table Grid 1" w:semiHidden="1" w:unhideWhenUsed="1"/>
+    <w:lsdException w:name="Table Grid 2" w:semiHidden="1" w:unhideWhenUsed="1"/>
+    <w:lsdException w:name="Table Grid 3" w:semiHidden="1" w:unhideWhenUsed="1"/>
+    <w:lsdException w:name="Table Grid 4" w:semiHidden="1" w:unhideWhenUsed="1"/>
+    <w:lsdException w:name="Table Grid 5" w:semiHidden="1" w:unhideWhenUsed="1"/>
+    <w:lsdException w:name="Table Grid 6" w:semiHidden="1" w:unhideWhenUsed="1"/>
+    <w:lsdException w:name="Table Grid 7" w:semiHidden="1" w:unhideWhenUsed="1"/>
+    <w:lsdException w:name="Table Grid 8" w:semiHidden="1" w:unhideWhenUsed="1"/>
+    <w:lsdException w:name="Table List 1" w:semiHidden="1" w:unhideWhenUsed="1"/>
+    <w:lsdException w:name="Table List 2" w:semiHidden="1" w:unhideWhenUsed="1"/>
+    <w:lsdException w:name="Table List 3" w:semiHidden="1" w:unhideWhenUsed="1"/>
+    <w:lsdException w:name="Table List 4" w:semiHidden="1" w:unhideWhenUsed="1"/>
+    <w:lsdException w:name="Table List 5" w:semiHidden="1" w:unhideWhenUsed="1"/>
+    <w:lsdException w:name="Table List 6" w:semiHidden="1" w:unhideWhenUsed="1"/>
+    <w:lsdException w:name="Table List 7" w:semiHidden="1" w:unhideWhenUsed="1"/>
+    <w:lsdException w:name="Table List 8" w:semiHidden="1" w:unhideWhenUsed="1"/>
+    <w:lsdException w:name="Table 3D effects 1" w:semiHidden="1" w:unhideWhenUsed="1"/>
+    <w:lsdException w:name="Table 3D effects 2" w:semiHidden="1" w:unhideWhenUsed="1"/>
+    <w:lsdException w:name="Table 3D effects 3" w:semiHidden="1" w:unhideWhenUsed="1"/>
+    <w:lsdException w:name="Table Contemporary" w:semiHidden="1" w:unhideWhenUsed="1"/>
+    <w:lsdException w:name="Table Elegant" w:semiHidden="1" w:unhideWhenUsed="1"/>
+    <w:lsdException w:name="Table Professional" w:semiHidden="1" w:unhideWhenUsed="1"/>
+    <w:lsdException w:name="Table Subtle 1" w:semiHidden="1" w:unhideWhenUsed="1"/>
+    <w:lsdException w:name="Table Subtle 2" w:semiHidden="1" w:unhideWhenUsed="1"/>
+    <w:lsdException w:name="Table Web 1" w:semiHidden="1" w:unhideWhenUsed="1"/>
+    <w:lsdException w:name="Table Web 2" w:semiHidden="1" w:unhideWhenUsed="1"/>
+    <w:lsdException w:name="Table Web 3" w:semiHidden="1" w:unhideWhenUsed="1"/>
+    <w:lsdException w:name="Balloon Text" w:semiHidden="1" w:unhideWhenUsed="1"/>
+    <w:lsdException w:name="Table Grid" w:uiPriority="59"/>
+    <w:lsdException w:name="Table Theme" w:semiHidden="1" w:unhideWhenUsed="1"/>
+    <w:lsdException w:name="Placeholder Text" w:semiHidden="1"/>
+    <w:lsdException w:name="No Spacing" w:uiPriority="1" w:qFormat="1"/>
+    <w:lsdException w:name="Light Shading" w:uiPriority="60"/>
+    <w:lsdException w:name="Light List" w:uiPriority="61"/>
+    <w:lsdException w:name="Light Grid" w:uiPriority="62"/>
+    <w:lsdException w:name="Medium Shading 1" w:uiPriority="63"/>
+    <w:lsdException w:name="Medium Shading 2" w:uiPriority="64"/>
+    <w:lsdException w:name="Medium List 1" w:uiPriority="65"/>
+    <w:lsdException w:name="Medium List 2" w:uiPriority="66"/>
+    <w:lsdException w:name="Medium Grid 1" w:uiPriority="67"/>
+    <w:lsdException w:name="Medium Grid 2" w:uiPriority="68"/>
+    <w:lsdException w:name="Medium Grid 3" w:uiPriority="69"/>
+    <w:lsdException w:name="Dark List" w:uiPriority="70"/>
+    <w:lsdException w:name="Colorful Shading" w:uiPriority="71"/>
+    <w:lsdException w:name="Colorful List" w:uiPriority="72"/>
+    <w:lsdException w:name="Colorful Grid" w:uiPriority="73"/>
+    <w:lsdException w:name="Light Shading Accent 1" w:uiPriority="60"/>
+    <w:lsdException w:name="Light List Accent 1" w:uiPriority="61"/>
+    <w:lsdException w:name="Light Grid Accent 1" w:uiPriority="62"/>
+    <w:lsdException w:name="Medium Shading 1 Accent 1" w:uiPriority="63"/>
+    <w:lsdException w:name="Medium Shading 2 Accent 1" w:uiPriority="64"/>
+    <w:lsdException w:name="Medium List 1 Accent 1" w:uiPriority="65"/>
+    <w:lsdException w:name="Revision" w:semiHidden="1"/>
+    <w:lsdException w:name="List Paragraph" w:uiPriority="34" w:qFormat="1"/>
+    <w:lsdException w:name="Quote" w:uiPriority="29" w:qFormat="1"/>
+    <w:lsdException w:name="Intense Quote" w:uiPriority="30" w:qFormat="1"/>
+    <w:lsdException w:name="Medium List 2 Accent 1" w:uiPriority="66"/>
+    <w:lsdException w:name="Medium Grid 1 Accent 1" w:uiPriority="67"/>
+    <w:lsdException w:name="Medium Grid 2 Accent 1" w:uiPriority="68"/>
+    <w:lsdException w:name="Medium Grid 3 Accent 1" w:uiPriority="69"/>
+    <w:lsdException w:name="Dark List Accent 1" w:uiPriority="70"/>
+    <w:lsdException w:name="Colorful Shading Accent 1" w:uiPriority="71"/>
+    <w:lsdException w:name="Colorful List Accent 1" w:uiPriority="72"/>
+    <w:lsdException w:name="Colorful Grid Accent 1" w:uiPriority="73"/>
+    <w:lsdException w:name="Light Shading Accent 2" w:uiPriority="60"/>
+    <w:lsdException w:name="Light List Accent 2" w:uiPriority="61"/>
+    <w:lsdException w:name="Light Grid Accent 2" w:uiPriority="62"/>
+    <w:lsdException w:name="Medium Shading 1 Accent 2" w:uiPriority="63"/>
+    <w:lsdException w:name="Medium Shading 2 Accent 2" w:uiPriority="64"/>
+    <w:lsdException w:name="Medium List 1 Accent 2" w:uiPriority="65"/>
+    <w:lsdException w:name="Medium List 2 Accent 2" w:uiPriority="66"/>
+    <w:lsdException w:name="Medium Grid 1 Accent 2" w:uiPriority="67"/>
+    <w:lsdException w:name="Medium Grid 2 Accent 2" w:uiPriority="68"/>
+    <w:lsdException w:name="Medium Grid 3 Accent 2" w:uiPriority="69"/>
+    <w:lsdException w:name="Dark List Accent 2" w:uiPriority="70"/>
+    <w:lsdException w:name="Colorful Shading Accent 2" w:uiPriority="71"/>
+    <w:lsdException w:name="Colorful List Accent 2" w:uiPriority="72"/>
+    <w:lsdException w:name="Colorful Grid Accent 2" w:uiPriority="73"/>
+    <w:lsdException w:name="Light Shading Accent 3" w:uiPriority="60"/>
+    <w:lsdException w:name="Light List Accent 3" w:uiPriority="61"/>
+    <w:lsdException w:name="Light Grid Accent 3" w:uiPriority="62"/>
+    <w:lsdException w:name="Medium Shading 1 Accent 3" w:uiPriority="63"/>
+    <w:lsdException w:name="Medium Shading 2 Accent 3" w:uiPriority="64"/>
+    <w:lsdException w:name="Medium List 1 Accent 3" w:uiPriority="65"/>
+    <w:lsdException w:name="Medium List 2 Accent 3" w:uiPriority="66"/>
+    <w:lsdException w:name="Medium Grid 1 Accent 3" w:uiPriority="67"/>
+    <w:lsdException w:name="Medium Grid 2 Accent 3" w:uiPriority="68"/>
+    <w:lsdException w:name="Medium Grid 3 Accent 3" w:uiPriority="69"/>
+    <w:lsdException w:name="Dark List Accent 3" w:uiPriority="70"/>
+    <w:lsdException w:name="Colorful Shading Accent 3" w:uiPriority="71"/>
+    <w:lsdException w:name="Colorful List Accent 3" w:uiPriority="72"/>
+    <w:lsdException w:name="Colorful Grid Accent 3" w:uiPriority="73"/>
+    <w:lsdException w:name="Light Shading Accent 4" w:uiPriority="60"/>
+    <w:lsdException w:name="Light List Accent 4" w:uiPriority="61"/>
+    <w:lsdException w:name="Light Grid Accent 4" w:uiPriority="62"/>
+    <w:lsdException w:name="Medium Shading 1 Accent 4" w:uiPriority="63"/>
+    <w:lsdException w:name="Medium Shading 2 Accent 4" w:uiPriority="64"/>
+    <w:lsdException w:name="Medium List 1 Accent 4" w:uiPriority="65"/>
+    <w:lsdException w:name="Medium List 2 Accent 4" w:uiPriority="66"/>
+    <w:lsdException w:name="Medium Grid 1 Accent 4" w:uiPriority="67"/>
+    <w:lsdException w:name="Medium Grid 2 Accent 4" w:uiPriority="68"/>
+    <w:lsdException w:name="Medium Grid 3 Accent 4" w:uiPriority="69"/>
+    <w:lsdException w:name="Dark List Accent 4" w:uiPriority="70"/>
+    <w:lsdException w:name="Colorful Shading Accent 4" w:uiPriority="71"/>
+    <w:lsdException w:name="Colorful List Accent 4" w:uiPriority="72"/>
+    <w:lsdException w:name="Colorful Grid Accent 4" w:uiPriority="73"/>
+    <w:lsdException w:name="Light Shading Accent 5" w:uiPriority="60"/>
+    <w:lsdException w:name="Light List Accent 5" w:uiPriority="61"/>
+    <w:lsdException w:name="Light Grid Accent 5" w:uiPriority="62"/>
+    <w:lsdException w:name="Medium Shading 1 Accent 5" w:uiPriority="63"/>
+    <w:lsdException w:name="Medium Shading 2 Accent 5" w:uiPriority="64"/>
+    <w:lsdException w:name="Medium List 1 Accent 5" w:uiPriority="65"/>
+    <w:lsdException w:name="Medium List 2 Accent 5" w:uiPriority="66"/>
+    <w:lsdException w:name="Medium Grid 1 Accent 5" w:uiPriority="67"/>
+    <w:lsdException w:name="Medium Grid 2 Accent 5" w:uiPriority="68"/>
+    <w:lsdException w:name="Medium Grid 3 Accent 5" w:uiPriority="69"/>
+    <w:lsdException w:name="Dark List Accent 5" w:uiPriority="70"/>
+    <w:lsdException w:name="Colorful Shading Accent 5" w:uiPriority="71"/>
+    <w:lsdException w:name="Colorful List Accent 5" w:uiPriority="72"/>
+    <w:lsdException w:name="Colorful Grid Accent 5" w:uiPriority="73"/>
+    <w:lsdException w:name="Light Shading Accent 6" w:uiPriority="60"/>
+    <w:lsdException w:name="Light List Accent 6" w:uiPriority="61"/>
+    <w:lsdException w:name="Light Grid Accent 6" w:uiPriority="62"/>
+    <w:lsdException w:name="Medium Shading 1 Accent 6" w:uiPriority="63"/>
+    <w:lsdException w:name="Medium Shading 2 Accent 6" w:uiPriority="64"/>
+    <w:lsdException w:name="Medium List 1 Accent 6" w:uiPriority="65"/>
+    <w:lsdException w:name="Medium List 2 Accent 6" w:uiPriority="66"/>
+    <w:lsdException w:name="Medium Grid 1 Accent 6" w:uiPriority="67"/>
+    <w:lsdException w:name="Medium Grid 2 Accent 6" w:uiPriority="68"/>
+    <w:lsdException w:name="Medium Grid 3 Accent 6" w:uiPriority="69"/>
+    <w:lsdException w:name="Dark List Accent 6" w:uiPriority="70"/>
+    <w:lsdException w:name="Colorful Shading Accent 6" w:uiPriority="71"/>
+    <w:lsdException w:name="Colorful List Accent 6" w:uiPriority="72"/>
+    <w:lsdException w:name="Colorful Grid Accent 6" w:uiPriority="73"/>
+    <w:lsdException w:name="Subtle Emphasis" w:uiPriority="19" w:qFormat="1"/>
+    <w:lsdException w:name="Intense Emphasis" w:uiPriority="21" w:qFormat="1"/>
+    <w:lsdException w:name="Subtle Reference" w:uiPriority="31" w:qFormat="1"/>
+    <w:lsdException w:name="Intense Reference" w:uiPriority="32" w:qFormat="1"/>
+    <w:lsdException w:name="Book Title" w:uiPriority="33" w:qFormat="1"/>
+    <w:lsdException w:name="Bibliography" w:semiHidden="1" w:uiPriority="37" w:unhideWhenUsed="1"/>
+    <w:lsdException w:name="TOC Heading" w:semiHidden="1" w:uiPriority="39" w:unhideWhenUsed="1" w:qFormat="1"/>
+    <w:lsdException w:name="Plain Table 1" w:uiPriority="41"/>
+    <w:lsdException w:name="Plain Table 2" w:uiPriority="42"/>
+    <w:lsdException w:name="Plain Table 3" w:uiPriority="43"/>
+    <w:lsdException w:name="Plain Table 4" w:uiPriority="44"/>
+    <w:lsdException w:name="Plain Table 5" w:uiPriority="45"/>
+    <w:lsdException w:name="Grid Table Light" w:uiPriority="40"/>
+    <w:lsdException w:name="Grid Table 1 Light" w:uiPriority="46"/>
+    <w:lsdException w:name="Grid Table 2" w:uiPriority="47"/>
+    <w:lsdException w:name="Grid Table 3" w:uiPriority="48"/>
+    <w:lsdException w:name="Grid Table 4" w:uiPriority="49"/>
+    <w:lsdException w:name="Grid Table 5 Dark" w:uiPriority="50"/>
+    <w:lsdException w:name="Grid Table 6 Colorful" w:uiPriority="51"/>
+    <w:lsdException w:name="Grid Table 7 Colorful" w:uiPriority="52"/>
+    <w:lsdException w:name="Grid Table 1 Light Accent 1" w:uiPriority="46"/>
+    <w:lsdException w:name="Grid Table 2 Accent 1" w:uiPriority="47"/>
+    <w:lsdException w:name="Grid Table 3 Accent 1" w:uiPriority="48"/>
+    <w:lsdException w:name="Grid Table 4 Accent 1" w:uiPriority="49"/>
+    <w:lsdException w:name="Grid Table 5 Dark Accent 1" w:uiPriority="50"/>
+    <w:lsdException w:name="Grid Table 6 Colorful Accent 1" w:uiPriority="51"/>
+    <w:lsdException w:name="Grid Table 7 Colorful Accent 1" w:uiPriority="52"/>
+    <w:lsdException w:name="Grid Table 1 Light Accent 2" w:uiPriority="46"/>
+    <w:lsdException w:name="Grid Table 2 Accent 2" w:uiPriority="47"/>
+    <w:lsdException w:name="Grid Table 3 Accent 2" w:uiPriority="48"/>
+    <w:lsdException w:name="Grid Table 4 Accent 2" w:uiPriority="49"/>
+    <w:lsdException w:name="Grid Table 5 Dark Accent 2" w:uiPriority="50"/>
+    <w:lsdException w:name="Grid Table 6 Colorful Accent 2" w:uiPriority="51"/>
+    <w:lsdException w:name="Grid Table 7 Colorful Accent 2" w:uiPriority="52"/>
+    <w:lsdException w:name="Grid Table 1 Light Accent 3" w:uiPriority="46"/>
+    <w:lsdException w:name="Grid Table 2 Accent 3" w:uiPriority="47"/>
+    <w:lsdException w:name="Grid Table 3 Accent 3" w:uiPriority="48"/>
+    <w:lsdException w:name="Grid Table 4 Accent 3" w:uiPriority="49"/>
+    <w:lsdException w:name="Grid Table 5 Dark Accent 3" w:uiPriority="50"/>
+    <w:lsdException w:name="Grid Table 6 Colorful Accent 3" w:uiPriority="51"/>
+    <w:lsdException w:name="Grid Table 7 Colorful Accent 3" w:uiPriority="52"/>
+    <w:lsdException w:name="Grid Table 1 Light Accent 4" w:uiPriority="46"/>
+    <w:lsdException w:name="Grid Table 2 Accent 4" w:uiPriority="47"/>
+    <w:lsdException w:name="Grid Table 3 Accent 4" w:uiPriority="48"/>
+    <w:lsdException w:name="Grid Table 4 Accent 4" w:uiPriority="49"/>
+    <w:lsdException w:name="Grid Table 5 Dark Accent 4" w:uiPriority="50"/>
+    <w:lsdException w:name="Grid Table 6 Colorful Accent 4" w:uiPriority="51"/>
+    <w:lsdException w:name="Grid Table 7 Colorful Accent 4" w:uiPriority="52"/>
+    <w:lsdException w:name="Grid Table 1 Light Accent 5" w:uiPriority="46"/>
+    <w:lsdException w:name="Grid Table 2 Accent 5" w:uiPriority="47"/>
+    <w:lsdException w:name="Grid Table 3 Accent 5" w:uiPriority="48"/>
+    <w:lsdException w:name="Grid Table 4 Accent 5" w:uiPriority="49"/>
+    <w:lsdException w:name="Grid Table 5 Dark Accent 5" w:uiPriority="50"/>
+    <w:lsdException w:name="Grid Table 6 Colorful Accent 5" w:uiPriority="51"/>
+    <w:lsdException w:name="Grid Table 7 Colorful Accent 5" w:uiPriority="52"/>
+    <w:lsdException w:name="Grid Table 1 Light Accent 6" w:uiPriority="46"/>
+    <w:lsdException w:name="Grid Table 2 Accent 6" w:uiPriority="47"/>
+    <w:lsdException w:name="Grid Table 3 Accent 6" w:uiPriority="48"/>
+    <w:lsdException w:name="Grid Table 4 Accent 6" w:uiPriority="49"/>
+    <w:lsdException w:name="Grid Table 5 Dark Accent 6" w:uiPriority="50"/>
+    <w:lsdException w:name="Grid Table 6 Colorful Accent 6" w:uiPriority="51"/>
+    <w:lsdException w:name="Grid Table 7 Colorful Accent 6" w:uiPriority="52"/>
+    <w:lsdException w:name="List Table 1 Light" w:uiPriority="46"/>
+    <w:lsdException w:name="List Table 2" w:uiPriority="47"/>
+    <w:lsdException w:name="List Table 3" w:uiPriority="48"/>
+    <w:lsdException w:name="List Table 4" w:uiPriority="49"/>
+    <w:lsdException w:name="List Table 5 Dark" w:uiPriority="50"/>
+    <w:lsdException w:name="List Table 6 Colorful" w:uiPriority="51"/>
+    <w:lsdException w:name="List Table 7 Colorful" w:uiPriority="52"/>
+    <w:lsdException w:name="List Table 1 Light Accent 1" w:uiPriority="46"/>
+    <w:lsdException w:name="List Table 2 Accent 1" w:uiPriority="47"/>
+    <w:lsdException w:name="List Table 3 Accent 1" w:uiPriority="48"/>
+    <w:lsdException w:name="List Table 4 Accent 1" w:uiPriority="49"/>
+    <w:lsdException w:name="List Table 5 Dark Accent 1" w:uiPriority="50"/>
+    <w:lsdException w:name="List Table 6 Colorful Accent 1" w:uiPriority="51"/>
+    <w:lsdException w:name="List Table 7 Colorful Accent 1" w:uiPriority="52"/>
+    <w:lsdException w:name="List Table 1 Light Accent 2" w:uiPriority="46"/>
+    <w:lsdException w:name="List Table 2 Accent 2" w:uiPriority="47"/>
+    <w:lsdException w:name="List Table 3 Accent 2" w:uiPriority="48"/>
+    <w:lsdException w:name="List Table 4 Accent 2" w:uiPriority="49"/>
+    <w:lsdException w:name="List Table 5 Dark Accent 2" w:uiPriority="50"/>
+    <w:lsdException w:name="List Table 6 Colorful Accent 2" w:uiPriority="51"/>
+    <w:lsdException w:name="List Table 7 Colorful Accent 2" w:uiPriority="52"/>
+    <w:lsdException w:name="List Table 1 Light Accent 3" w:uiPriority="46"/>
+    <w:lsdException w:name="List Table 2 Accent 3" w:uiPriority="47"/>
+    <w:lsdException w:name="List Table 3 Accent 3" w:uiPriority="48"/>
+    <w:lsdException w:name="List Table 4 Accent 3" w:uiPriority="49"/>
+    <w:lsdException w:name="List Table 5 Dark Accent 3" w:uiPriority="50"/>
+    <w:lsdException w:name="List Table 6 Colorful Accent 3" w:uiPriority="51"/>
+    <w:lsdException w:name="List Table 7 Colorful Accent 3" w:uiPriority="52"/>
+    <w:lsdException w:name="List Table 1 Light Accent 4" w:uiPriority="46"/>
+    <w:lsdException w:name="List Table 2 Accent 4" w:uiPriority="47"/>
+    <w:lsdException w:name="List Table 3 Accent 4" w:uiPriority="48"/>
+    <w:lsdException w:name="List Table 4 Accent 4" w:uiPriority="49"/>
+    <w:lsdException w:name="List Table 5 Dark Accent 4" w:uiPriority="50"/>
+    <w:lsdException w:name="List Table 6 Colorful Accent 4" w:uiPriority="51"/>
+    <w:lsdException w:name="List Table 7 Colorful Accent 4" w:uiPriority="52"/>
+    <w:lsdException w:name="List Table 1 Light Accent 5" w:uiPriority="46"/>
+    <w:lsdException w:name="List Table 2 Accent 5" w:uiPriority="47"/>
+    <w:lsdException w:name="List Table 3 Accent 5" w:uiPriority="48"/>
+    <w:lsdException w:name="List Table 4 Accent 5" w:uiPriority="49"/>
+    <w:lsdException w:name="List Table 5 Dark Accent 5" w:uiPriority="50"/>
+    <w:lsdException w:name="List Table 6 Colorful Accent 5" w:uiPriority="51"/>
+    <w:lsdException w:name="List Table 7 Colorful Accent 5" w:uiPriority="52"/>
+    <w:lsdException w:name="List Table 1 Light Accent 6" w:uiPriority="46"/>
+    <w:lsdException w:name="List Table 2 Accent 6" w:uiPriority="47"/>
+    <w:lsdException w:name="List Table 3 Accent 6" w:uiPriority="48"/>
+    <w:lsdException w:name="List Table 4 Accent 6" w:uiPriority="49"/>
+    <w:lsdException w:name="List Table 5 Dark Accent 6" w:uiPriority="50"/>
+    <w:lsdException w:name="List Table 6 Colorful Accent 6" w:uiPriority="51"/>
+    <w:lsdException w:name="List Table 7 Colorful Accent 6" w:uiPriority="52"/>
   </w:latentStyles>
   <w:style w:type="paragraph" w:default="1" w:styleId="Normal">
     <w:name w:val="Normal"/>
